--- a/[S0]软件需求工程项目计划/WORD/项目计划/SRA2021-G14-需求工程项目计划V1.0.1.docx
+++ b/[S0]软件需求工程项目计划/WORD/项目计划/SRA2021-G14-需求工程项目计划V1.0.1.docx
@@ -13,6 +13,7 @@
           <w:szCs w:val="52"/>
         </w:rPr>
       </w:pPr>
+      <w:bookmarkStart w:id="0" w:name="_Toc1871"/>
       <w:r>
         <w:rPr>
           <w:rFonts w:hint="eastAsia" w:ascii="Times New Roman" w:hAnsi="Times New Roman"/>
@@ -31,6 +32,7 @@
         </w:rPr>
         <w:t>pp</w:t>
       </w:r>
+      <w:bookmarkEnd w:id="0"/>
     </w:p>
     <w:p>
       <w:pPr>
@@ -41,6 +43,7 @@
           <w:szCs w:val="44"/>
         </w:rPr>
       </w:pPr>
+      <w:bookmarkStart w:id="1" w:name="_Toc7736"/>
       <w:r>
         <w:rPr>
           <w:rFonts w:hint="eastAsia"/>
@@ -49,6 +52,7 @@
         </w:rPr>
         <w:t>需求工程项目计划</w:t>
       </w:r>
+      <w:bookmarkEnd w:id="1"/>
     </w:p>
     <w:p/>
     <w:p>
@@ -216,7 +220,18 @@
           <w:szCs w:val="36"/>
           <w:u w:val="single"/>
         </w:rPr>
-        <w:t>软件需求分析原理与实践</w:t>
+        <w:t>软件需求分</w:t>
+      </w:r>
+      <w:bookmarkStart w:id="98" w:name="_GoBack"/>
+      <w:bookmarkEnd w:id="98"/>
+      <w:r>
+        <w:rPr>
+          <w:rFonts w:hint="eastAsia" w:ascii="宋体" w:hAnsi="宋体"/>
+          <w:sz w:val="28"/>
+          <w:szCs w:val="36"/>
+          <w:u w:val="single"/>
+        </w:rPr>
+        <w:t>析原理与实践</w:t>
       </w:r>
       <w:r>
         <w:rPr>
@@ -1033,13 +1048,8 @@
           <w:pPr>
             <w:pStyle w:val="10"/>
             <w:tabs>
-              <w:tab w:val="right" w:leader="dot" w:pos="8296"/>
+              <w:tab w:val="right" w:leader="dot" w:pos="8306"/>
             </w:tabs>
-            <w:rPr>
-              <w:rFonts w:asciiTheme="minorHAnsi" w:hAnsiTheme="minorHAnsi" w:eastAsiaTheme="minorEastAsia" w:cstheme="minorBidi"/>
-              <w:sz w:val="21"/>
-              <w:szCs w:val="22"/>
-            </w:rPr>
           </w:pPr>
           <w:r>
             <w:rPr>
@@ -1066,19 +1076,41 @@
             <w:fldChar w:fldCharType="separate"/>
           </w:r>
           <w:r>
+            <w:rPr>
+              <w:bCs/>
+              <w:lang w:val="zh-CN"/>
+            </w:rPr>
             <w:fldChar w:fldCharType="begin"/>
           </w:r>
           <w:r>
-            <w:instrText xml:space="preserve"> HYPERLINK \l "_Toc67672910" </w:instrText>
-          </w:r>
-          <w:r>
+            <w:rPr>
+              <w:bCs/>
+              <w:lang w:val="zh-CN"/>
+            </w:rPr>
+            <w:instrText xml:space="preserve"> HYPERLINK \l _Toc1871 </w:instrText>
+          </w:r>
+          <w:r>
+            <w:rPr>
+              <w:bCs/>
+              <w:lang w:val="zh-CN"/>
+            </w:rPr>
             <w:fldChar w:fldCharType="separate"/>
           </w:r>
           <w:r>
             <w:rPr>
-              <w:rStyle w:val="18"/>
-            </w:rPr>
-            <w:t>注：本文档参考GB+T-8567-2006计算机软件文档编制规范</w:t>
+              <w:rFonts w:hint="eastAsia" w:ascii="Times New Roman" w:hAnsi="Times New Roman"/>
+              <w:bCs w:val="0"/>
+              <w:szCs w:val="52"/>
+            </w:rPr>
+            <w:t>社区团购A</w:t>
+          </w:r>
+          <w:r>
+            <w:rPr>
+              <w:rFonts w:ascii="Times New Roman" w:hAnsi="Times New Roman"/>
+              <w:bCs w:val="0"/>
+              <w:szCs w:val="52"/>
+            </w:rPr>
+            <w:t>pp</w:t>
           </w:r>
           <w:r>
             <w:tab/>
@@ -1087,18 +1119,22 @@
             <w:fldChar w:fldCharType="begin"/>
           </w:r>
           <w:r>
-            <w:instrText xml:space="preserve"> PAGEREF _Toc67672910 \h </w:instrText>
+            <w:instrText xml:space="preserve"> PAGEREF _Toc1871 \h </w:instrText>
           </w:r>
           <w:r>
             <w:fldChar w:fldCharType="separate"/>
           </w:r>
           <w:r>
-            <w:t>4</w:t>
+            <w:t>1</w:t>
           </w:r>
           <w:r>
             <w:fldChar w:fldCharType="end"/>
           </w:r>
           <w:r>
+            <w:rPr>
+              <w:bCs/>
+              <w:lang w:val="zh-CN"/>
+            </w:rPr>
             <w:fldChar w:fldCharType="end"/>
           </w:r>
         </w:p>
@@ -1106,28 +1142,36 @@
           <w:pPr>
             <w:pStyle w:val="10"/>
             <w:tabs>
-              <w:tab w:val="right" w:leader="dot" w:pos="8296"/>
+              <w:tab w:val="right" w:leader="dot" w:pos="8306"/>
             </w:tabs>
-            <w:rPr>
-              <w:rFonts w:asciiTheme="minorHAnsi" w:hAnsiTheme="minorHAnsi" w:eastAsiaTheme="minorEastAsia" w:cstheme="minorBidi"/>
-              <w:sz w:val="21"/>
-              <w:szCs w:val="22"/>
-            </w:rPr>
           </w:pPr>
           <w:r>
+            <w:rPr>
+              <w:bCs/>
+              <w:lang w:val="zh-CN"/>
+            </w:rPr>
             <w:fldChar w:fldCharType="begin"/>
           </w:r>
           <w:r>
-            <w:instrText xml:space="preserve"> HYPERLINK \l "_Toc67672911" </w:instrText>
-          </w:r>
-          <w:r>
+            <w:rPr>
+              <w:bCs/>
+              <w:lang w:val="zh-CN"/>
+            </w:rPr>
+            <w:instrText xml:space="preserve"> HYPERLINK \l _Toc7736 </w:instrText>
+          </w:r>
+          <w:r>
+            <w:rPr>
+              <w:bCs/>
+              <w:lang w:val="zh-CN"/>
+            </w:rPr>
             <w:fldChar w:fldCharType="separate"/>
           </w:r>
           <w:r>
             <w:rPr>
-              <w:rStyle w:val="18"/>
-            </w:rPr>
-            <w:t>版本历史</w:t>
+              <w:rFonts w:hint="eastAsia"/>
+              <w:szCs w:val="44"/>
+            </w:rPr>
+            <w:t>需求工程项目计划</w:t>
           </w:r>
           <w:r>
             <w:tab/>
@@ -1136,18 +1180,22 @@
             <w:fldChar w:fldCharType="begin"/>
           </w:r>
           <w:r>
-            <w:instrText xml:space="preserve"> PAGEREF _Toc67672911 \h </w:instrText>
+            <w:instrText xml:space="preserve"> PAGEREF _Toc7736 \h </w:instrText>
           </w:r>
           <w:r>
             <w:fldChar w:fldCharType="separate"/>
           </w:r>
           <w:r>
-            <w:t>4</w:t>
+            <w:t>1</w:t>
           </w:r>
           <w:r>
             <w:fldChar w:fldCharType="end"/>
           </w:r>
           <w:r>
+            <w:rPr>
+              <w:bCs/>
+              <w:lang w:val="zh-CN"/>
+            </w:rPr>
             <w:fldChar w:fldCharType="end"/>
           </w:r>
         </w:p>
@@ -1155,28 +1203,36 @@
           <w:pPr>
             <w:pStyle w:val="10"/>
             <w:tabs>
-              <w:tab w:val="right" w:leader="dot" w:pos="8296"/>
+              <w:tab w:val="right" w:leader="dot" w:pos="8306"/>
             </w:tabs>
-            <w:rPr>
-              <w:rFonts w:asciiTheme="minorHAnsi" w:hAnsiTheme="minorHAnsi" w:eastAsiaTheme="minorEastAsia" w:cstheme="minorBidi"/>
-              <w:sz w:val="21"/>
-              <w:szCs w:val="22"/>
-            </w:rPr>
           </w:pPr>
           <w:r>
+            <w:rPr>
+              <w:bCs/>
+              <w:lang w:val="zh-CN"/>
+            </w:rPr>
             <w:fldChar w:fldCharType="begin"/>
           </w:r>
           <w:r>
-            <w:instrText xml:space="preserve"> HYPERLINK \l "_Toc67672912" </w:instrText>
-          </w:r>
-          <w:r>
+            <w:rPr>
+              <w:bCs/>
+              <w:lang w:val="zh-CN"/>
+            </w:rPr>
+            <w:instrText xml:space="preserve"> HYPERLINK \l _Toc7540 </w:instrText>
+          </w:r>
+          <w:r>
+            <w:rPr>
+              <w:bCs/>
+              <w:lang w:val="zh-CN"/>
+            </w:rPr>
             <w:fldChar w:fldCharType="separate"/>
           </w:r>
           <w:r>
             <w:rPr>
-              <w:rStyle w:val="18"/>
-            </w:rPr>
-            <w:t>一、引言</w:t>
+              <w:rFonts w:hint="eastAsia"/>
+              <w:szCs w:val="36"/>
+            </w:rPr>
+            <w:t>注：本文档参考GB+T-8567-2006计算机软件文档编制规范</w:t>
           </w:r>
           <w:r>
             <w:tab/>
@@ -1185,206 +1241,22 @@
             <w:fldChar w:fldCharType="begin"/>
           </w:r>
           <w:r>
-            <w:instrText xml:space="preserve"> PAGEREF _Toc67672912 \h </w:instrText>
+            <w:instrText xml:space="preserve"> PAGEREF _Toc7540 \h </w:instrText>
           </w:r>
           <w:r>
             <w:fldChar w:fldCharType="separate"/>
           </w:r>
           <w:r>
-            <w:t>5</w:t>
+            <w:t>4</w:t>
           </w:r>
           <w:r>
             <w:fldChar w:fldCharType="end"/>
           </w:r>
           <w:r>
-            <w:fldChar w:fldCharType="end"/>
-          </w:r>
-        </w:p>
-        <w:p>
-          <w:pPr>
-            <w:pStyle w:val="11"/>
-            <w:ind w:left="480"/>
-            <w:rPr>
-              <w:rFonts w:asciiTheme="minorHAnsi" w:hAnsiTheme="minorHAnsi" w:eastAsiaTheme="minorEastAsia" w:cstheme="minorBidi"/>
-              <w:sz w:val="21"/>
-              <w:szCs w:val="22"/>
-            </w:rPr>
-          </w:pPr>
-          <w:r>
-            <w:fldChar w:fldCharType="begin"/>
-          </w:r>
-          <w:r>
-            <w:instrText xml:space="preserve"> HYPERLINK \l "_Toc67672913" </w:instrText>
-          </w:r>
-          <w:r>
-            <w:fldChar w:fldCharType="separate"/>
-          </w:r>
-          <w:r>
-            <w:rPr>
-              <w:rStyle w:val="18"/>
-            </w:rPr>
-            <w:t>1.1编写目的</w:t>
-          </w:r>
-          <w:r>
-            <w:tab/>
-          </w:r>
-          <w:r>
-            <w:fldChar w:fldCharType="begin"/>
-          </w:r>
-          <w:r>
-            <w:instrText xml:space="preserve"> PAGEREF _Toc67672913 \h </w:instrText>
-          </w:r>
-          <w:r>
-            <w:fldChar w:fldCharType="separate"/>
-          </w:r>
-          <w:r>
-            <w:t>5</w:t>
-          </w:r>
-          <w:r>
-            <w:fldChar w:fldCharType="end"/>
-          </w:r>
-          <w:r>
-            <w:fldChar w:fldCharType="end"/>
-          </w:r>
-        </w:p>
-        <w:p>
-          <w:pPr>
-            <w:pStyle w:val="11"/>
-            <w:ind w:left="480"/>
-            <w:rPr>
-              <w:rFonts w:asciiTheme="minorHAnsi" w:hAnsiTheme="minorHAnsi" w:eastAsiaTheme="minorEastAsia" w:cstheme="minorBidi"/>
-              <w:sz w:val="21"/>
-              <w:szCs w:val="22"/>
-            </w:rPr>
-          </w:pPr>
-          <w:r>
-            <w:fldChar w:fldCharType="begin"/>
-          </w:r>
-          <w:r>
-            <w:instrText xml:space="preserve"> HYPERLINK \l "_Toc67672914" </w:instrText>
-          </w:r>
-          <w:r>
-            <w:fldChar w:fldCharType="separate"/>
-          </w:r>
-          <w:r>
-            <w:rPr>
-              <w:rStyle w:val="18"/>
-            </w:rPr>
-            <w:t>1.2项目背景</w:t>
-          </w:r>
-          <w:r>
-            <w:tab/>
-          </w:r>
-          <w:r>
-            <w:fldChar w:fldCharType="begin"/>
-          </w:r>
-          <w:r>
-            <w:instrText xml:space="preserve"> PAGEREF _Toc67672914 \h </w:instrText>
-          </w:r>
-          <w:r>
-            <w:fldChar w:fldCharType="separate"/>
-          </w:r>
-          <w:r>
-            <w:t>5</w:t>
-          </w:r>
-          <w:r>
-            <w:fldChar w:fldCharType="end"/>
-          </w:r>
-          <w:r>
-            <w:fldChar w:fldCharType="end"/>
-          </w:r>
-        </w:p>
-        <w:p>
-          <w:pPr>
-            <w:pStyle w:val="11"/>
-            <w:ind w:left="480"/>
-            <w:rPr>
-              <w:rFonts w:asciiTheme="minorHAnsi" w:hAnsiTheme="minorHAnsi" w:eastAsiaTheme="minorEastAsia" w:cstheme="minorBidi"/>
-              <w:sz w:val="21"/>
-              <w:szCs w:val="22"/>
-            </w:rPr>
-          </w:pPr>
-          <w:r>
-            <w:fldChar w:fldCharType="begin"/>
-          </w:r>
-          <w:r>
-            <w:instrText xml:space="preserve"> HYPERLINK \l "_Toc67672915" </w:instrText>
-          </w:r>
-          <w:r>
-            <w:fldChar w:fldCharType="separate"/>
-          </w:r>
-          <w:r>
-            <w:rPr>
-              <w:rStyle w:val="18"/>
-            </w:rPr>
-            <w:t>1.3 参考资料</w:t>
-          </w:r>
-          <w:r>
-            <w:tab/>
-          </w:r>
-          <w:r>
-            <w:fldChar w:fldCharType="begin"/>
-          </w:r>
-          <w:r>
-            <w:instrText xml:space="preserve"> PAGEREF _Toc67672915 \h </w:instrText>
-          </w:r>
-          <w:r>
-            <w:fldChar w:fldCharType="separate"/>
-          </w:r>
-          <w:r>
-            <w:t>5</w:t>
-          </w:r>
-          <w:r>
-            <w:fldChar w:fldCharType="end"/>
-          </w:r>
-          <w:r>
-            <w:fldChar w:fldCharType="end"/>
-          </w:r>
-        </w:p>
-        <w:p>
-          <w:pPr>
-            <w:pStyle w:val="11"/>
-            <w:ind w:left="480"/>
-            <w:rPr>
-              <w:rFonts w:asciiTheme="minorHAnsi" w:hAnsiTheme="minorHAnsi" w:eastAsiaTheme="minorEastAsia" w:cstheme="minorBidi"/>
-              <w:sz w:val="21"/>
-              <w:szCs w:val="22"/>
-            </w:rPr>
-          </w:pPr>
-          <w:r>
-            <w:fldChar w:fldCharType="begin"/>
-          </w:r>
-          <w:r>
-            <w:instrText xml:space="preserve"> HYPERLINK \l "_Toc67672916" </w:instrText>
-          </w:r>
-          <w:r>
-            <w:fldChar w:fldCharType="separate"/>
-          </w:r>
-          <w:r>
-            <w:rPr>
-              <w:rStyle w:val="18"/>
-            </w:rPr>
-            <w:t>1.4 标准、条约与约定</w:t>
-          </w:r>
-          <w:r>
-            <w:tab/>
-          </w:r>
-          <w:r>
-            <w:fldChar w:fldCharType="begin"/>
-          </w:r>
-          <w:r>
-            <w:instrText xml:space="preserve"> PAGEREF _Toc67672916 \h </w:instrText>
-          </w:r>
-          <w:r>
-            <w:fldChar w:fldCharType="separate"/>
-          </w:r>
-          <w:r>
-            <w:t>6</w:t>
-          </w:r>
-          <w:r>
-            <w:fldChar w:fldCharType="end"/>
-          </w:r>
-          <w:r>
+            <w:rPr>
+              <w:bCs/>
+              <w:lang w:val="zh-CN"/>
+            </w:rPr>
             <w:fldChar w:fldCharType="end"/>
           </w:r>
         </w:p>
@@ -1392,28 +1264,35 @@
           <w:pPr>
             <w:pStyle w:val="10"/>
             <w:tabs>
-              <w:tab w:val="right" w:leader="dot" w:pos="8296"/>
+              <w:tab w:val="right" w:leader="dot" w:pos="8306"/>
             </w:tabs>
-            <w:rPr>
-              <w:rFonts w:asciiTheme="minorHAnsi" w:hAnsiTheme="minorHAnsi" w:eastAsiaTheme="minorEastAsia" w:cstheme="minorBidi"/>
-              <w:sz w:val="21"/>
-              <w:szCs w:val="22"/>
-            </w:rPr>
           </w:pPr>
           <w:r>
+            <w:rPr>
+              <w:bCs/>
+              <w:lang w:val="zh-CN"/>
+            </w:rPr>
             <w:fldChar w:fldCharType="begin"/>
           </w:r>
           <w:r>
-            <w:instrText xml:space="preserve"> HYPERLINK \l "_Toc67672917" </w:instrText>
-          </w:r>
-          <w:r>
+            <w:rPr>
+              <w:bCs/>
+              <w:lang w:val="zh-CN"/>
+            </w:rPr>
+            <w:instrText xml:space="preserve"> HYPERLINK \l _Toc26634 </w:instrText>
+          </w:r>
+          <w:r>
+            <w:rPr>
+              <w:bCs/>
+              <w:lang w:val="zh-CN"/>
+            </w:rPr>
             <w:fldChar w:fldCharType="separate"/>
           </w:r>
           <w:r>
             <w:rPr>
-              <w:rStyle w:val="18"/>
-            </w:rPr>
-            <w:t>二、项目概述</w:t>
+              <w:rFonts w:hint="eastAsia"/>
+            </w:rPr>
+            <w:t>版本历史</w:t>
           </w:r>
           <w:r>
             <w:tab/>
@@ -1422,45 +1301,119 @@
             <w:fldChar w:fldCharType="begin"/>
           </w:r>
           <w:r>
-            <w:instrText xml:space="preserve"> PAGEREF _Toc67672917 \h </w:instrText>
+            <w:instrText xml:space="preserve"> PAGEREF _Toc26634 \h </w:instrText>
           </w:r>
           <w:r>
             <w:fldChar w:fldCharType="separate"/>
           </w:r>
           <w:r>
-            <w:t>6</w:t>
+            <w:t>4</w:t>
           </w:r>
           <w:r>
             <w:fldChar w:fldCharType="end"/>
           </w:r>
           <w:r>
+            <w:rPr>
+              <w:bCs/>
+              <w:lang w:val="zh-CN"/>
+            </w:rPr>
+            <w:fldChar w:fldCharType="end"/>
+          </w:r>
+        </w:p>
+        <w:p>
+          <w:pPr>
+            <w:pStyle w:val="10"/>
+            <w:tabs>
+              <w:tab w:val="right" w:leader="dot" w:pos="8306"/>
+            </w:tabs>
+          </w:pPr>
+          <w:r>
+            <w:rPr>
+              <w:bCs/>
+              <w:lang w:val="zh-CN"/>
+            </w:rPr>
+            <w:fldChar w:fldCharType="begin"/>
+          </w:r>
+          <w:r>
+            <w:rPr>
+              <w:bCs/>
+              <w:lang w:val="zh-CN"/>
+            </w:rPr>
+            <w:instrText xml:space="preserve"> HYPERLINK \l _Toc13017 </w:instrText>
+          </w:r>
+          <w:r>
+            <w:rPr>
+              <w:bCs/>
+              <w:lang w:val="zh-CN"/>
+            </w:rPr>
+            <w:fldChar w:fldCharType="separate"/>
+          </w:r>
+          <w:r>
+            <w:rPr>
+              <w:rFonts w:hint="eastAsia"/>
+            </w:rPr>
+            <w:t>一、引言</w:t>
+          </w:r>
+          <w:r>
+            <w:tab/>
+          </w:r>
+          <w:r>
+            <w:fldChar w:fldCharType="begin"/>
+          </w:r>
+          <w:r>
+            <w:instrText xml:space="preserve"> PAGEREF _Toc13017 \h </w:instrText>
+          </w:r>
+          <w:r>
+            <w:fldChar w:fldCharType="separate"/>
+          </w:r>
+          <w:r>
+            <w:t>5</w:t>
+          </w:r>
+          <w:r>
+            <w:fldChar w:fldCharType="end"/>
+          </w:r>
+          <w:r>
+            <w:rPr>
+              <w:bCs/>
+              <w:lang w:val="zh-CN"/>
+            </w:rPr>
             <w:fldChar w:fldCharType="end"/>
           </w:r>
         </w:p>
         <w:p>
           <w:pPr>
             <w:pStyle w:val="11"/>
-            <w:ind w:left="480"/>
-            <w:rPr>
-              <w:rFonts w:asciiTheme="minorHAnsi" w:hAnsiTheme="minorHAnsi" w:eastAsiaTheme="minorEastAsia" w:cstheme="minorBidi"/>
-              <w:sz w:val="21"/>
-              <w:szCs w:val="22"/>
-            </w:rPr>
+            <w:tabs>
+              <w:tab w:val="right" w:leader="dot" w:pos="8306"/>
+              <w:tab w:val="clear" w:pos="8296"/>
+            </w:tabs>
           </w:pPr>
           <w:r>
+            <w:rPr>
+              <w:bCs/>
+              <w:lang w:val="zh-CN"/>
+            </w:rPr>
             <w:fldChar w:fldCharType="begin"/>
           </w:r>
           <w:r>
-            <w:instrText xml:space="preserve"> HYPERLINK \l "_Toc67672918" </w:instrText>
-          </w:r>
-          <w:r>
+            <w:rPr>
+              <w:bCs/>
+              <w:lang w:val="zh-CN"/>
+            </w:rPr>
+            <w:instrText xml:space="preserve"> HYPERLINK \l _Toc2151 </w:instrText>
+          </w:r>
+          <w:r>
+            <w:rPr>
+              <w:bCs/>
+              <w:lang w:val="zh-CN"/>
+            </w:rPr>
             <w:fldChar w:fldCharType="separate"/>
           </w:r>
           <w:r>
             <w:rPr>
-              <w:rStyle w:val="18"/>
-            </w:rPr>
-            <w:t>2.1 项目目标</w:t>
+              <w:rFonts w:hint="eastAsia"/>
+            </w:rPr>
+            <w:t>1.1编写目的</w:t>
           </w:r>
           <w:r>
             <w:tab/>
@@ -1469,45 +1422,59 @@
             <w:fldChar w:fldCharType="begin"/>
           </w:r>
           <w:r>
-            <w:instrText xml:space="preserve"> PAGEREF _Toc67672918 \h </w:instrText>
+            <w:instrText xml:space="preserve"> PAGEREF _Toc2151 \h </w:instrText>
           </w:r>
           <w:r>
             <w:fldChar w:fldCharType="separate"/>
           </w:r>
           <w:r>
-            <w:t>6</w:t>
+            <w:t>5</w:t>
           </w:r>
           <w:r>
             <w:fldChar w:fldCharType="end"/>
           </w:r>
           <w:r>
+            <w:rPr>
+              <w:bCs/>
+              <w:lang w:val="zh-CN"/>
+            </w:rPr>
             <w:fldChar w:fldCharType="end"/>
           </w:r>
         </w:p>
         <w:p>
           <w:pPr>
             <w:pStyle w:val="11"/>
-            <w:ind w:left="480"/>
-            <w:rPr>
-              <w:rFonts w:asciiTheme="minorHAnsi" w:hAnsiTheme="minorHAnsi" w:eastAsiaTheme="minorEastAsia" w:cstheme="minorBidi"/>
-              <w:sz w:val="21"/>
-              <w:szCs w:val="22"/>
-            </w:rPr>
+            <w:tabs>
+              <w:tab w:val="right" w:leader="dot" w:pos="8306"/>
+              <w:tab w:val="clear" w:pos="8296"/>
+            </w:tabs>
           </w:pPr>
           <w:r>
+            <w:rPr>
+              <w:bCs/>
+              <w:lang w:val="zh-CN"/>
+            </w:rPr>
             <w:fldChar w:fldCharType="begin"/>
           </w:r>
           <w:r>
-            <w:instrText xml:space="preserve"> HYPERLINK \l "_Toc67672919" </w:instrText>
-          </w:r>
-          <w:r>
+            <w:rPr>
+              <w:bCs/>
+              <w:lang w:val="zh-CN"/>
+            </w:rPr>
+            <w:instrText xml:space="preserve"> HYPERLINK \l _Toc1212 </w:instrText>
+          </w:r>
+          <w:r>
+            <w:rPr>
+              <w:bCs/>
+              <w:lang w:val="zh-CN"/>
+            </w:rPr>
             <w:fldChar w:fldCharType="separate"/>
           </w:r>
           <w:r>
             <w:rPr>
-              <w:rStyle w:val="18"/>
-            </w:rPr>
-            <w:t>2.2项目概述</w:t>
+              <w:rFonts w:hint="eastAsia"/>
+            </w:rPr>
+            <w:t>1.2项目背景</w:t>
           </w:r>
           <w:r>
             <w:tab/>
@@ -1516,45 +1483,59 @@
             <w:fldChar w:fldCharType="begin"/>
           </w:r>
           <w:r>
-            <w:instrText xml:space="preserve"> PAGEREF _Toc67672919 \h </w:instrText>
+            <w:instrText xml:space="preserve"> PAGEREF _Toc1212 \h </w:instrText>
           </w:r>
           <w:r>
             <w:fldChar w:fldCharType="separate"/>
           </w:r>
           <w:r>
-            <w:t>6</w:t>
+            <w:t>5</w:t>
           </w:r>
           <w:r>
             <w:fldChar w:fldCharType="end"/>
           </w:r>
           <w:r>
+            <w:rPr>
+              <w:bCs/>
+              <w:lang w:val="zh-CN"/>
+            </w:rPr>
             <w:fldChar w:fldCharType="end"/>
           </w:r>
         </w:p>
         <w:p>
           <w:pPr>
             <w:pStyle w:val="11"/>
-            <w:ind w:left="480"/>
-            <w:rPr>
-              <w:rFonts w:asciiTheme="minorHAnsi" w:hAnsiTheme="minorHAnsi" w:eastAsiaTheme="minorEastAsia" w:cstheme="minorBidi"/>
-              <w:sz w:val="21"/>
-              <w:szCs w:val="22"/>
-            </w:rPr>
+            <w:tabs>
+              <w:tab w:val="right" w:leader="dot" w:pos="8306"/>
+              <w:tab w:val="clear" w:pos="8296"/>
+            </w:tabs>
           </w:pPr>
           <w:r>
+            <w:rPr>
+              <w:bCs/>
+              <w:lang w:val="zh-CN"/>
+            </w:rPr>
             <w:fldChar w:fldCharType="begin"/>
           </w:r>
           <w:r>
-            <w:instrText xml:space="preserve"> HYPERLINK \l "_Toc67672920" </w:instrText>
-          </w:r>
-          <w:r>
+            <w:rPr>
+              <w:bCs/>
+              <w:lang w:val="zh-CN"/>
+            </w:rPr>
+            <w:instrText xml:space="preserve"> HYPERLINK \l _Toc31729 </w:instrText>
+          </w:r>
+          <w:r>
+            <w:rPr>
+              <w:bCs/>
+              <w:lang w:val="zh-CN"/>
+            </w:rPr>
             <w:fldChar w:fldCharType="separate"/>
           </w:r>
           <w:r>
             <w:rPr>
-              <w:rStyle w:val="18"/>
-            </w:rPr>
-            <w:t>2.3 主要参加人员</w:t>
+              <w:rFonts w:hint="eastAsia"/>
+            </w:rPr>
+            <w:t>1.3 参考资料</w:t>
           </w:r>
           <w:r>
             <w:tab/>
@@ -1563,45 +1544,60 @@
             <w:fldChar w:fldCharType="begin"/>
           </w:r>
           <w:r>
-            <w:instrText xml:space="preserve"> PAGEREF _Toc67672920 \h </w:instrText>
+            <w:instrText xml:space="preserve"> PAGEREF _Toc31729 \h </w:instrText>
           </w:r>
           <w:r>
             <w:fldChar w:fldCharType="separate"/>
           </w:r>
           <w:r>
-            <w:t>7</w:t>
+            <w:t>5</w:t>
           </w:r>
           <w:r>
             <w:fldChar w:fldCharType="end"/>
           </w:r>
           <w:r>
+            <w:rPr>
+              <w:bCs/>
+              <w:lang w:val="zh-CN"/>
+            </w:rPr>
             <w:fldChar w:fldCharType="end"/>
           </w:r>
         </w:p>
         <w:p>
           <w:pPr>
             <w:pStyle w:val="11"/>
-            <w:ind w:left="480"/>
-            <w:rPr>
-              <w:rFonts w:asciiTheme="minorHAnsi" w:hAnsiTheme="minorHAnsi" w:eastAsiaTheme="minorEastAsia" w:cstheme="minorBidi"/>
-              <w:sz w:val="21"/>
-              <w:szCs w:val="22"/>
-            </w:rPr>
+            <w:tabs>
+              <w:tab w:val="right" w:leader="dot" w:pos="8306"/>
+              <w:tab w:val="clear" w:pos="8296"/>
+            </w:tabs>
           </w:pPr>
           <w:r>
+            <w:rPr>
+              <w:bCs/>
+              <w:lang w:val="zh-CN"/>
+            </w:rPr>
             <w:fldChar w:fldCharType="begin"/>
           </w:r>
           <w:r>
-            <w:instrText xml:space="preserve"> HYPERLINK \l "_Toc67672921" </w:instrText>
-          </w:r>
-          <w:r>
+            <w:rPr>
+              <w:bCs/>
+              <w:lang w:val="zh-CN"/>
+            </w:rPr>
+            <w:instrText xml:space="preserve"> HYPERLINK \l _Toc26663 </w:instrText>
+          </w:r>
+          <w:r>
+            <w:rPr>
+              <w:bCs/>
+              <w:lang w:val="zh-CN"/>
+            </w:rPr>
             <w:fldChar w:fldCharType="separate"/>
           </w:r>
           <w:r>
             <w:rPr>
-              <w:rStyle w:val="18"/>
-            </w:rPr>
-            <w:t>2.4产品</w:t>
+              <w:rFonts w:hint="eastAsia"/>
+              <w:szCs w:val="21"/>
+            </w:rPr>
+            <w:t>1.4 标准、条约与约定</w:t>
           </w:r>
           <w:r>
             <w:tab/>
@@ -1610,45 +1606,128 @@
             <w:fldChar w:fldCharType="begin"/>
           </w:r>
           <w:r>
-            <w:instrText xml:space="preserve"> PAGEREF _Toc67672921 \h </w:instrText>
+            <w:instrText xml:space="preserve"> PAGEREF _Toc26663 \h </w:instrText>
           </w:r>
           <w:r>
             <w:fldChar w:fldCharType="separate"/>
           </w:r>
           <w:r>
-            <w:t>7</w:t>
+            <w:t>6</w:t>
           </w:r>
           <w:r>
             <w:fldChar w:fldCharType="end"/>
           </w:r>
           <w:r>
+            <w:rPr>
+              <w:bCs/>
+              <w:lang w:val="zh-CN"/>
+            </w:rPr>
+            <w:fldChar w:fldCharType="end"/>
+          </w:r>
+        </w:p>
+        <w:p>
+          <w:pPr>
+            <w:pStyle w:val="10"/>
+            <w:tabs>
+              <w:tab w:val="right" w:leader="dot" w:pos="8306"/>
+            </w:tabs>
+          </w:pPr>
+          <w:r>
+            <w:rPr>
+              <w:bCs/>
+              <w:lang w:val="zh-CN"/>
+            </w:rPr>
+            <w:fldChar w:fldCharType="begin"/>
+          </w:r>
+          <w:r>
+            <w:rPr>
+              <w:bCs/>
+              <w:lang w:val="zh-CN"/>
+            </w:rPr>
+            <w:instrText xml:space="preserve"> HYPERLINK \l _Toc10927 </w:instrText>
+          </w:r>
+          <w:r>
+            <w:rPr>
+              <w:bCs/>
+              <w:lang w:val="zh-CN"/>
+            </w:rPr>
+            <w:fldChar w:fldCharType="separate"/>
+          </w:r>
+          <w:r>
+            <w:rPr>
+              <w:rFonts w:hint="eastAsia"/>
+            </w:rPr>
+            <w:t>二、项目概述</w:t>
+          </w:r>
+          <w:r>
+            <w:tab/>
+          </w:r>
+          <w:r>
+            <w:fldChar w:fldCharType="begin"/>
+          </w:r>
+          <w:r>
+            <w:instrText xml:space="preserve"> PAGEREF _Toc10927 \h </w:instrText>
+          </w:r>
+          <w:r>
+            <w:fldChar w:fldCharType="separate"/>
+          </w:r>
+          <w:r>
+            <w:t>6</w:t>
+          </w:r>
+          <w:r>
+            <w:fldChar w:fldCharType="end"/>
+          </w:r>
+          <w:r>
+            <w:rPr>
+              <w:bCs/>
+              <w:lang w:val="zh-CN"/>
+            </w:rPr>
             <w:fldChar w:fldCharType="end"/>
           </w:r>
         </w:p>
         <w:p>
           <w:pPr>
             <w:pStyle w:val="11"/>
-            <w:ind w:left="480"/>
-            <w:rPr>
-              <w:rFonts w:asciiTheme="minorHAnsi" w:hAnsiTheme="minorHAnsi" w:eastAsiaTheme="minorEastAsia" w:cstheme="minorBidi"/>
-              <w:sz w:val="21"/>
-              <w:szCs w:val="22"/>
-            </w:rPr>
+            <w:tabs>
+              <w:tab w:val="right" w:leader="dot" w:pos="8306"/>
+              <w:tab w:val="clear" w:pos="8296"/>
+            </w:tabs>
           </w:pPr>
           <w:r>
+            <w:rPr>
+              <w:bCs/>
+              <w:lang w:val="zh-CN"/>
+            </w:rPr>
             <w:fldChar w:fldCharType="begin"/>
           </w:r>
           <w:r>
-            <w:instrText xml:space="preserve"> HYPERLINK \l "_Toc67672922" </w:instrText>
-          </w:r>
-          <w:r>
+            <w:rPr>
+              <w:bCs/>
+              <w:lang w:val="zh-CN"/>
+            </w:rPr>
+            <w:instrText xml:space="preserve"> HYPERLINK \l _Toc6026 </w:instrText>
+          </w:r>
+          <w:r>
+            <w:rPr>
+              <w:bCs/>
+              <w:lang w:val="zh-CN"/>
+            </w:rPr>
             <w:fldChar w:fldCharType="separate"/>
           </w:r>
           <w:r>
             <w:rPr>
-              <w:rStyle w:val="18"/>
-            </w:rPr>
-            <w:t>2.5 验收标准</w:t>
+              <w:rFonts w:hint="eastAsia"/>
+            </w:rPr>
+            <w:t>2.1</w:t>
+          </w:r>
+          <w:r>
+            <w:t xml:space="preserve"> </w:t>
+          </w:r>
+          <w:r>
+            <w:rPr>
+              <w:rFonts w:hint="eastAsia"/>
+            </w:rPr>
+            <w:t>项目目标</w:t>
           </w:r>
           <w:r>
             <w:tab/>
@@ -1657,18 +1736,289 @@
             <w:fldChar w:fldCharType="begin"/>
           </w:r>
           <w:r>
-            <w:instrText xml:space="preserve"> PAGEREF _Toc67672922 \h </w:instrText>
+            <w:instrText xml:space="preserve"> PAGEREF _Toc6026 \h </w:instrText>
           </w:r>
           <w:r>
             <w:fldChar w:fldCharType="separate"/>
           </w:r>
           <w:r>
+            <w:t>6</w:t>
+          </w:r>
+          <w:r>
+            <w:fldChar w:fldCharType="end"/>
+          </w:r>
+          <w:r>
+            <w:rPr>
+              <w:bCs/>
+              <w:lang w:val="zh-CN"/>
+            </w:rPr>
+            <w:fldChar w:fldCharType="end"/>
+          </w:r>
+        </w:p>
+        <w:p>
+          <w:pPr>
+            <w:pStyle w:val="11"/>
+            <w:tabs>
+              <w:tab w:val="right" w:leader="dot" w:pos="8306"/>
+              <w:tab w:val="clear" w:pos="8296"/>
+            </w:tabs>
+          </w:pPr>
+          <w:r>
+            <w:rPr>
+              <w:bCs/>
+              <w:lang w:val="zh-CN"/>
+            </w:rPr>
+            <w:fldChar w:fldCharType="begin"/>
+          </w:r>
+          <w:r>
+            <w:rPr>
+              <w:bCs/>
+              <w:lang w:val="zh-CN"/>
+            </w:rPr>
+            <w:instrText xml:space="preserve"> HYPERLINK \l _Toc5585 </w:instrText>
+          </w:r>
+          <w:r>
+            <w:rPr>
+              <w:bCs/>
+              <w:lang w:val="zh-CN"/>
+            </w:rPr>
+            <w:fldChar w:fldCharType="separate"/>
+          </w:r>
+          <w:r>
+            <w:rPr>
+              <w:rFonts w:hint="eastAsia"/>
+            </w:rPr>
+            <w:t>2.2项目概述</w:t>
+          </w:r>
+          <w:r>
+            <w:tab/>
+          </w:r>
+          <w:r>
+            <w:fldChar w:fldCharType="begin"/>
+          </w:r>
+          <w:r>
+            <w:instrText xml:space="preserve"> PAGEREF _Toc5585 \h </w:instrText>
+          </w:r>
+          <w:r>
+            <w:fldChar w:fldCharType="separate"/>
+          </w:r>
+          <w:r>
+            <w:t>6</w:t>
+          </w:r>
+          <w:r>
+            <w:fldChar w:fldCharType="end"/>
+          </w:r>
+          <w:r>
+            <w:rPr>
+              <w:bCs/>
+              <w:lang w:val="zh-CN"/>
+            </w:rPr>
+            <w:fldChar w:fldCharType="end"/>
+          </w:r>
+        </w:p>
+        <w:p>
+          <w:pPr>
+            <w:pStyle w:val="11"/>
+            <w:tabs>
+              <w:tab w:val="right" w:leader="dot" w:pos="8306"/>
+              <w:tab w:val="clear" w:pos="8296"/>
+            </w:tabs>
+          </w:pPr>
+          <w:r>
+            <w:rPr>
+              <w:bCs/>
+              <w:lang w:val="zh-CN"/>
+            </w:rPr>
+            <w:fldChar w:fldCharType="begin"/>
+          </w:r>
+          <w:r>
+            <w:rPr>
+              <w:bCs/>
+              <w:lang w:val="zh-CN"/>
+            </w:rPr>
+            <w:instrText xml:space="preserve"> HYPERLINK \l _Toc26084 </w:instrText>
+          </w:r>
+          <w:r>
+            <w:rPr>
+              <w:bCs/>
+              <w:lang w:val="zh-CN"/>
+            </w:rPr>
+            <w:fldChar w:fldCharType="separate"/>
+          </w:r>
+          <w:r>
+            <w:rPr>
+              <w:rFonts w:hint="eastAsia"/>
+            </w:rPr>
+            <w:t>2.3</w:t>
+          </w:r>
+          <w:r>
+            <w:t xml:space="preserve"> </w:t>
+          </w:r>
+          <w:r>
+            <w:rPr>
+              <w:rFonts w:hint="eastAsia"/>
+            </w:rPr>
+            <w:t>主要参加人员</w:t>
+          </w:r>
+          <w:r>
+            <w:tab/>
+          </w:r>
+          <w:r>
+            <w:fldChar w:fldCharType="begin"/>
+          </w:r>
+          <w:r>
+            <w:instrText xml:space="preserve"> PAGEREF _Toc26084 \h </w:instrText>
+          </w:r>
+          <w:r>
+            <w:fldChar w:fldCharType="separate"/>
+          </w:r>
+          <w:r>
+            <w:t>7</w:t>
+          </w:r>
+          <w:r>
+            <w:fldChar w:fldCharType="end"/>
+          </w:r>
+          <w:r>
+            <w:rPr>
+              <w:bCs/>
+              <w:lang w:val="zh-CN"/>
+            </w:rPr>
+            <w:fldChar w:fldCharType="end"/>
+          </w:r>
+        </w:p>
+        <w:p>
+          <w:pPr>
+            <w:pStyle w:val="11"/>
+            <w:tabs>
+              <w:tab w:val="right" w:leader="dot" w:pos="8306"/>
+              <w:tab w:val="clear" w:pos="8296"/>
+            </w:tabs>
+          </w:pPr>
+          <w:r>
+            <w:rPr>
+              <w:bCs/>
+              <w:lang w:val="zh-CN"/>
+            </w:rPr>
+            <w:fldChar w:fldCharType="begin"/>
+          </w:r>
+          <w:r>
+            <w:rPr>
+              <w:bCs/>
+              <w:lang w:val="zh-CN"/>
+            </w:rPr>
+            <w:instrText xml:space="preserve"> HYPERLINK \l _Toc2208 </w:instrText>
+          </w:r>
+          <w:r>
+            <w:rPr>
+              <w:bCs/>
+              <w:lang w:val="zh-CN"/>
+            </w:rPr>
+            <w:fldChar w:fldCharType="separate"/>
+          </w:r>
+          <w:r>
+            <w:rPr>
+              <w:rFonts w:hint="eastAsia"/>
+            </w:rPr>
+            <w:t>2.4产品</w:t>
+          </w:r>
+          <w:r>
+            <w:tab/>
+          </w:r>
+          <w:r>
+            <w:fldChar w:fldCharType="begin"/>
+          </w:r>
+          <w:r>
+            <w:instrText xml:space="preserve"> PAGEREF _Toc2208 \h </w:instrText>
+          </w:r>
+          <w:r>
+            <w:fldChar w:fldCharType="separate"/>
+          </w:r>
+          <w:r>
+            <w:t>7</w:t>
+          </w:r>
+          <w:r>
+            <w:fldChar w:fldCharType="end"/>
+          </w:r>
+          <w:r>
+            <w:rPr>
+              <w:bCs/>
+              <w:lang w:val="zh-CN"/>
+            </w:rPr>
+            <w:fldChar w:fldCharType="end"/>
+          </w:r>
+        </w:p>
+        <w:p>
+          <w:pPr>
+            <w:pStyle w:val="11"/>
+            <w:tabs>
+              <w:tab w:val="right" w:leader="dot" w:pos="8306"/>
+              <w:tab w:val="clear" w:pos="8296"/>
+            </w:tabs>
+          </w:pPr>
+          <w:r>
+            <w:rPr>
+              <w:bCs/>
+              <w:lang w:val="zh-CN"/>
+            </w:rPr>
+            <w:fldChar w:fldCharType="begin"/>
+          </w:r>
+          <w:r>
+            <w:rPr>
+              <w:bCs/>
+              <w:lang w:val="zh-CN"/>
+            </w:rPr>
+            <w:instrText xml:space="preserve"> HYPERLINK \l _Toc19583 </w:instrText>
+          </w:r>
+          <w:r>
+            <w:rPr>
+              <w:bCs/>
+              <w:lang w:val="zh-CN"/>
+            </w:rPr>
+            <w:fldChar w:fldCharType="separate"/>
+          </w:r>
+          <w:r>
+            <w:rPr>
+              <w:rFonts w:hint="eastAsia"/>
+              <w:szCs w:val="21"/>
+            </w:rPr>
+            <w:t>2.5</w:t>
+          </w:r>
+          <w:r>
+            <w:rPr>
+              <w:szCs w:val="21"/>
+            </w:rPr>
+            <w:t xml:space="preserve"> </w:t>
+          </w:r>
+          <w:r>
+            <w:rPr>
+              <w:rFonts w:hint="eastAsia"/>
+              <w:szCs w:val="21"/>
+            </w:rPr>
+            <w:t>验收标准</w:t>
+          </w:r>
+          <w:r>
+            <w:tab/>
+          </w:r>
+          <w:r>
+            <w:fldChar w:fldCharType="begin"/>
+          </w:r>
+          <w:r>
+            <w:instrText xml:space="preserve"> PAGEREF _Toc19583 \h </w:instrText>
+          </w:r>
+          <w:r>
+            <w:fldChar w:fldCharType="separate"/>
+          </w:r>
+          <w:r>
             <w:t>9</w:t>
           </w:r>
           <w:r>
             <w:fldChar w:fldCharType="end"/>
           </w:r>
           <w:r>
+            <w:rPr>
+              <w:bCs/>
+              <w:lang w:val="zh-CN"/>
+            </w:rPr>
             <w:fldChar w:fldCharType="end"/>
           </w:r>
         </w:p>
@@ -1676,29 +2026,55 @@
           <w:pPr>
             <w:pStyle w:val="5"/>
             <w:tabs>
-              <w:tab w:val="right" w:leader="dot" w:pos="8296"/>
+              <w:tab w:val="right" w:leader="dot" w:pos="8306"/>
             </w:tabs>
-            <w:ind w:left="960"/>
-            <w:rPr>
-              <w:rFonts w:asciiTheme="minorHAnsi" w:hAnsiTheme="minorHAnsi" w:eastAsiaTheme="minorEastAsia" w:cstheme="minorBidi"/>
-              <w:sz w:val="21"/>
-              <w:szCs w:val="22"/>
-            </w:rPr>
           </w:pPr>
           <w:r>
+            <w:rPr>
+              <w:bCs/>
+              <w:lang w:val="zh-CN"/>
+            </w:rPr>
             <w:fldChar w:fldCharType="begin"/>
           </w:r>
           <w:r>
-            <w:instrText xml:space="preserve"> HYPERLINK \l "_Toc67672923" </w:instrText>
-          </w:r>
-          <w:r>
+            <w:rPr>
+              <w:bCs/>
+              <w:lang w:val="zh-CN"/>
+            </w:rPr>
+            <w:instrText xml:space="preserve"> HYPERLINK \l _Toc3547 </w:instrText>
+          </w:r>
+          <w:r>
+            <w:rPr>
+              <w:bCs/>
+              <w:lang w:val="zh-CN"/>
+            </w:rPr>
             <w:fldChar w:fldCharType="separate"/>
           </w:r>
           <w:r>
             <w:rPr>
-              <w:rStyle w:val="18"/>
-            </w:rPr>
-            <w:t>2.5.1 需要交付的软件</w:t>
+              <w:szCs w:val="28"/>
+            </w:rPr>
+            <w:t>2.</w:t>
+          </w:r>
+          <w:r>
+            <w:rPr>
+              <w:rFonts w:hint="eastAsia"/>
+              <w:szCs w:val="28"/>
+            </w:rPr>
+            <w:t>5.</w:t>
+          </w:r>
+          <w:r>
+            <w:rPr>
+              <w:szCs w:val="28"/>
+            </w:rPr>
+            <w:t>1 需要交付</w:t>
+          </w:r>
+          <w:r>
+            <w:rPr>
+              <w:rFonts w:hint="eastAsia"/>
+              <w:szCs w:val="28"/>
+            </w:rPr>
+            <w:t>的软件</w:t>
           </w:r>
           <w:r>
             <w:tab/>
@@ -1707,7 +2083,7 @@
             <w:fldChar w:fldCharType="begin"/>
           </w:r>
           <w:r>
-            <w:instrText xml:space="preserve"> PAGEREF _Toc67672923 \h </w:instrText>
+            <w:instrText xml:space="preserve"> PAGEREF _Toc3547 \h </w:instrText>
           </w:r>
           <w:r>
             <w:fldChar w:fldCharType="separate"/>
@@ -1719,6 +2095,10 @@
             <w:fldChar w:fldCharType="end"/>
           </w:r>
           <w:r>
+            <w:rPr>
+              <w:bCs/>
+              <w:lang w:val="zh-CN"/>
+            </w:rPr>
             <w:fldChar w:fldCharType="end"/>
           </w:r>
         </w:p>
@@ -1726,29 +2106,48 @@
           <w:pPr>
             <w:pStyle w:val="5"/>
             <w:tabs>
-              <w:tab w:val="right" w:leader="dot" w:pos="8296"/>
+              <w:tab w:val="right" w:leader="dot" w:pos="8306"/>
             </w:tabs>
-            <w:ind w:left="960"/>
-            <w:rPr>
-              <w:rFonts w:asciiTheme="minorHAnsi" w:hAnsiTheme="minorHAnsi" w:eastAsiaTheme="minorEastAsia" w:cstheme="minorBidi"/>
-              <w:sz w:val="21"/>
-              <w:szCs w:val="22"/>
-            </w:rPr>
           </w:pPr>
           <w:r>
+            <w:rPr>
+              <w:bCs/>
+              <w:lang w:val="zh-CN"/>
+            </w:rPr>
             <w:fldChar w:fldCharType="begin"/>
           </w:r>
           <w:r>
-            <w:instrText xml:space="preserve"> HYPERLINK \l "_Toc67672924" </w:instrText>
-          </w:r>
-          <w:r>
+            <w:rPr>
+              <w:bCs/>
+              <w:lang w:val="zh-CN"/>
+            </w:rPr>
+            <w:instrText xml:space="preserve"> HYPERLINK \l _Toc12110 </w:instrText>
+          </w:r>
+          <w:r>
+            <w:rPr>
+              <w:bCs/>
+              <w:lang w:val="zh-CN"/>
+            </w:rPr>
             <w:fldChar w:fldCharType="separate"/>
           </w:r>
           <w:r>
             <w:rPr>
-              <w:rStyle w:val="18"/>
-            </w:rPr>
-            <w:t>2.5.2 需提交的文档</w:t>
+              <w:szCs w:val="28"/>
+            </w:rPr>
+            <w:t>2.</w:t>
+          </w:r>
+          <w:r>
+            <w:rPr>
+              <w:rFonts w:hint="eastAsia"/>
+              <w:szCs w:val="28"/>
+            </w:rPr>
+            <w:t>5</w:t>
+          </w:r>
+          <w:r>
+            <w:rPr>
+              <w:szCs w:val="28"/>
+            </w:rPr>
+            <w:t>.2 需提交的文档</w:t>
           </w:r>
           <w:r>
             <w:tab/>
@@ -1757,7 +2156,7 @@
             <w:fldChar w:fldCharType="begin"/>
           </w:r>
           <w:r>
-            <w:instrText xml:space="preserve"> PAGEREF _Toc67672924 \h </w:instrText>
+            <w:instrText xml:space="preserve"> PAGEREF _Toc12110 \h </w:instrText>
           </w:r>
           <w:r>
             <w:fldChar w:fldCharType="separate"/>
@@ -1769,33 +2168,60 @@
             <w:fldChar w:fldCharType="end"/>
           </w:r>
           <w:r>
+            <w:rPr>
+              <w:bCs/>
+              <w:lang w:val="zh-CN"/>
+            </w:rPr>
             <w:fldChar w:fldCharType="end"/>
           </w:r>
         </w:p>
         <w:p>
           <w:pPr>
             <w:pStyle w:val="11"/>
-            <w:ind w:left="480"/>
-            <w:rPr>
-              <w:rFonts w:asciiTheme="minorHAnsi" w:hAnsiTheme="minorHAnsi" w:eastAsiaTheme="minorEastAsia" w:cstheme="minorBidi"/>
-              <w:sz w:val="21"/>
-              <w:szCs w:val="22"/>
-            </w:rPr>
+            <w:tabs>
+              <w:tab w:val="right" w:leader="dot" w:pos="8306"/>
+              <w:tab w:val="clear" w:pos="8296"/>
+            </w:tabs>
           </w:pPr>
           <w:r>
+            <w:rPr>
+              <w:bCs/>
+              <w:lang w:val="zh-CN"/>
+            </w:rPr>
             <w:fldChar w:fldCharType="begin"/>
           </w:r>
           <w:r>
-            <w:instrText xml:space="preserve"> HYPERLINK \l "_Toc67672925" </w:instrText>
-          </w:r>
-          <w:r>
+            <w:rPr>
+              <w:bCs/>
+              <w:lang w:val="zh-CN"/>
+            </w:rPr>
+            <w:instrText xml:space="preserve"> HYPERLINK \l _Toc13584 </w:instrText>
+          </w:r>
+          <w:r>
+            <w:rPr>
+              <w:bCs/>
+              <w:lang w:val="zh-CN"/>
+            </w:rPr>
             <w:fldChar w:fldCharType="separate"/>
           </w:r>
           <w:r>
             <w:rPr>
-              <w:rStyle w:val="18"/>
-            </w:rPr>
-            <w:t>2.6 项目验收方式与依据</w:t>
+              <w:szCs w:val="21"/>
+            </w:rPr>
+            <w:t>2.</w:t>
+          </w:r>
+          <w:r>
+            <w:rPr>
+              <w:rFonts w:hint="eastAsia"/>
+              <w:szCs w:val="21"/>
+            </w:rPr>
+            <w:t>6</w:t>
+          </w:r>
+          <w:r>
+            <w:rPr>
+              <w:szCs w:val="21"/>
+            </w:rPr>
+            <w:t xml:space="preserve"> 项目验收方式与依据</w:t>
           </w:r>
           <w:r>
             <w:tab/>
@@ -1804,7 +2230,7 @@
             <w:fldChar w:fldCharType="begin"/>
           </w:r>
           <w:r>
-            <w:instrText xml:space="preserve"> PAGEREF _Toc67672925 \h </w:instrText>
+            <w:instrText xml:space="preserve"> PAGEREF _Toc13584 \h </w:instrText>
           </w:r>
           <w:r>
             <w:fldChar w:fldCharType="separate"/>
@@ -1816,31 +2242,45 @@
             <w:fldChar w:fldCharType="end"/>
           </w:r>
           <w:r>
+            <w:rPr>
+              <w:bCs/>
+              <w:lang w:val="zh-CN"/>
+            </w:rPr>
             <w:fldChar w:fldCharType="end"/>
           </w:r>
         </w:p>
         <w:p>
           <w:pPr>
             <w:pStyle w:val="11"/>
-            <w:ind w:left="480"/>
-            <w:rPr>
-              <w:rFonts w:asciiTheme="minorHAnsi" w:hAnsiTheme="minorHAnsi" w:eastAsiaTheme="minorEastAsia" w:cstheme="minorBidi"/>
-              <w:sz w:val="21"/>
-              <w:szCs w:val="22"/>
-            </w:rPr>
+            <w:tabs>
+              <w:tab w:val="right" w:leader="dot" w:pos="8306"/>
+              <w:tab w:val="clear" w:pos="8296"/>
+            </w:tabs>
           </w:pPr>
           <w:r>
+            <w:rPr>
+              <w:bCs/>
+              <w:lang w:val="zh-CN"/>
+            </w:rPr>
             <w:fldChar w:fldCharType="begin"/>
           </w:r>
           <w:r>
-            <w:instrText xml:space="preserve"> HYPERLINK \l "_Toc67672926" </w:instrText>
-          </w:r>
-          <w:r>
+            <w:rPr>
+              <w:bCs/>
+              <w:lang w:val="zh-CN"/>
+            </w:rPr>
+            <w:instrText xml:space="preserve"> HYPERLINK \l _Toc21864 </w:instrText>
+          </w:r>
+          <w:r>
+            <w:rPr>
+              <w:bCs/>
+              <w:lang w:val="zh-CN"/>
+            </w:rPr>
             <w:fldChar w:fldCharType="separate"/>
           </w:r>
           <w:r>
             <w:rPr>
-              <w:rStyle w:val="18"/>
+              <w:rFonts w:hint="eastAsia"/>
             </w:rPr>
             <w:t>2.7完成计划的最迟期限</w:t>
           </w:r>
@@ -1851,7 +2291,7 @@
             <w:fldChar w:fldCharType="begin"/>
           </w:r>
           <w:r>
-            <w:instrText xml:space="preserve"> PAGEREF _Toc67672926 \h </w:instrText>
+            <w:instrText xml:space="preserve"> PAGEREF _Toc21864 \h </w:instrText>
           </w:r>
           <w:r>
             <w:fldChar w:fldCharType="separate"/>
@@ -1863,6 +2303,10 @@
             <w:fldChar w:fldCharType="end"/>
           </w:r>
           <w:r>
+            <w:rPr>
+              <w:bCs/>
+              <w:lang w:val="zh-CN"/>
+            </w:rPr>
             <w:fldChar w:fldCharType="end"/>
           </w:r>
         </w:p>
@@ -1870,26 +2314,33 @@
           <w:pPr>
             <w:pStyle w:val="10"/>
             <w:tabs>
-              <w:tab w:val="right" w:leader="dot" w:pos="8296"/>
+              <w:tab w:val="right" w:leader="dot" w:pos="8306"/>
             </w:tabs>
-            <w:rPr>
-              <w:rFonts w:asciiTheme="minorHAnsi" w:hAnsiTheme="minorHAnsi" w:eastAsiaTheme="minorEastAsia" w:cstheme="minorBidi"/>
-              <w:sz w:val="21"/>
-              <w:szCs w:val="22"/>
-            </w:rPr>
           </w:pPr>
           <w:r>
+            <w:rPr>
+              <w:bCs/>
+              <w:lang w:val="zh-CN"/>
+            </w:rPr>
             <w:fldChar w:fldCharType="begin"/>
           </w:r>
           <w:r>
-            <w:instrText xml:space="preserve"> HYPERLINK \l "_Toc67672927" </w:instrText>
-          </w:r>
-          <w:r>
+            <w:rPr>
+              <w:bCs/>
+              <w:lang w:val="zh-CN"/>
+            </w:rPr>
+            <w:instrText xml:space="preserve"> HYPERLINK \l _Toc20407 </w:instrText>
+          </w:r>
+          <w:r>
+            <w:rPr>
+              <w:bCs/>
+              <w:lang w:val="zh-CN"/>
+            </w:rPr>
             <w:fldChar w:fldCharType="separate"/>
           </w:r>
           <w:r>
             <w:rPr>
-              <w:rStyle w:val="18"/>
+              <w:rFonts w:hint="eastAsia"/>
             </w:rPr>
             <w:t>三、实施计划</w:t>
           </w:r>
@@ -1900,7 +2351,7 @@
             <w:fldChar w:fldCharType="begin"/>
           </w:r>
           <w:r>
-            <w:instrText xml:space="preserve"> PAGEREF _Toc67672927 \h </w:instrText>
+            <w:instrText xml:space="preserve"> PAGEREF _Toc20407 \h </w:instrText>
           </w:r>
           <w:r>
             <w:fldChar w:fldCharType="separate"/>
@@ -1912,31 +2363,45 @@
             <w:fldChar w:fldCharType="end"/>
           </w:r>
           <w:r>
+            <w:rPr>
+              <w:bCs/>
+              <w:lang w:val="zh-CN"/>
+            </w:rPr>
             <w:fldChar w:fldCharType="end"/>
           </w:r>
         </w:p>
         <w:p>
           <w:pPr>
             <w:pStyle w:val="11"/>
-            <w:ind w:left="480"/>
-            <w:rPr>
-              <w:rFonts w:asciiTheme="minorHAnsi" w:hAnsiTheme="minorHAnsi" w:eastAsiaTheme="minorEastAsia" w:cstheme="minorBidi"/>
-              <w:sz w:val="21"/>
-              <w:szCs w:val="22"/>
-            </w:rPr>
+            <w:tabs>
+              <w:tab w:val="right" w:leader="dot" w:pos="8306"/>
+              <w:tab w:val="clear" w:pos="8296"/>
+            </w:tabs>
           </w:pPr>
           <w:r>
+            <w:rPr>
+              <w:bCs/>
+              <w:lang w:val="zh-CN"/>
+            </w:rPr>
             <w:fldChar w:fldCharType="begin"/>
           </w:r>
           <w:r>
-            <w:instrText xml:space="preserve"> HYPERLINK \l "_Toc67672928" </w:instrText>
-          </w:r>
-          <w:r>
+            <w:rPr>
+              <w:bCs/>
+              <w:lang w:val="zh-CN"/>
+            </w:rPr>
+            <w:instrText xml:space="preserve"> HYPERLINK \l _Toc15929 </w:instrText>
+          </w:r>
+          <w:r>
+            <w:rPr>
+              <w:bCs/>
+              <w:lang w:val="zh-CN"/>
+            </w:rPr>
             <w:fldChar w:fldCharType="separate"/>
           </w:r>
           <w:r>
             <w:rPr>
-              <w:rStyle w:val="18"/>
+              <w:rFonts w:hint="eastAsia"/>
             </w:rPr>
             <w:t>3.1工作任务的分解与人员分工</w:t>
           </w:r>
@@ -1947,7 +2412,7 @@
             <w:fldChar w:fldCharType="begin"/>
           </w:r>
           <w:r>
-            <w:instrText xml:space="preserve"> PAGEREF _Toc67672928 \h </w:instrText>
+            <w:instrText xml:space="preserve"> PAGEREF _Toc15929 \h </w:instrText>
           </w:r>
           <w:r>
             <w:fldChar w:fldCharType="separate"/>
@@ -1959,33 +2424,56 @@
             <w:fldChar w:fldCharType="end"/>
           </w:r>
           <w:r>
+            <w:rPr>
+              <w:bCs/>
+              <w:lang w:val="zh-CN"/>
+            </w:rPr>
             <w:fldChar w:fldCharType="end"/>
           </w:r>
         </w:p>
         <w:p>
           <w:pPr>
             <w:pStyle w:val="11"/>
-            <w:ind w:left="480"/>
-            <w:rPr>
-              <w:rFonts w:asciiTheme="minorHAnsi" w:hAnsiTheme="minorHAnsi" w:eastAsiaTheme="minorEastAsia" w:cstheme="minorBidi"/>
-              <w:sz w:val="21"/>
-              <w:szCs w:val="22"/>
-            </w:rPr>
+            <w:tabs>
+              <w:tab w:val="right" w:leader="dot" w:pos="8306"/>
+              <w:tab w:val="clear" w:pos="8296"/>
+            </w:tabs>
           </w:pPr>
           <w:r>
+            <w:rPr>
+              <w:bCs/>
+              <w:lang w:val="zh-CN"/>
+            </w:rPr>
             <w:fldChar w:fldCharType="begin"/>
           </w:r>
           <w:r>
-            <w:instrText xml:space="preserve"> HYPERLINK \l "_Toc67672929" </w:instrText>
-          </w:r>
-          <w:r>
+            <w:rPr>
+              <w:bCs/>
+              <w:lang w:val="zh-CN"/>
+            </w:rPr>
+            <w:instrText xml:space="preserve"> HYPERLINK \l _Toc19472 </w:instrText>
+          </w:r>
+          <w:r>
+            <w:rPr>
+              <w:bCs/>
+              <w:lang w:val="zh-CN"/>
+            </w:rPr>
             <w:fldChar w:fldCharType="separate"/>
           </w:r>
           <w:r>
             <w:rPr>
-              <w:rStyle w:val="18"/>
-            </w:rPr>
-            <w:t>3.2项目组织结构</w:t>
+              <w:rFonts w:hint="eastAsia"/>
+            </w:rPr>
+            <w:t>3</w:t>
+          </w:r>
+          <w:r>
+            <w:t>.2</w:t>
+          </w:r>
+          <w:r>
+            <w:rPr>
+              <w:rFonts w:hint="eastAsia"/>
+            </w:rPr>
+            <w:t>项目组织结构</w:t>
           </w:r>
           <w:r>
             <w:tab/>
@@ -1994,7 +2482,7 @@
             <w:fldChar w:fldCharType="begin"/>
           </w:r>
           <w:r>
-            <w:instrText xml:space="preserve"> PAGEREF _Toc67672929 \h </w:instrText>
+            <w:instrText xml:space="preserve"> PAGEREF _Toc19472 \h </w:instrText>
           </w:r>
           <w:r>
             <w:fldChar w:fldCharType="separate"/>
@@ -2006,6 +2494,10 @@
             <w:fldChar w:fldCharType="end"/>
           </w:r>
           <w:r>
+            <w:rPr>
+              <w:bCs/>
+              <w:lang w:val="zh-CN"/>
+            </w:rPr>
             <w:fldChar w:fldCharType="end"/>
           </w:r>
         </w:p>
@@ -2013,29 +2505,44 @@
           <w:pPr>
             <w:pStyle w:val="5"/>
             <w:tabs>
-              <w:tab w:val="right" w:leader="dot" w:pos="8296"/>
+              <w:tab w:val="right" w:leader="dot" w:pos="8306"/>
             </w:tabs>
-            <w:ind w:left="960"/>
-            <w:rPr>
-              <w:rFonts w:asciiTheme="minorHAnsi" w:hAnsiTheme="minorHAnsi" w:eastAsiaTheme="minorEastAsia" w:cstheme="minorBidi"/>
-              <w:sz w:val="21"/>
-              <w:szCs w:val="22"/>
-            </w:rPr>
           </w:pPr>
           <w:r>
+            <w:rPr>
+              <w:bCs/>
+              <w:lang w:val="zh-CN"/>
+            </w:rPr>
             <w:fldChar w:fldCharType="begin"/>
           </w:r>
           <w:r>
-            <w:instrText xml:space="preserve"> HYPERLINK \l "_Toc67672930" </w:instrText>
-          </w:r>
-          <w:r>
+            <w:rPr>
+              <w:bCs/>
+              <w:lang w:val="zh-CN"/>
+            </w:rPr>
+            <w:instrText xml:space="preserve"> HYPERLINK \l _Toc354 </w:instrText>
+          </w:r>
+          <w:r>
+            <w:rPr>
+              <w:bCs/>
+              <w:lang w:val="zh-CN"/>
+            </w:rPr>
             <w:fldChar w:fldCharType="separate"/>
           </w:r>
           <w:r>
             <w:rPr>
-              <w:rStyle w:val="18"/>
-            </w:rPr>
-            <w:t>3.2.1OBS图</w:t>
+              <w:rFonts w:hint="eastAsia"/>
+            </w:rPr>
+            <w:t>3</w:t>
+          </w:r>
+          <w:r>
+            <w:t>.2.1OBS</w:t>
+          </w:r>
+          <w:r>
+            <w:rPr>
+              <w:rFonts w:hint="eastAsia"/>
+            </w:rPr>
+            <w:t>图</w:t>
           </w:r>
           <w:r>
             <w:tab/>
@@ -2044,7 +2551,7 @@
             <w:fldChar w:fldCharType="begin"/>
           </w:r>
           <w:r>
-            <w:instrText xml:space="preserve"> PAGEREF _Toc67672930 \h </w:instrText>
+            <w:instrText xml:space="preserve"> PAGEREF _Toc354 \h </w:instrText>
           </w:r>
           <w:r>
             <w:fldChar w:fldCharType="separate"/>
@@ -2056,6 +2563,10 @@
             <w:fldChar w:fldCharType="end"/>
           </w:r>
           <w:r>
+            <w:rPr>
+              <w:bCs/>
+              <w:lang w:val="zh-CN"/>
+            </w:rPr>
             <w:fldChar w:fldCharType="end"/>
           </w:r>
         </w:p>
@@ -2063,29 +2574,38 @@
           <w:pPr>
             <w:pStyle w:val="5"/>
             <w:tabs>
-              <w:tab w:val="right" w:leader="dot" w:pos="8296"/>
+              <w:tab w:val="right" w:leader="dot" w:pos="8306"/>
             </w:tabs>
-            <w:ind w:left="960"/>
-            <w:rPr>
-              <w:rFonts w:asciiTheme="minorHAnsi" w:hAnsiTheme="minorHAnsi" w:eastAsiaTheme="minorEastAsia" w:cstheme="minorBidi"/>
-              <w:sz w:val="21"/>
-              <w:szCs w:val="22"/>
-            </w:rPr>
           </w:pPr>
           <w:r>
+            <w:rPr>
+              <w:bCs/>
+              <w:lang w:val="zh-CN"/>
+            </w:rPr>
             <w:fldChar w:fldCharType="begin"/>
           </w:r>
           <w:r>
-            <w:instrText xml:space="preserve"> HYPERLINK \l "_Toc67672931" </w:instrText>
-          </w:r>
-          <w:r>
+            <w:rPr>
+              <w:bCs/>
+              <w:lang w:val="zh-CN"/>
+            </w:rPr>
+            <w:instrText xml:space="preserve"> HYPERLINK \l _Toc17435 </w:instrText>
+          </w:r>
+          <w:r>
+            <w:rPr>
+              <w:bCs/>
+              <w:lang w:val="zh-CN"/>
+            </w:rPr>
             <w:fldChar w:fldCharType="separate"/>
           </w:r>
           <w:r>
-            <w:rPr>
-              <w:rStyle w:val="18"/>
-            </w:rPr>
-            <w:t>3.2.2职责</w:t>
+            <w:t>3.2.2</w:t>
+          </w:r>
+          <w:r>
+            <w:rPr>
+              <w:rFonts w:hint="eastAsia"/>
+            </w:rPr>
+            <w:t>职责</w:t>
           </w:r>
           <w:r>
             <w:tab/>
@@ -2094,7 +2614,7 @@
             <w:fldChar w:fldCharType="begin"/>
           </w:r>
           <w:r>
-            <w:instrText xml:space="preserve"> PAGEREF _Toc67672931 \h </w:instrText>
+            <w:instrText xml:space="preserve"> PAGEREF _Toc17435 \h </w:instrText>
           </w:r>
           <w:r>
             <w:fldChar w:fldCharType="separate"/>
@@ -2106,33 +2626,56 @@
             <w:fldChar w:fldCharType="end"/>
           </w:r>
           <w:r>
+            <w:rPr>
+              <w:bCs/>
+              <w:lang w:val="zh-CN"/>
+            </w:rPr>
             <w:fldChar w:fldCharType="end"/>
           </w:r>
         </w:p>
         <w:p>
           <w:pPr>
             <w:pStyle w:val="11"/>
-            <w:ind w:left="480"/>
-            <w:rPr>
-              <w:rFonts w:asciiTheme="minorHAnsi" w:hAnsiTheme="minorHAnsi" w:eastAsiaTheme="minorEastAsia" w:cstheme="minorBidi"/>
-              <w:sz w:val="21"/>
-              <w:szCs w:val="22"/>
-            </w:rPr>
+            <w:tabs>
+              <w:tab w:val="right" w:leader="dot" w:pos="8306"/>
+              <w:tab w:val="clear" w:pos="8296"/>
+            </w:tabs>
           </w:pPr>
           <w:r>
+            <w:rPr>
+              <w:bCs/>
+              <w:lang w:val="zh-CN"/>
+            </w:rPr>
             <w:fldChar w:fldCharType="begin"/>
           </w:r>
           <w:r>
-            <w:instrText xml:space="preserve"> HYPERLINK \l "_Toc67672932" </w:instrText>
-          </w:r>
-          <w:r>
+            <w:rPr>
+              <w:bCs/>
+              <w:lang w:val="zh-CN"/>
+            </w:rPr>
+            <w:instrText xml:space="preserve"> HYPERLINK \l _Toc5719 </w:instrText>
+          </w:r>
+          <w:r>
+            <w:rPr>
+              <w:bCs/>
+              <w:lang w:val="zh-CN"/>
+            </w:rPr>
             <w:fldChar w:fldCharType="separate"/>
           </w:r>
           <w:r>
             <w:rPr>
-              <w:rStyle w:val="18"/>
-            </w:rPr>
-            <w:t>3.3项目干系人</w:t>
+              <w:rFonts w:hint="eastAsia"/>
+            </w:rPr>
+            <w:t>3</w:t>
+          </w:r>
+          <w:r>
+            <w:t>.3</w:t>
+          </w:r>
+          <w:r>
+            <w:rPr>
+              <w:rFonts w:hint="eastAsia"/>
+            </w:rPr>
+            <w:t>项目干系人</w:t>
           </w:r>
           <w:r>
             <w:tab/>
@@ -2141,7 +2684,7 @@
             <w:fldChar w:fldCharType="begin"/>
           </w:r>
           <w:r>
-            <w:instrText xml:space="preserve"> PAGEREF _Toc67672932 \h </w:instrText>
+            <w:instrText xml:space="preserve"> PAGEREF _Toc5719 \h </w:instrText>
           </w:r>
           <w:r>
             <w:fldChar w:fldCharType="separate"/>
@@ -2153,33 +2696,56 @@
             <w:fldChar w:fldCharType="end"/>
           </w:r>
           <w:r>
+            <w:rPr>
+              <w:bCs/>
+              <w:lang w:val="zh-CN"/>
+            </w:rPr>
             <w:fldChar w:fldCharType="end"/>
           </w:r>
         </w:p>
         <w:p>
           <w:pPr>
             <w:pStyle w:val="11"/>
-            <w:ind w:left="480"/>
-            <w:rPr>
-              <w:rFonts w:asciiTheme="minorHAnsi" w:hAnsiTheme="minorHAnsi" w:eastAsiaTheme="minorEastAsia" w:cstheme="minorBidi"/>
-              <w:sz w:val="21"/>
-              <w:szCs w:val="22"/>
-            </w:rPr>
+            <w:tabs>
+              <w:tab w:val="right" w:leader="dot" w:pos="8306"/>
+              <w:tab w:val="clear" w:pos="8296"/>
+            </w:tabs>
           </w:pPr>
           <w:r>
+            <w:rPr>
+              <w:bCs/>
+              <w:lang w:val="zh-CN"/>
+            </w:rPr>
             <w:fldChar w:fldCharType="begin"/>
           </w:r>
           <w:r>
-            <w:instrText xml:space="preserve"> HYPERLINK \l "_Toc67672933" </w:instrText>
-          </w:r>
-          <w:r>
+            <w:rPr>
+              <w:bCs/>
+              <w:lang w:val="zh-CN"/>
+            </w:rPr>
+            <w:instrText xml:space="preserve"> HYPERLINK \l _Toc18719 </w:instrText>
+          </w:r>
+          <w:r>
+            <w:rPr>
+              <w:bCs/>
+              <w:lang w:val="zh-CN"/>
+            </w:rPr>
             <w:fldChar w:fldCharType="separate"/>
           </w:r>
           <w:r>
             <w:rPr>
-              <w:rStyle w:val="18"/>
-            </w:rPr>
-            <w:t>3.4里程碑说明</w:t>
+              <w:rFonts w:hint="eastAsia"/>
+            </w:rPr>
+            <w:t>3.</w:t>
+          </w:r>
+          <w:r>
+            <w:t>4</w:t>
+          </w:r>
+          <w:r>
+            <w:rPr>
+              <w:rFonts w:hint="eastAsia"/>
+            </w:rPr>
+            <w:t>里程碑说明</w:t>
           </w:r>
           <w:r>
             <w:tab/>
@@ -2188,18 +2754,22 @@
             <w:fldChar w:fldCharType="begin"/>
           </w:r>
           <w:r>
-            <w:instrText xml:space="preserve"> PAGEREF _Toc67672933 \h </w:instrText>
+            <w:instrText xml:space="preserve"> PAGEREF _Toc18719 \h </w:instrText>
           </w:r>
           <w:r>
             <w:fldChar w:fldCharType="separate"/>
           </w:r>
           <w:r>
-            <w:t>13</w:t>
+            <w:t>14</w:t>
           </w:r>
           <w:r>
             <w:fldChar w:fldCharType="end"/>
           </w:r>
           <w:r>
+            <w:rPr>
+              <w:bCs/>
+              <w:lang w:val="zh-CN"/>
+            </w:rPr>
             <w:fldChar w:fldCharType="end"/>
           </w:r>
         </w:p>
@@ -2207,26 +2777,33 @@
           <w:pPr>
             <w:pStyle w:val="10"/>
             <w:tabs>
-              <w:tab w:val="right" w:leader="dot" w:pos="8296"/>
+              <w:tab w:val="right" w:leader="dot" w:pos="8306"/>
             </w:tabs>
-            <w:rPr>
-              <w:rFonts w:asciiTheme="minorHAnsi" w:hAnsiTheme="minorHAnsi" w:eastAsiaTheme="minorEastAsia" w:cstheme="minorBidi"/>
-              <w:sz w:val="21"/>
-              <w:szCs w:val="22"/>
-            </w:rPr>
           </w:pPr>
           <w:r>
+            <w:rPr>
+              <w:bCs/>
+              <w:lang w:val="zh-CN"/>
+            </w:rPr>
             <w:fldChar w:fldCharType="begin"/>
           </w:r>
           <w:r>
-            <w:instrText xml:space="preserve"> HYPERLINK \l "_Toc67672934" </w:instrText>
-          </w:r>
-          <w:r>
+            <w:rPr>
+              <w:bCs/>
+              <w:lang w:val="zh-CN"/>
+            </w:rPr>
+            <w:instrText xml:space="preserve"> HYPERLINK \l _Toc2626 </w:instrText>
+          </w:r>
+          <w:r>
+            <w:rPr>
+              <w:bCs/>
+              <w:lang w:val="zh-CN"/>
+            </w:rPr>
             <w:fldChar w:fldCharType="separate"/>
           </w:r>
           <w:r>
             <w:rPr>
-              <w:rStyle w:val="18"/>
+              <w:rFonts w:hint="eastAsia"/>
             </w:rPr>
             <w:t>四 范围管理计划</w:t>
           </w:r>
@@ -2237,7 +2814,7 @@
             <w:fldChar w:fldCharType="begin"/>
           </w:r>
           <w:r>
-            <w:instrText xml:space="preserve"> PAGEREF _Toc67672934 \h </w:instrText>
+            <w:instrText xml:space="preserve"> PAGEREF _Toc2626 \h </w:instrText>
           </w:r>
           <w:r>
             <w:fldChar w:fldCharType="separate"/>
@@ -2249,31 +2826,45 @@
             <w:fldChar w:fldCharType="end"/>
           </w:r>
           <w:r>
+            <w:rPr>
+              <w:bCs/>
+              <w:lang w:val="zh-CN"/>
+            </w:rPr>
             <w:fldChar w:fldCharType="end"/>
           </w:r>
         </w:p>
         <w:p>
           <w:pPr>
             <w:pStyle w:val="11"/>
-            <w:ind w:left="480"/>
-            <w:rPr>
-              <w:rFonts w:asciiTheme="minorHAnsi" w:hAnsiTheme="minorHAnsi" w:eastAsiaTheme="minorEastAsia" w:cstheme="minorBidi"/>
-              <w:sz w:val="21"/>
-              <w:szCs w:val="22"/>
-            </w:rPr>
+            <w:tabs>
+              <w:tab w:val="right" w:leader="dot" w:pos="8306"/>
+              <w:tab w:val="clear" w:pos="8296"/>
+            </w:tabs>
           </w:pPr>
           <w:r>
+            <w:rPr>
+              <w:bCs/>
+              <w:lang w:val="zh-CN"/>
+            </w:rPr>
             <w:fldChar w:fldCharType="begin"/>
           </w:r>
           <w:r>
-            <w:instrText xml:space="preserve"> HYPERLINK \l "_Toc67672935" </w:instrText>
-          </w:r>
-          <w:r>
+            <w:rPr>
+              <w:bCs/>
+              <w:lang w:val="zh-CN"/>
+            </w:rPr>
+            <w:instrText xml:space="preserve"> HYPERLINK \l _Toc30875 </w:instrText>
+          </w:r>
+          <w:r>
+            <w:rPr>
+              <w:bCs/>
+              <w:lang w:val="zh-CN"/>
+            </w:rPr>
             <w:fldChar w:fldCharType="separate"/>
           </w:r>
           <w:r>
             <w:rPr>
-              <w:rStyle w:val="18"/>
+              <w:rFonts w:hint="eastAsia"/>
             </w:rPr>
             <w:t>4.1 规划范围管理</w:t>
           </w:r>
@@ -2284,7 +2875,7 @@
             <w:fldChar w:fldCharType="begin"/>
           </w:r>
           <w:r>
-            <w:instrText xml:space="preserve"> PAGEREF _Toc67672935 \h </w:instrText>
+            <w:instrText xml:space="preserve"> PAGEREF _Toc30875 \h </w:instrText>
           </w:r>
           <w:r>
             <w:fldChar w:fldCharType="separate"/>
@@ -2296,31 +2887,45 @@
             <w:fldChar w:fldCharType="end"/>
           </w:r>
           <w:r>
+            <w:rPr>
+              <w:bCs/>
+              <w:lang w:val="zh-CN"/>
+            </w:rPr>
             <w:fldChar w:fldCharType="end"/>
           </w:r>
         </w:p>
         <w:p>
           <w:pPr>
             <w:pStyle w:val="11"/>
-            <w:ind w:left="480"/>
-            <w:rPr>
-              <w:rFonts w:asciiTheme="minorHAnsi" w:hAnsiTheme="minorHAnsi" w:eastAsiaTheme="minorEastAsia" w:cstheme="minorBidi"/>
-              <w:sz w:val="21"/>
-              <w:szCs w:val="22"/>
-            </w:rPr>
+            <w:tabs>
+              <w:tab w:val="right" w:leader="dot" w:pos="8306"/>
+              <w:tab w:val="clear" w:pos="8296"/>
+            </w:tabs>
           </w:pPr>
           <w:r>
+            <w:rPr>
+              <w:bCs/>
+              <w:lang w:val="zh-CN"/>
+            </w:rPr>
             <w:fldChar w:fldCharType="begin"/>
           </w:r>
           <w:r>
-            <w:instrText xml:space="preserve"> HYPERLINK \l "_Toc67672936" </w:instrText>
-          </w:r>
-          <w:r>
+            <w:rPr>
+              <w:bCs/>
+              <w:lang w:val="zh-CN"/>
+            </w:rPr>
+            <w:instrText xml:space="preserve"> HYPERLINK \l _Toc7606 </w:instrText>
+          </w:r>
+          <w:r>
+            <w:rPr>
+              <w:bCs/>
+              <w:lang w:val="zh-CN"/>
+            </w:rPr>
             <w:fldChar w:fldCharType="separate"/>
           </w:r>
           <w:r>
             <w:rPr>
-              <w:rStyle w:val="18"/>
+              <w:rFonts w:hint="eastAsia"/>
             </w:rPr>
             <w:t>4.2 收集需求</w:t>
           </w:r>
@@ -2331,7 +2936,7 @@
             <w:fldChar w:fldCharType="begin"/>
           </w:r>
           <w:r>
-            <w:instrText xml:space="preserve"> PAGEREF _Toc67672936 \h </w:instrText>
+            <w:instrText xml:space="preserve"> PAGEREF _Toc7606 \h </w:instrText>
           </w:r>
           <w:r>
             <w:fldChar w:fldCharType="separate"/>
@@ -2343,31 +2948,45 @@
             <w:fldChar w:fldCharType="end"/>
           </w:r>
           <w:r>
+            <w:rPr>
+              <w:bCs/>
+              <w:lang w:val="zh-CN"/>
+            </w:rPr>
             <w:fldChar w:fldCharType="end"/>
           </w:r>
         </w:p>
         <w:p>
           <w:pPr>
             <w:pStyle w:val="11"/>
-            <w:ind w:left="480"/>
-            <w:rPr>
-              <w:rFonts w:asciiTheme="minorHAnsi" w:hAnsiTheme="minorHAnsi" w:eastAsiaTheme="minorEastAsia" w:cstheme="minorBidi"/>
-              <w:sz w:val="21"/>
-              <w:szCs w:val="22"/>
-            </w:rPr>
+            <w:tabs>
+              <w:tab w:val="right" w:leader="dot" w:pos="8306"/>
+              <w:tab w:val="clear" w:pos="8296"/>
+            </w:tabs>
           </w:pPr>
           <w:r>
+            <w:rPr>
+              <w:bCs/>
+              <w:lang w:val="zh-CN"/>
+            </w:rPr>
             <w:fldChar w:fldCharType="begin"/>
           </w:r>
           <w:r>
-            <w:instrText xml:space="preserve"> HYPERLINK \l "_Toc67672937" </w:instrText>
-          </w:r>
-          <w:r>
+            <w:rPr>
+              <w:bCs/>
+              <w:lang w:val="zh-CN"/>
+            </w:rPr>
+            <w:instrText xml:space="preserve"> HYPERLINK \l _Toc3485 </w:instrText>
+          </w:r>
+          <w:r>
+            <w:rPr>
+              <w:bCs/>
+              <w:lang w:val="zh-CN"/>
+            </w:rPr>
             <w:fldChar w:fldCharType="separate"/>
           </w:r>
           <w:r>
             <w:rPr>
-              <w:rStyle w:val="18"/>
+              <w:rFonts w:hint="eastAsia"/>
             </w:rPr>
             <w:t>4.3定义范围</w:t>
           </w:r>
@@ -2378,43 +2997,57 @@
             <w:fldChar w:fldCharType="begin"/>
           </w:r>
           <w:r>
-            <w:instrText xml:space="preserve"> PAGEREF _Toc67672937 \h </w:instrText>
+            <w:instrText xml:space="preserve"> PAGEREF _Toc3485 \h </w:instrText>
           </w:r>
           <w:r>
             <w:fldChar w:fldCharType="separate"/>
           </w:r>
           <w:r>
-            <w:t>15</w:t>
+            <w:t>16</w:t>
           </w:r>
           <w:r>
             <w:fldChar w:fldCharType="end"/>
           </w:r>
           <w:r>
+            <w:rPr>
+              <w:bCs/>
+              <w:lang w:val="zh-CN"/>
+            </w:rPr>
             <w:fldChar w:fldCharType="end"/>
           </w:r>
         </w:p>
         <w:p>
           <w:pPr>
             <w:pStyle w:val="11"/>
-            <w:ind w:left="480"/>
-            <w:rPr>
-              <w:rFonts w:asciiTheme="minorHAnsi" w:hAnsiTheme="minorHAnsi" w:eastAsiaTheme="minorEastAsia" w:cstheme="minorBidi"/>
-              <w:sz w:val="21"/>
-              <w:szCs w:val="22"/>
-            </w:rPr>
+            <w:tabs>
+              <w:tab w:val="right" w:leader="dot" w:pos="8306"/>
+              <w:tab w:val="clear" w:pos="8296"/>
+            </w:tabs>
           </w:pPr>
           <w:r>
+            <w:rPr>
+              <w:bCs/>
+              <w:lang w:val="zh-CN"/>
+            </w:rPr>
             <w:fldChar w:fldCharType="begin"/>
           </w:r>
           <w:r>
-            <w:instrText xml:space="preserve"> HYPERLINK \l "_Toc67672938" </w:instrText>
-          </w:r>
-          <w:r>
+            <w:rPr>
+              <w:bCs/>
+              <w:lang w:val="zh-CN"/>
+            </w:rPr>
+            <w:instrText xml:space="preserve"> HYPERLINK \l _Toc20787 </w:instrText>
+          </w:r>
+          <w:r>
+            <w:rPr>
+              <w:bCs/>
+              <w:lang w:val="zh-CN"/>
+            </w:rPr>
             <w:fldChar w:fldCharType="separate"/>
           </w:r>
           <w:r>
             <w:rPr>
-              <w:rStyle w:val="18"/>
+              <w:rFonts w:hint="eastAsia"/>
             </w:rPr>
             <w:t>4.4创建WBS</w:t>
           </w:r>
@@ -2425,7 +3058,7 @@
             <w:fldChar w:fldCharType="begin"/>
           </w:r>
           <w:r>
-            <w:instrText xml:space="preserve"> PAGEREF _Toc67672938 \h </w:instrText>
+            <w:instrText xml:space="preserve"> PAGEREF _Toc20787 \h </w:instrText>
           </w:r>
           <w:r>
             <w:fldChar w:fldCharType="separate"/>
@@ -2437,31 +3070,45 @@
             <w:fldChar w:fldCharType="end"/>
           </w:r>
           <w:r>
+            <w:rPr>
+              <w:bCs/>
+              <w:lang w:val="zh-CN"/>
+            </w:rPr>
             <w:fldChar w:fldCharType="end"/>
           </w:r>
         </w:p>
         <w:p>
           <w:pPr>
             <w:pStyle w:val="11"/>
-            <w:ind w:left="480"/>
-            <w:rPr>
-              <w:rFonts w:asciiTheme="minorHAnsi" w:hAnsiTheme="minorHAnsi" w:eastAsiaTheme="minorEastAsia" w:cstheme="minorBidi"/>
-              <w:sz w:val="21"/>
-              <w:szCs w:val="22"/>
-            </w:rPr>
+            <w:tabs>
+              <w:tab w:val="right" w:leader="dot" w:pos="8306"/>
+              <w:tab w:val="clear" w:pos="8296"/>
+            </w:tabs>
           </w:pPr>
           <w:r>
+            <w:rPr>
+              <w:bCs/>
+              <w:lang w:val="zh-CN"/>
+            </w:rPr>
             <w:fldChar w:fldCharType="begin"/>
           </w:r>
           <w:r>
-            <w:instrText xml:space="preserve"> HYPERLINK \l "_Toc67672939" </w:instrText>
-          </w:r>
-          <w:r>
+            <w:rPr>
+              <w:bCs/>
+              <w:lang w:val="zh-CN"/>
+            </w:rPr>
+            <w:instrText xml:space="preserve"> HYPERLINK \l _Toc31171 </w:instrText>
+          </w:r>
+          <w:r>
+            <w:rPr>
+              <w:bCs/>
+              <w:lang w:val="zh-CN"/>
+            </w:rPr>
             <w:fldChar w:fldCharType="separate"/>
           </w:r>
           <w:r>
             <w:rPr>
-              <w:rStyle w:val="18"/>
+              <w:rFonts w:hint="eastAsia"/>
             </w:rPr>
             <w:t>4.5确认范围</w:t>
           </w:r>
@@ -2472,43 +3119,57 @@
             <w:fldChar w:fldCharType="begin"/>
           </w:r>
           <w:r>
-            <w:instrText xml:space="preserve"> PAGEREF _Toc67672939 \h </w:instrText>
+            <w:instrText xml:space="preserve"> PAGEREF _Toc31171 \h </w:instrText>
           </w:r>
           <w:r>
             <w:fldChar w:fldCharType="separate"/>
           </w:r>
           <w:r>
-            <w:t>16</w:t>
+            <w:t>17</w:t>
           </w:r>
           <w:r>
             <w:fldChar w:fldCharType="end"/>
           </w:r>
           <w:r>
+            <w:rPr>
+              <w:bCs/>
+              <w:lang w:val="zh-CN"/>
+            </w:rPr>
             <w:fldChar w:fldCharType="end"/>
           </w:r>
         </w:p>
         <w:p>
           <w:pPr>
             <w:pStyle w:val="11"/>
-            <w:ind w:left="480"/>
-            <w:rPr>
-              <w:rFonts w:asciiTheme="minorHAnsi" w:hAnsiTheme="minorHAnsi" w:eastAsiaTheme="minorEastAsia" w:cstheme="minorBidi"/>
-              <w:sz w:val="21"/>
-              <w:szCs w:val="22"/>
-            </w:rPr>
+            <w:tabs>
+              <w:tab w:val="right" w:leader="dot" w:pos="8306"/>
+              <w:tab w:val="clear" w:pos="8296"/>
+            </w:tabs>
           </w:pPr>
           <w:r>
+            <w:rPr>
+              <w:bCs/>
+              <w:lang w:val="zh-CN"/>
+            </w:rPr>
             <w:fldChar w:fldCharType="begin"/>
           </w:r>
           <w:r>
-            <w:instrText xml:space="preserve"> HYPERLINK \l "_Toc67672940" </w:instrText>
-          </w:r>
-          <w:r>
+            <w:rPr>
+              <w:bCs/>
+              <w:lang w:val="zh-CN"/>
+            </w:rPr>
+            <w:instrText xml:space="preserve"> HYPERLINK \l _Toc24202 </w:instrText>
+          </w:r>
+          <w:r>
+            <w:rPr>
+              <w:bCs/>
+              <w:lang w:val="zh-CN"/>
+            </w:rPr>
             <w:fldChar w:fldCharType="separate"/>
           </w:r>
           <w:r>
             <w:rPr>
-              <w:rStyle w:val="18"/>
+              <w:rFonts w:hint="eastAsia"/>
             </w:rPr>
             <w:t>4.6 控制范围</w:t>
           </w:r>
@@ -2519,7 +3180,7 @@
             <w:fldChar w:fldCharType="begin"/>
           </w:r>
           <w:r>
-            <w:instrText xml:space="preserve"> PAGEREF _Toc67672940 \h </w:instrText>
+            <w:instrText xml:space="preserve"> PAGEREF _Toc24202 \h </w:instrText>
           </w:r>
           <w:r>
             <w:fldChar w:fldCharType="separate"/>
@@ -2531,6 +3192,10 @@
             <w:fldChar w:fldCharType="end"/>
           </w:r>
           <w:r>
+            <w:rPr>
+              <w:bCs/>
+              <w:lang w:val="zh-CN"/>
+            </w:rPr>
             <w:fldChar w:fldCharType="end"/>
           </w:r>
         </w:p>
@@ -2538,26 +3203,33 @@
           <w:pPr>
             <w:pStyle w:val="10"/>
             <w:tabs>
-              <w:tab w:val="right" w:leader="dot" w:pos="8296"/>
+              <w:tab w:val="right" w:leader="dot" w:pos="8306"/>
             </w:tabs>
-            <w:rPr>
-              <w:rFonts w:asciiTheme="minorHAnsi" w:hAnsiTheme="minorHAnsi" w:eastAsiaTheme="minorEastAsia" w:cstheme="minorBidi"/>
-              <w:sz w:val="21"/>
-              <w:szCs w:val="22"/>
-            </w:rPr>
           </w:pPr>
           <w:r>
+            <w:rPr>
+              <w:bCs/>
+              <w:lang w:val="zh-CN"/>
+            </w:rPr>
             <w:fldChar w:fldCharType="begin"/>
           </w:r>
           <w:r>
-            <w:instrText xml:space="preserve"> HYPERLINK \l "_Toc67672941" </w:instrText>
-          </w:r>
-          <w:r>
+            <w:rPr>
+              <w:bCs/>
+              <w:lang w:val="zh-CN"/>
+            </w:rPr>
+            <w:instrText xml:space="preserve"> HYPERLINK \l _Toc11138 </w:instrText>
+          </w:r>
+          <w:r>
+            <w:rPr>
+              <w:bCs/>
+              <w:lang w:val="zh-CN"/>
+            </w:rPr>
             <w:fldChar w:fldCharType="separate"/>
           </w:r>
           <w:r>
             <w:rPr>
-              <w:rStyle w:val="18"/>
+              <w:rFonts w:hint="eastAsia"/>
             </w:rPr>
             <w:t>五 时间管理计划</w:t>
           </w:r>
@@ -2568,7 +3240,7 @@
             <w:fldChar w:fldCharType="begin"/>
           </w:r>
           <w:r>
-            <w:instrText xml:space="preserve"> PAGEREF _Toc67672941 \h </w:instrText>
+            <w:instrText xml:space="preserve"> PAGEREF _Toc11138 \h </w:instrText>
           </w:r>
           <w:r>
             <w:fldChar w:fldCharType="separate"/>
@@ -2580,31 +3252,45 @@
             <w:fldChar w:fldCharType="end"/>
           </w:r>
           <w:r>
+            <w:rPr>
+              <w:bCs/>
+              <w:lang w:val="zh-CN"/>
+            </w:rPr>
             <w:fldChar w:fldCharType="end"/>
           </w:r>
         </w:p>
         <w:p>
           <w:pPr>
             <w:pStyle w:val="11"/>
-            <w:ind w:left="480"/>
-            <w:rPr>
-              <w:rFonts w:asciiTheme="minorHAnsi" w:hAnsiTheme="minorHAnsi" w:eastAsiaTheme="minorEastAsia" w:cstheme="minorBidi"/>
-              <w:sz w:val="21"/>
-              <w:szCs w:val="22"/>
-            </w:rPr>
+            <w:tabs>
+              <w:tab w:val="right" w:leader="dot" w:pos="8306"/>
+              <w:tab w:val="clear" w:pos="8296"/>
+            </w:tabs>
           </w:pPr>
           <w:r>
+            <w:rPr>
+              <w:bCs/>
+              <w:lang w:val="zh-CN"/>
+            </w:rPr>
             <w:fldChar w:fldCharType="begin"/>
           </w:r>
           <w:r>
-            <w:instrText xml:space="preserve"> HYPERLINK \l "_Toc67672942" </w:instrText>
-          </w:r>
-          <w:r>
+            <w:rPr>
+              <w:bCs/>
+              <w:lang w:val="zh-CN"/>
+            </w:rPr>
+            <w:instrText xml:space="preserve"> HYPERLINK \l _Toc20129 </w:instrText>
+          </w:r>
+          <w:r>
+            <w:rPr>
+              <w:bCs/>
+              <w:lang w:val="zh-CN"/>
+            </w:rPr>
             <w:fldChar w:fldCharType="separate"/>
           </w:r>
           <w:r>
             <w:rPr>
-              <w:rStyle w:val="18"/>
+              <w:rFonts w:hint="eastAsia"/>
             </w:rPr>
             <w:t>5.1 规划进度管理</w:t>
           </w:r>
@@ -2615,7 +3301,7 @@
             <w:fldChar w:fldCharType="begin"/>
           </w:r>
           <w:r>
-            <w:instrText xml:space="preserve"> PAGEREF _Toc67672942 \h </w:instrText>
+            <w:instrText xml:space="preserve"> PAGEREF _Toc20129 \h </w:instrText>
           </w:r>
           <w:r>
             <w:fldChar w:fldCharType="separate"/>
@@ -2627,31 +3313,45 @@
             <w:fldChar w:fldCharType="end"/>
           </w:r>
           <w:r>
+            <w:rPr>
+              <w:bCs/>
+              <w:lang w:val="zh-CN"/>
+            </w:rPr>
             <w:fldChar w:fldCharType="end"/>
           </w:r>
         </w:p>
         <w:p>
           <w:pPr>
             <w:pStyle w:val="11"/>
-            <w:ind w:left="480"/>
-            <w:rPr>
-              <w:rFonts w:asciiTheme="minorHAnsi" w:hAnsiTheme="minorHAnsi" w:eastAsiaTheme="minorEastAsia" w:cstheme="minorBidi"/>
-              <w:sz w:val="21"/>
-              <w:szCs w:val="22"/>
-            </w:rPr>
+            <w:tabs>
+              <w:tab w:val="right" w:leader="dot" w:pos="8306"/>
+              <w:tab w:val="clear" w:pos="8296"/>
+            </w:tabs>
           </w:pPr>
           <w:r>
+            <w:rPr>
+              <w:bCs/>
+              <w:lang w:val="zh-CN"/>
+            </w:rPr>
             <w:fldChar w:fldCharType="begin"/>
           </w:r>
           <w:r>
-            <w:instrText xml:space="preserve"> HYPERLINK \l "_Toc67672943" </w:instrText>
-          </w:r>
-          <w:r>
+            <w:rPr>
+              <w:bCs/>
+              <w:lang w:val="zh-CN"/>
+            </w:rPr>
+            <w:instrText xml:space="preserve"> HYPERLINK \l _Toc4963 </w:instrText>
+          </w:r>
+          <w:r>
+            <w:rPr>
+              <w:bCs/>
+              <w:lang w:val="zh-CN"/>
+            </w:rPr>
             <w:fldChar w:fldCharType="separate"/>
           </w:r>
           <w:r>
             <w:rPr>
-              <w:rStyle w:val="18"/>
+              <w:rFonts w:hint="eastAsia"/>
             </w:rPr>
             <w:t>5.2定义活动</w:t>
           </w:r>
@@ -2662,7 +3362,7 @@
             <w:fldChar w:fldCharType="begin"/>
           </w:r>
           <w:r>
-            <w:instrText xml:space="preserve"> PAGEREF _Toc67672943 \h </w:instrText>
+            <w:instrText xml:space="preserve"> PAGEREF _Toc4963 \h </w:instrText>
           </w:r>
           <w:r>
             <w:fldChar w:fldCharType="separate"/>
@@ -2674,31 +3374,45 @@
             <w:fldChar w:fldCharType="end"/>
           </w:r>
           <w:r>
+            <w:rPr>
+              <w:bCs/>
+              <w:lang w:val="zh-CN"/>
+            </w:rPr>
             <w:fldChar w:fldCharType="end"/>
           </w:r>
         </w:p>
         <w:p>
           <w:pPr>
             <w:pStyle w:val="11"/>
-            <w:ind w:left="480"/>
-            <w:rPr>
-              <w:rFonts w:asciiTheme="minorHAnsi" w:hAnsiTheme="minorHAnsi" w:eastAsiaTheme="minorEastAsia" w:cstheme="minorBidi"/>
-              <w:sz w:val="21"/>
-              <w:szCs w:val="22"/>
-            </w:rPr>
+            <w:tabs>
+              <w:tab w:val="right" w:leader="dot" w:pos="8306"/>
+              <w:tab w:val="clear" w:pos="8296"/>
+            </w:tabs>
           </w:pPr>
           <w:r>
+            <w:rPr>
+              <w:bCs/>
+              <w:lang w:val="zh-CN"/>
+            </w:rPr>
             <w:fldChar w:fldCharType="begin"/>
           </w:r>
           <w:r>
-            <w:instrText xml:space="preserve"> HYPERLINK \l "_Toc67672944" </w:instrText>
-          </w:r>
-          <w:r>
+            <w:rPr>
+              <w:bCs/>
+              <w:lang w:val="zh-CN"/>
+            </w:rPr>
+            <w:instrText xml:space="preserve"> HYPERLINK \l _Toc5677 </w:instrText>
+          </w:r>
+          <w:r>
+            <w:rPr>
+              <w:bCs/>
+              <w:lang w:val="zh-CN"/>
+            </w:rPr>
             <w:fldChar w:fldCharType="separate"/>
           </w:r>
           <w:r>
             <w:rPr>
-              <w:rStyle w:val="18"/>
+              <w:rFonts w:hint="eastAsia"/>
             </w:rPr>
             <w:t>5.3排列活动顺序</w:t>
           </w:r>
@@ -2709,43 +3423,57 @@
             <w:fldChar w:fldCharType="begin"/>
           </w:r>
           <w:r>
-            <w:instrText xml:space="preserve"> PAGEREF _Toc67672944 \h </w:instrText>
+            <w:instrText xml:space="preserve"> PAGEREF _Toc5677 \h </w:instrText>
           </w:r>
           <w:r>
             <w:fldChar w:fldCharType="separate"/>
           </w:r>
           <w:r>
-            <w:t>17</w:t>
+            <w:t>18</w:t>
           </w:r>
           <w:r>
             <w:fldChar w:fldCharType="end"/>
           </w:r>
           <w:r>
+            <w:rPr>
+              <w:bCs/>
+              <w:lang w:val="zh-CN"/>
+            </w:rPr>
             <w:fldChar w:fldCharType="end"/>
           </w:r>
         </w:p>
         <w:p>
           <w:pPr>
             <w:pStyle w:val="11"/>
-            <w:ind w:left="480"/>
-            <w:rPr>
-              <w:rFonts w:asciiTheme="minorHAnsi" w:hAnsiTheme="minorHAnsi" w:eastAsiaTheme="minorEastAsia" w:cstheme="minorBidi"/>
-              <w:sz w:val="21"/>
-              <w:szCs w:val="22"/>
-            </w:rPr>
+            <w:tabs>
+              <w:tab w:val="right" w:leader="dot" w:pos="8306"/>
+              <w:tab w:val="clear" w:pos="8296"/>
+            </w:tabs>
           </w:pPr>
           <w:r>
+            <w:rPr>
+              <w:bCs/>
+              <w:lang w:val="zh-CN"/>
+            </w:rPr>
             <w:fldChar w:fldCharType="begin"/>
           </w:r>
           <w:r>
-            <w:instrText xml:space="preserve"> HYPERLINK \l "_Toc67672945" </w:instrText>
-          </w:r>
-          <w:r>
+            <w:rPr>
+              <w:bCs/>
+              <w:lang w:val="zh-CN"/>
+            </w:rPr>
+            <w:instrText xml:space="preserve"> HYPERLINK \l _Toc18511 </w:instrText>
+          </w:r>
+          <w:r>
+            <w:rPr>
+              <w:bCs/>
+              <w:lang w:val="zh-CN"/>
+            </w:rPr>
             <w:fldChar w:fldCharType="separate"/>
           </w:r>
           <w:r>
             <w:rPr>
-              <w:rStyle w:val="18"/>
+              <w:rFonts w:hint="eastAsia"/>
             </w:rPr>
             <w:t>5.4估算活动持续时间</w:t>
           </w:r>
@@ -2756,43 +3484,57 @@
             <w:fldChar w:fldCharType="begin"/>
           </w:r>
           <w:r>
-            <w:instrText xml:space="preserve"> PAGEREF _Toc67672945 \h </w:instrText>
+            <w:instrText xml:space="preserve"> PAGEREF _Toc18511 \h </w:instrText>
           </w:r>
           <w:r>
             <w:fldChar w:fldCharType="separate"/>
           </w:r>
           <w:r>
-            <w:t>17</w:t>
+            <w:t>18</w:t>
           </w:r>
           <w:r>
             <w:fldChar w:fldCharType="end"/>
           </w:r>
           <w:r>
+            <w:rPr>
+              <w:bCs/>
+              <w:lang w:val="zh-CN"/>
+            </w:rPr>
             <w:fldChar w:fldCharType="end"/>
           </w:r>
         </w:p>
         <w:p>
           <w:pPr>
             <w:pStyle w:val="11"/>
-            <w:ind w:left="480"/>
-            <w:rPr>
-              <w:rFonts w:asciiTheme="minorHAnsi" w:hAnsiTheme="minorHAnsi" w:eastAsiaTheme="minorEastAsia" w:cstheme="minorBidi"/>
-              <w:sz w:val="21"/>
-              <w:szCs w:val="22"/>
-            </w:rPr>
+            <w:tabs>
+              <w:tab w:val="right" w:leader="dot" w:pos="8306"/>
+              <w:tab w:val="clear" w:pos="8296"/>
+            </w:tabs>
           </w:pPr>
           <w:r>
+            <w:rPr>
+              <w:bCs/>
+              <w:lang w:val="zh-CN"/>
+            </w:rPr>
             <w:fldChar w:fldCharType="begin"/>
           </w:r>
           <w:r>
-            <w:instrText xml:space="preserve"> HYPERLINK \l "_Toc67672946" </w:instrText>
-          </w:r>
-          <w:r>
+            <w:rPr>
+              <w:bCs/>
+              <w:lang w:val="zh-CN"/>
+            </w:rPr>
+            <w:instrText xml:space="preserve"> HYPERLINK \l _Toc14678 </w:instrText>
+          </w:r>
+          <w:r>
+            <w:rPr>
+              <w:bCs/>
+              <w:lang w:val="zh-CN"/>
+            </w:rPr>
             <w:fldChar w:fldCharType="separate"/>
           </w:r>
           <w:r>
             <w:rPr>
-              <w:rStyle w:val="18"/>
+              <w:rFonts w:hint="eastAsia"/>
             </w:rPr>
             <w:t>5.5 制定进度计划</w:t>
           </w:r>
@@ -2803,7 +3545,7 @@
             <w:fldChar w:fldCharType="begin"/>
           </w:r>
           <w:r>
-            <w:instrText xml:space="preserve"> PAGEREF _Toc67672946 \h </w:instrText>
+            <w:instrText xml:space="preserve"> PAGEREF _Toc14678 \h </w:instrText>
           </w:r>
           <w:r>
             <w:fldChar w:fldCharType="separate"/>
@@ -2815,31 +3557,45 @@
             <w:fldChar w:fldCharType="end"/>
           </w:r>
           <w:r>
+            <w:rPr>
+              <w:bCs/>
+              <w:lang w:val="zh-CN"/>
+            </w:rPr>
             <w:fldChar w:fldCharType="end"/>
           </w:r>
         </w:p>
         <w:p>
           <w:pPr>
             <w:pStyle w:val="11"/>
-            <w:ind w:left="480"/>
-            <w:rPr>
-              <w:rFonts w:asciiTheme="minorHAnsi" w:hAnsiTheme="minorHAnsi" w:eastAsiaTheme="minorEastAsia" w:cstheme="minorBidi"/>
-              <w:sz w:val="21"/>
-              <w:szCs w:val="22"/>
-            </w:rPr>
+            <w:tabs>
+              <w:tab w:val="right" w:leader="dot" w:pos="8306"/>
+              <w:tab w:val="clear" w:pos="8296"/>
+            </w:tabs>
           </w:pPr>
           <w:r>
+            <w:rPr>
+              <w:bCs/>
+              <w:lang w:val="zh-CN"/>
+            </w:rPr>
             <w:fldChar w:fldCharType="begin"/>
           </w:r>
           <w:r>
-            <w:instrText xml:space="preserve"> HYPERLINK \l "_Toc67672947" </w:instrText>
-          </w:r>
-          <w:r>
+            <w:rPr>
+              <w:bCs/>
+              <w:lang w:val="zh-CN"/>
+            </w:rPr>
+            <w:instrText xml:space="preserve"> HYPERLINK \l _Toc27434 </w:instrText>
+          </w:r>
+          <w:r>
+            <w:rPr>
+              <w:bCs/>
+              <w:lang w:val="zh-CN"/>
+            </w:rPr>
             <w:fldChar w:fldCharType="separate"/>
           </w:r>
           <w:r>
             <w:rPr>
-              <w:rStyle w:val="18"/>
+              <w:rFonts w:hint="eastAsia"/>
             </w:rPr>
             <w:t>5.6控制进度</w:t>
           </w:r>
@@ -2850,7 +3606,7 @@
             <w:fldChar w:fldCharType="begin"/>
           </w:r>
           <w:r>
-            <w:instrText xml:space="preserve"> PAGEREF _Toc67672947 \h </w:instrText>
+            <w:instrText xml:space="preserve"> PAGEREF _Toc27434 \h </w:instrText>
           </w:r>
           <w:r>
             <w:fldChar w:fldCharType="separate"/>
@@ -2862,6 +3618,10 @@
             <w:fldChar w:fldCharType="end"/>
           </w:r>
           <w:r>
+            <w:rPr>
+              <w:bCs/>
+              <w:lang w:val="zh-CN"/>
+            </w:rPr>
             <w:fldChar w:fldCharType="end"/>
           </w:r>
         </w:p>
@@ -2869,26 +3629,33 @@
           <w:pPr>
             <w:pStyle w:val="10"/>
             <w:tabs>
-              <w:tab w:val="right" w:leader="dot" w:pos="8296"/>
+              <w:tab w:val="right" w:leader="dot" w:pos="8306"/>
             </w:tabs>
-            <w:rPr>
-              <w:rFonts w:asciiTheme="minorHAnsi" w:hAnsiTheme="minorHAnsi" w:eastAsiaTheme="minorEastAsia" w:cstheme="minorBidi"/>
-              <w:sz w:val="21"/>
-              <w:szCs w:val="22"/>
-            </w:rPr>
           </w:pPr>
           <w:r>
+            <w:rPr>
+              <w:bCs/>
+              <w:lang w:val="zh-CN"/>
+            </w:rPr>
             <w:fldChar w:fldCharType="begin"/>
           </w:r>
           <w:r>
-            <w:instrText xml:space="preserve"> HYPERLINK \l "_Toc67672948" </w:instrText>
-          </w:r>
-          <w:r>
+            <w:rPr>
+              <w:bCs/>
+              <w:lang w:val="zh-CN"/>
+            </w:rPr>
+            <w:instrText xml:space="preserve"> HYPERLINK \l _Toc13668 </w:instrText>
+          </w:r>
+          <w:r>
+            <w:rPr>
+              <w:bCs/>
+              <w:lang w:val="zh-CN"/>
+            </w:rPr>
             <w:fldChar w:fldCharType="separate"/>
           </w:r>
           <w:r>
             <w:rPr>
-              <w:rStyle w:val="18"/>
+              <w:rFonts w:hint="eastAsia"/>
             </w:rPr>
             <w:t>六 成本管理计划</w:t>
           </w:r>
@@ -2899,43 +3666,57 @@
             <w:fldChar w:fldCharType="begin"/>
           </w:r>
           <w:r>
-            <w:instrText xml:space="preserve"> PAGEREF _Toc67672948 \h </w:instrText>
+            <w:instrText xml:space="preserve"> PAGEREF _Toc13668 \h </w:instrText>
           </w:r>
           <w:r>
             <w:fldChar w:fldCharType="separate"/>
           </w:r>
           <w:r>
-            <w:t>21</w:t>
+            <w:t>20</w:t>
           </w:r>
           <w:r>
             <w:fldChar w:fldCharType="end"/>
           </w:r>
           <w:r>
+            <w:rPr>
+              <w:bCs/>
+              <w:lang w:val="zh-CN"/>
+            </w:rPr>
             <w:fldChar w:fldCharType="end"/>
           </w:r>
         </w:p>
         <w:p>
           <w:pPr>
             <w:pStyle w:val="11"/>
-            <w:ind w:left="480"/>
-            <w:rPr>
-              <w:rFonts w:asciiTheme="minorHAnsi" w:hAnsiTheme="minorHAnsi" w:eastAsiaTheme="minorEastAsia" w:cstheme="minorBidi"/>
-              <w:sz w:val="21"/>
-              <w:szCs w:val="22"/>
-            </w:rPr>
+            <w:tabs>
+              <w:tab w:val="right" w:leader="dot" w:pos="8306"/>
+              <w:tab w:val="clear" w:pos="8296"/>
+            </w:tabs>
           </w:pPr>
           <w:r>
+            <w:rPr>
+              <w:bCs/>
+              <w:lang w:val="zh-CN"/>
+            </w:rPr>
             <w:fldChar w:fldCharType="begin"/>
           </w:r>
           <w:r>
-            <w:instrText xml:space="preserve"> HYPERLINK \l "_Toc67672949" </w:instrText>
-          </w:r>
-          <w:r>
+            <w:rPr>
+              <w:bCs/>
+              <w:lang w:val="zh-CN"/>
+            </w:rPr>
+            <w:instrText xml:space="preserve"> HYPERLINK \l _Toc11333 </w:instrText>
+          </w:r>
+          <w:r>
+            <w:rPr>
+              <w:bCs/>
+              <w:lang w:val="zh-CN"/>
+            </w:rPr>
             <w:fldChar w:fldCharType="separate"/>
           </w:r>
           <w:r>
             <w:rPr>
-              <w:rStyle w:val="18"/>
+              <w:rFonts w:hint="eastAsia"/>
             </w:rPr>
             <w:t>6.1 规划成本管理</w:t>
           </w:r>
@@ -2946,43 +3727,57 @@
             <w:fldChar w:fldCharType="begin"/>
           </w:r>
           <w:r>
-            <w:instrText xml:space="preserve"> PAGEREF _Toc67672949 \h </w:instrText>
+            <w:instrText xml:space="preserve"> PAGEREF _Toc11333 \h </w:instrText>
           </w:r>
           <w:r>
             <w:fldChar w:fldCharType="separate"/>
           </w:r>
           <w:r>
-            <w:t>21</w:t>
+            <w:t>20</w:t>
           </w:r>
           <w:r>
             <w:fldChar w:fldCharType="end"/>
           </w:r>
           <w:r>
+            <w:rPr>
+              <w:bCs/>
+              <w:lang w:val="zh-CN"/>
+            </w:rPr>
             <w:fldChar w:fldCharType="end"/>
           </w:r>
         </w:p>
         <w:p>
           <w:pPr>
             <w:pStyle w:val="11"/>
-            <w:ind w:left="480"/>
-            <w:rPr>
-              <w:rFonts w:asciiTheme="minorHAnsi" w:hAnsiTheme="minorHAnsi" w:eastAsiaTheme="minorEastAsia" w:cstheme="minorBidi"/>
-              <w:sz w:val="21"/>
-              <w:szCs w:val="22"/>
-            </w:rPr>
+            <w:tabs>
+              <w:tab w:val="right" w:leader="dot" w:pos="8306"/>
+              <w:tab w:val="clear" w:pos="8296"/>
+            </w:tabs>
           </w:pPr>
           <w:r>
+            <w:rPr>
+              <w:bCs/>
+              <w:lang w:val="zh-CN"/>
+            </w:rPr>
             <w:fldChar w:fldCharType="begin"/>
           </w:r>
           <w:r>
-            <w:instrText xml:space="preserve"> HYPERLINK \l "_Toc67672950" </w:instrText>
-          </w:r>
-          <w:r>
+            <w:rPr>
+              <w:bCs/>
+              <w:lang w:val="zh-CN"/>
+            </w:rPr>
+            <w:instrText xml:space="preserve"> HYPERLINK \l _Toc10467 </w:instrText>
+          </w:r>
+          <w:r>
+            <w:rPr>
+              <w:bCs/>
+              <w:lang w:val="zh-CN"/>
+            </w:rPr>
             <w:fldChar w:fldCharType="separate"/>
           </w:r>
           <w:r>
             <w:rPr>
-              <w:rStyle w:val="18"/>
+              <w:rFonts w:hint="eastAsia"/>
             </w:rPr>
             <w:t>6.2 估算成本</w:t>
           </w:r>
@@ -2993,7 +3788,7 @@
             <w:fldChar w:fldCharType="begin"/>
           </w:r>
           <w:r>
-            <w:instrText xml:space="preserve"> PAGEREF _Toc67672950 \h </w:instrText>
+            <w:instrText xml:space="preserve"> PAGEREF _Toc10467 \h </w:instrText>
           </w:r>
           <w:r>
             <w:fldChar w:fldCharType="separate"/>
@@ -3005,31 +3800,45 @@
             <w:fldChar w:fldCharType="end"/>
           </w:r>
           <w:r>
+            <w:rPr>
+              <w:bCs/>
+              <w:lang w:val="zh-CN"/>
+            </w:rPr>
             <w:fldChar w:fldCharType="end"/>
           </w:r>
         </w:p>
         <w:p>
           <w:pPr>
             <w:pStyle w:val="11"/>
-            <w:ind w:left="480"/>
-            <w:rPr>
-              <w:rFonts w:asciiTheme="minorHAnsi" w:hAnsiTheme="minorHAnsi" w:eastAsiaTheme="minorEastAsia" w:cstheme="minorBidi"/>
-              <w:sz w:val="21"/>
-              <w:szCs w:val="22"/>
-            </w:rPr>
+            <w:tabs>
+              <w:tab w:val="right" w:leader="dot" w:pos="8306"/>
+              <w:tab w:val="clear" w:pos="8296"/>
+            </w:tabs>
           </w:pPr>
           <w:r>
+            <w:rPr>
+              <w:bCs/>
+              <w:lang w:val="zh-CN"/>
+            </w:rPr>
             <w:fldChar w:fldCharType="begin"/>
           </w:r>
           <w:r>
-            <w:instrText xml:space="preserve"> HYPERLINK \l "_Toc67672951" </w:instrText>
-          </w:r>
-          <w:r>
+            <w:rPr>
+              <w:bCs/>
+              <w:lang w:val="zh-CN"/>
+            </w:rPr>
+            <w:instrText xml:space="preserve"> HYPERLINK \l _Toc10614 </w:instrText>
+          </w:r>
+          <w:r>
+            <w:rPr>
+              <w:bCs/>
+              <w:lang w:val="zh-CN"/>
+            </w:rPr>
             <w:fldChar w:fldCharType="separate"/>
           </w:r>
           <w:r>
             <w:rPr>
-              <w:rStyle w:val="18"/>
+              <w:rFonts w:hint="eastAsia"/>
             </w:rPr>
             <w:t>6.3制定预算</w:t>
           </w:r>
@@ -3040,7 +3849,7 @@
             <w:fldChar w:fldCharType="begin"/>
           </w:r>
           <w:r>
-            <w:instrText xml:space="preserve"> PAGEREF _Toc67672951 \h </w:instrText>
+            <w:instrText xml:space="preserve"> PAGEREF _Toc10614 \h </w:instrText>
           </w:r>
           <w:r>
             <w:fldChar w:fldCharType="separate"/>
@@ -3052,31 +3861,45 @@
             <w:fldChar w:fldCharType="end"/>
           </w:r>
           <w:r>
+            <w:rPr>
+              <w:bCs/>
+              <w:lang w:val="zh-CN"/>
+            </w:rPr>
             <w:fldChar w:fldCharType="end"/>
           </w:r>
         </w:p>
         <w:p>
           <w:pPr>
             <w:pStyle w:val="11"/>
-            <w:ind w:left="480"/>
-            <w:rPr>
-              <w:rFonts w:asciiTheme="minorHAnsi" w:hAnsiTheme="minorHAnsi" w:eastAsiaTheme="minorEastAsia" w:cstheme="minorBidi"/>
-              <w:sz w:val="21"/>
-              <w:szCs w:val="22"/>
-            </w:rPr>
+            <w:tabs>
+              <w:tab w:val="right" w:leader="dot" w:pos="8306"/>
+              <w:tab w:val="clear" w:pos="8296"/>
+            </w:tabs>
           </w:pPr>
           <w:r>
+            <w:rPr>
+              <w:bCs/>
+              <w:lang w:val="zh-CN"/>
+            </w:rPr>
             <w:fldChar w:fldCharType="begin"/>
           </w:r>
           <w:r>
-            <w:instrText xml:space="preserve"> HYPERLINK \l "_Toc67672952" </w:instrText>
-          </w:r>
-          <w:r>
+            <w:rPr>
+              <w:bCs/>
+              <w:lang w:val="zh-CN"/>
+            </w:rPr>
+            <w:instrText xml:space="preserve"> HYPERLINK \l _Toc13796 </w:instrText>
+          </w:r>
+          <w:r>
+            <w:rPr>
+              <w:bCs/>
+              <w:lang w:val="zh-CN"/>
+            </w:rPr>
             <w:fldChar w:fldCharType="separate"/>
           </w:r>
           <w:r>
             <w:rPr>
-              <w:rStyle w:val="18"/>
+              <w:rFonts w:hint="eastAsia"/>
             </w:rPr>
             <w:t>6.4控制成本</w:t>
           </w:r>
@@ -3087,7 +3910,7 @@
             <w:fldChar w:fldCharType="begin"/>
           </w:r>
           <w:r>
-            <w:instrText xml:space="preserve"> PAGEREF _Toc67672952 \h </w:instrText>
+            <w:instrText xml:space="preserve"> PAGEREF _Toc13796 \h </w:instrText>
           </w:r>
           <w:r>
             <w:fldChar w:fldCharType="separate"/>
@@ -3099,6 +3922,10 @@
             <w:fldChar w:fldCharType="end"/>
           </w:r>
           <w:r>
+            <w:rPr>
+              <w:bCs/>
+              <w:lang w:val="zh-CN"/>
+            </w:rPr>
             <w:fldChar w:fldCharType="end"/>
           </w:r>
         </w:p>
@@ -3106,26 +3933,33 @@
           <w:pPr>
             <w:pStyle w:val="10"/>
             <w:tabs>
-              <w:tab w:val="right" w:leader="dot" w:pos="8296"/>
+              <w:tab w:val="right" w:leader="dot" w:pos="8306"/>
             </w:tabs>
-            <w:rPr>
-              <w:rFonts w:asciiTheme="minorHAnsi" w:hAnsiTheme="minorHAnsi" w:eastAsiaTheme="minorEastAsia" w:cstheme="minorBidi"/>
-              <w:sz w:val="21"/>
-              <w:szCs w:val="22"/>
-            </w:rPr>
           </w:pPr>
           <w:r>
+            <w:rPr>
+              <w:bCs/>
+              <w:lang w:val="zh-CN"/>
+            </w:rPr>
             <w:fldChar w:fldCharType="begin"/>
           </w:r>
           <w:r>
-            <w:instrText xml:space="preserve"> HYPERLINK \l "_Toc67672953" </w:instrText>
-          </w:r>
-          <w:r>
+            <w:rPr>
+              <w:bCs/>
+              <w:lang w:val="zh-CN"/>
+            </w:rPr>
+            <w:instrText xml:space="preserve"> HYPERLINK \l _Toc20949 </w:instrText>
+          </w:r>
+          <w:r>
+            <w:rPr>
+              <w:bCs/>
+              <w:lang w:val="zh-CN"/>
+            </w:rPr>
             <w:fldChar w:fldCharType="separate"/>
           </w:r>
           <w:r>
             <w:rPr>
-              <w:rStyle w:val="18"/>
+              <w:rFonts w:hint="eastAsia"/>
             </w:rPr>
             <w:t>七 质量管理计划</w:t>
           </w:r>
@@ -3136,7 +3970,7 @@
             <w:fldChar w:fldCharType="begin"/>
           </w:r>
           <w:r>
-            <w:instrText xml:space="preserve"> PAGEREF _Toc67672953 \h </w:instrText>
+            <w:instrText xml:space="preserve"> PAGEREF _Toc20949 \h </w:instrText>
           </w:r>
           <w:r>
             <w:fldChar w:fldCharType="separate"/>
@@ -3148,31 +3982,45 @@
             <w:fldChar w:fldCharType="end"/>
           </w:r>
           <w:r>
+            <w:rPr>
+              <w:bCs/>
+              <w:lang w:val="zh-CN"/>
+            </w:rPr>
             <w:fldChar w:fldCharType="end"/>
           </w:r>
         </w:p>
         <w:p>
           <w:pPr>
             <w:pStyle w:val="11"/>
-            <w:ind w:left="480"/>
-            <w:rPr>
-              <w:rFonts w:asciiTheme="minorHAnsi" w:hAnsiTheme="minorHAnsi" w:eastAsiaTheme="minorEastAsia" w:cstheme="minorBidi"/>
-              <w:sz w:val="21"/>
-              <w:szCs w:val="22"/>
-            </w:rPr>
+            <w:tabs>
+              <w:tab w:val="right" w:leader="dot" w:pos="8306"/>
+              <w:tab w:val="clear" w:pos="8296"/>
+            </w:tabs>
           </w:pPr>
           <w:r>
+            <w:rPr>
+              <w:bCs/>
+              <w:lang w:val="zh-CN"/>
+            </w:rPr>
             <w:fldChar w:fldCharType="begin"/>
           </w:r>
           <w:r>
-            <w:instrText xml:space="preserve"> HYPERLINK \l "_Toc67672954" </w:instrText>
-          </w:r>
-          <w:r>
+            <w:rPr>
+              <w:bCs/>
+              <w:lang w:val="zh-CN"/>
+            </w:rPr>
+            <w:instrText xml:space="preserve"> HYPERLINK \l _Toc14146 </w:instrText>
+          </w:r>
+          <w:r>
+            <w:rPr>
+              <w:bCs/>
+              <w:lang w:val="zh-CN"/>
+            </w:rPr>
             <w:fldChar w:fldCharType="separate"/>
           </w:r>
           <w:r>
             <w:rPr>
-              <w:rStyle w:val="18"/>
+              <w:rFonts w:hint="eastAsia"/>
             </w:rPr>
             <w:t>7.1 规划质量管理</w:t>
           </w:r>
@@ -3183,7 +4031,7 @@
             <w:fldChar w:fldCharType="begin"/>
           </w:r>
           <w:r>
-            <w:instrText xml:space="preserve"> PAGEREF _Toc67672954 \h </w:instrText>
+            <w:instrText xml:space="preserve"> PAGEREF _Toc14146 \h </w:instrText>
           </w:r>
           <w:r>
             <w:fldChar w:fldCharType="separate"/>
@@ -3195,31 +4043,45 @@
             <w:fldChar w:fldCharType="end"/>
           </w:r>
           <w:r>
+            <w:rPr>
+              <w:bCs/>
+              <w:lang w:val="zh-CN"/>
+            </w:rPr>
             <w:fldChar w:fldCharType="end"/>
           </w:r>
         </w:p>
         <w:p>
           <w:pPr>
             <w:pStyle w:val="11"/>
-            <w:ind w:left="480"/>
-            <w:rPr>
-              <w:rFonts w:asciiTheme="minorHAnsi" w:hAnsiTheme="minorHAnsi" w:eastAsiaTheme="minorEastAsia" w:cstheme="minorBidi"/>
-              <w:sz w:val="21"/>
-              <w:szCs w:val="22"/>
-            </w:rPr>
+            <w:tabs>
+              <w:tab w:val="right" w:leader="dot" w:pos="8306"/>
+              <w:tab w:val="clear" w:pos="8296"/>
+            </w:tabs>
           </w:pPr>
           <w:r>
+            <w:rPr>
+              <w:bCs/>
+              <w:lang w:val="zh-CN"/>
+            </w:rPr>
             <w:fldChar w:fldCharType="begin"/>
           </w:r>
           <w:r>
-            <w:instrText xml:space="preserve"> HYPERLINK \l "_Toc67672955" </w:instrText>
-          </w:r>
-          <w:r>
+            <w:rPr>
+              <w:bCs/>
+              <w:lang w:val="zh-CN"/>
+            </w:rPr>
+            <w:instrText xml:space="preserve"> HYPERLINK \l _Toc9323 </w:instrText>
+          </w:r>
+          <w:r>
+            <w:rPr>
+              <w:bCs/>
+              <w:lang w:val="zh-CN"/>
+            </w:rPr>
             <w:fldChar w:fldCharType="separate"/>
           </w:r>
           <w:r>
             <w:rPr>
-              <w:rStyle w:val="18"/>
+              <w:rFonts w:hint="eastAsia"/>
             </w:rPr>
             <w:t>7.2 管理质量</w:t>
           </w:r>
@@ -3230,7 +4092,7 @@
             <w:fldChar w:fldCharType="begin"/>
           </w:r>
           <w:r>
-            <w:instrText xml:space="preserve"> PAGEREF _Toc67672955 \h </w:instrText>
+            <w:instrText xml:space="preserve"> PAGEREF _Toc9323 \h </w:instrText>
           </w:r>
           <w:r>
             <w:fldChar w:fldCharType="separate"/>
@@ -3242,31 +4104,45 @@
             <w:fldChar w:fldCharType="end"/>
           </w:r>
           <w:r>
+            <w:rPr>
+              <w:bCs/>
+              <w:lang w:val="zh-CN"/>
+            </w:rPr>
             <w:fldChar w:fldCharType="end"/>
           </w:r>
         </w:p>
         <w:p>
           <w:pPr>
             <w:pStyle w:val="11"/>
-            <w:ind w:left="480"/>
-            <w:rPr>
-              <w:rFonts w:asciiTheme="minorHAnsi" w:hAnsiTheme="minorHAnsi" w:eastAsiaTheme="minorEastAsia" w:cstheme="minorBidi"/>
-              <w:sz w:val="21"/>
-              <w:szCs w:val="22"/>
-            </w:rPr>
+            <w:tabs>
+              <w:tab w:val="right" w:leader="dot" w:pos="8306"/>
+              <w:tab w:val="clear" w:pos="8296"/>
+            </w:tabs>
           </w:pPr>
           <w:r>
+            <w:rPr>
+              <w:bCs/>
+              <w:lang w:val="zh-CN"/>
+            </w:rPr>
             <w:fldChar w:fldCharType="begin"/>
           </w:r>
           <w:r>
-            <w:instrText xml:space="preserve"> HYPERLINK \l "_Toc67672956" </w:instrText>
-          </w:r>
-          <w:r>
+            <w:rPr>
+              <w:bCs/>
+              <w:lang w:val="zh-CN"/>
+            </w:rPr>
+            <w:instrText xml:space="preserve"> HYPERLINK \l _Toc26901 </w:instrText>
+          </w:r>
+          <w:r>
+            <w:rPr>
+              <w:bCs/>
+              <w:lang w:val="zh-CN"/>
+            </w:rPr>
             <w:fldChar w:fldCharType="separate"/>
           </w:r>
           <w:r>
             <w:rPr>
-              <w:rStyle w:val="18"/>
+              <w:rFonts w:hint="eastAsia"/>
             </w:rPr>
             <w:t>7.3 控制质量</w:t>
           </w:r>
@@ -3277,7 +4153,7 @@
             <w:fldChar w:fldCharType="begin"/>
           </w:r>
           <w:r>
-            <w:instrText xml:space="preserve"> PAGEREF _Toc67672956 \h </w:instrText>
+            <w:instrText xml:space="preserve"> PAGEREF _Toc26901 \h </w:instrText>
           </w:r>
           <w:r>
             <w:fldChar w:fldCharType="separate"/>
@@ -3289,6 +4165,10 @@
             <w:fldChar w:fldCharType="end"/>
           </w:r>
           <w:r>
+            <w:rPr>
+              <w:bCs/>
+              <w:lang w:val="zh-CN"/>
+            </w:rPr>
             <w:fldChar w:fldCharType="end"/>
           </w:r>
         </w:p>
@@ -3296,29 +4176,36 @@
           <w:pPr>
             <w:pStyle w:val="10"/>
             <w:tabs>
-              <w:tab w:val="right" w:leader="dot" w:pos="8296"/>
+              <w:tab w:val="right" w:leader="dot" w:pos="8306"/>
             </w:tabs>
-            <w:rPr>
-              <w:rFonts w:asciiTheme="minorHAnsi" w:hAnsiTheme="minorHAnsi" w:eastAsiaTheme="minorEastAsia" w:cstheme="minorBidi"/>
-              <w:sz w:val="21"/>
-              <w:szCs w:val="22"/>
-            </w:rPr>
           </w:pPr>
           <w:r>
+            <w:rPr>
+              <w:bCs/>
+              <w:lang w:val="zh-CN"/>
+            </w:rPr>
             <w:fldChar w:fldCharType="begin"/>
           </w:r>
           <w:r>
-            <w:instrText xml:space="preserve"> HYPERLINK \l "_Toc67672957" </w:instrText>
-          </w:r>
-          <w:r>
+            <w:rPr>
+              <w:bCs/>
+              <w:lang w:val="zh-CN"/>
+            </w:rPr>
+            <w:instrText xml:space="preserve"> HYPERLINK \l _Toc2393 </w:instrText>
+          </w:r>
+          <w:r>
+            <w:rPr>
+              <w:bCs/>
+              <w:lang w:val="zh-CN"/>
+            </w:rPr>
             <w:fldChar w:fldCharType="separate"/>
           </w:r>
           <w:r>
             <w:rPr>
-              <w:rStyle w:val="18"/>
-              <w:b/>
+              <w:rFonts w:hint="eastAsia"/>
               <w:bCs/>
               <w:kern w:val="44"/>
+              <w:szCs w:val="44"/>
             </w:rPr>
             <w:t>八 人力资源管理计划</w:t>
           </w:r>
@@ -3329,7 +4216,7 @@
             <w:fldChar w:fldCharType="begin"/>
           </w:r>
           <w:r>
-            <w:instrText xml:space="preserve"> PAGEREF _Toc67672957 \h </w:instrText>
+            <w:instrText xml:space="preserve"> PAGEREF _Toc2393 \h </w:instrText>
           </w:r>
           <w:r>
             <w:fldChar w:fldCharType="separate"/>
@@ -3341,36 +4228,65 @@
             <w:fldChar w:fldCharType="end"/>
           </w:r>
           <w:r>
+            <w:rPr>
+              <w:bCs/>
+              <w:lang w:val="zh-CN"/>
+            </w:rPr>
             <w:fldChar w:fldCharType="end"/>
           </w:r>
         </w:p>
         <w:p>
           <w:pPr>
             <w:pStyle w:val="11"/>
-            <w:ind w:left="480"/>
-            <w:rPr>
-              <w:rFonts w:asciiTheme="minorHAnsi" w:hAnsiTheme="minorHAnsi" w:eastAsiaTheme="minorEastAsia" w:cstheme="minorBidi"/>
-              <w:sz w:val="21"/>
-              <w:szCs w:val="22"/>
-            </w:rPr>
+            <w:tabs>
+              <w:tab w:val="right" w:leader="dot" w:pos="8306"/>
+              <w:tab w:val="clear" w:pos="8296"/>
+            </w:tabs>
           </w:pPr>
           <w:r>
+            <w:rPr>
+              <w:bCs/>
+              <w:lang w:val="zh-CN"/>
+            </w:rPr>
             <w:fldChar w:fldCharType="begin"/>
           </w:r>
           <w:r>
-            <w:instrText xml:space="preserve"> HYPERLINK \l "_Toc67672958" </w:instrText>
-          </w:r>
-          <w:r>
+            <w:rPr>
+              <w:bCs/>
+              <w:lang w:val="zh-CN"/>
+            </w:rPr>
+            <w:instrText xml:space="preserve"> HYPERLINK \l _Toc26041 </w:instrText>
+          </w:r>
+          <w:r>
+            <w:rPr>
+              <w:bCs/>
+              <w:lang w:val="zh-CN"/>
+            </w:rPr>
             <w:fldChar w:fldCharType="separate"/>
           </w:r>
           <w:r>
             <w:rPr>
-              <w:rStyle w:val="18"/>
+              <w:rFonts w:hint="eastAsia" w:ascii="Arial" w:hAnsi="Arial"/>
+              <w:kern w:val="0"/>
+              <w:szCs w:val="20"/>
+            </w:rPr>
+            <w:t>8</w:t>
+          </w:r>
+          <w:r>
+            <w:rPr>
               <w:rFonts w:ascii="Arial" w:hAnsi="Arial"/>
-              <w:b/>
               <w:kern w:val="0"/>
-            </w:rPr>
-            <w:t>8.1角色和职责</w:t>
+              <w:szCs w:val="20"/>
+            </w:rPr>
+            <w:t>.1</w:t>
+          </w:r>
+          <w:r>
+            <w:rPr>
+              <w:rFonts w:hint="eastAsia" w:ascii="Arial" w:hAnsi="Arial"/>
+              <w:kern w:val="0"/>
+              <w:szCs w:val="20"/>
+            </w:rPr>
+            <w:t>角色和职责</w:t>
           </w:r>
           <w:r>
             <w:tab/>
@@ -3379,7 +4295,7 @@
             <w:fldChar w:fldCharType="begin"/>
           </w:r>
           <w:r>
-            <w:instrText xml:space="preserve"> PAGEREF _Toc67672958 \h </w:instrText>
+            <w:instrText xml:space="preserve"> PAGEREF _Toc26041 \h </w:instrText>
           </w:r>
           <w:r>
             <w:fldChar w:fldCharType="separate"/>
@@ -3391,36 +4307,57 @@
             <w:fldChar w:fldCharType="end"/>
           </w:r>
           <w:r>
+            <w:rPr>
+              <w:bCs/>
+              <w:lang w:val="zh-CN"/>
+            </w:rPr>
             <w:fldChar w:fldCharType="end"/>
           </w:r>
         </w:p>
         <w:p>
           <w:pPr>
             <w:pStyle w:val="11"/>
-            <w:ind w:left="480"/>
-            <w:rPr>
-              <w:rFonts w:asciiTheme="minorHAnsi" w:hAnsiTheme="minorHAnsi" w:eastAsiaTheme="minorEastAsia" w:cstheme="minorBidi"/>
-              <w:sz w:val="21"/>
-              <w:szCs w:val="22"/>
-            </w:rPr>
+            <w:tabs>
+              <w:tab w:val="right" w:leader="dot" w:pos="8306"/>
+              <w:tab w:val="clear" w:pos="8296"/>
+            </w:tabs>
           </w:pPr>
           <w:r>
+            <w:rPr>
+              <w:bCs/>
+              <w:lang w:val="zh-CN"/>
+            </w:rPr>
             <w:fldChar w:fldCharType="begin"/>
           </w:r>
           <w:r>
-            <w:instrText xml:space="preserve"> HYPERLINK \l "_Toc67672959" </w:instrText>
-          </w:r>
-          <w:r>
+            <w:rPr>
+              <w:bCs/>
+              <w:lang w:val="zh-CN"/>
+            </w:rPr>
+            <w:instrText xml:space="preserve"> HYPERLINK \l _Toc16707 </w:instrText>
+          </w:r>
+          <w:r>
+            <w:rPr>
+              <w:bCs/>
+              <w:lang w:val="zh-CN"/>
+            </w:rPr>
             <w:fldChar w:fldCharType="separate"/>
           </w:r>
           <w:r>
             <w:rPr>
-              <w:rStyle w:val="18"/>
               <w:rFonts w:ascii="Arial" w:hAnsi="Arial"/>
-              <w:b/>
               <w:kern w:val="0"/>
-            </w:rPr>
-            <w:t>8.2人员配备管理计划</w:t>
+              <w:szCs w:val="20"/>
+            </w:rPr>
+            <w:t>8.2</w:t>
+          </w:r>
+          <w:r>
+            <w:rPr>
+              <w:rFonts w:hint="eastAsia" w:ascii="Arial" w:hAnsi="Arial"/>
+              <w:kern w:val="0"/>
+              <w:szCs w:val="20"/>
+            </w:rPr>
+            <w:t>人员配备管理计划</w:t>
           </w:r>
           <w:r>
             <w:tab/>
@@ -3429,7 +4366,7 @@
             <w:fldChar w:fldCharType="begin"/>
           </w:r>
           <w:r>
-            <w:instrText xml:space="preserve"> PAGEREF _Toc67672959 \h </w:instrText>
+            <w:instrText xml:space="preserve"> PAGEREF _Toc16707 \h </w:instrText>
           </w:r>
           <w:r>
             <w:fldChar w:fldCharType="separate"/>
@@ -3441,36 +4378,65 @@
             <w:fldChar w:fldCharType="end"/>
           </w:r>
           <w:r>
+            <w:rPr>
+              <w:bCs/>
+              <w:lang w:val="zh-CN"/>
+            </w:rPr>
             <w:fldChar w:fldCharType="end"/>
           </w:r>
         </w:p>
         <w:p>
           <w:pPr>
             <w:pStyle w:val="11"/>
-            <w:ind w:left="480"/>
-            <w:rPr>
-              <w:rFonts w:asciiTheme="minorHAnsi" w:hAnsiTheme="minorHAnsi" w:eastAsiaTheme="minorEastAsia" w:cstheme="minorBidi"/>
-              <w:sz w:val="21"/>
-              <w:szCs w:val="22"/>
-            </w:rPr>
+            <w:tabs>
+              <w:tab w:val="right" w:leader="dot" w:pos="8306"/>
+              <w:tab w:val="clear" w:pos="8296"/>
+            </w:tabs>
           </w:pPr>
           <w:r>
+            <w:rPr>
+              <w:bCs/>
+              <w:lang w:val="zh-CN"/>
+            </w:rPr>
             <w:fldChar w:fldCharType="begin"/>
           </w:r>
           <w:r>
-            <w:instrText xml:space="preserve"> HYPERLINK \l "_Toc67672960" </w:instrText>
-          </w:r>
-          <w:r>
+            <w:rPr>
+              <w:bCs/>
+              <w:lang w:val="zh-CN"/>
+            </w:rPr>
+            <w:instrText xml:space="preserve"> HYPERLINK \l _Toc9237 </w:instrText>
+          </w:r>
+          <w:r>
+            <w:rPr>
+              <w:bCs/>
+              <w:lang w:val="zh-CN"/>
+            </w:rPr>
             <w:fldChar w:fldCharType="separate"/>
           </w:r>
           <w:r>
             <w:rPr>
-              <w:rStyle w:val="18"/>
+              <w:rFonts w:hint="eastAsia" w:ascii="Arial" w:hAnsi="Arial"/>
+              <w:kern w:val="0"/>
+              <w:szCs w:val="20"/>
+            </w:rPr>
+            <w:t>8</w:t>
+          </w:r>
+          <w:r>
+            <w:rPr>
               <w:rFonts w:ascii="Arial" w:hAnsi="Arial"/>
-              <w:b/>
               <w:kern w:val="0"/>
-            </w:rPr>
-            <w:t>8.3培训</w:t>
+              <w:szCs w:val="20"/>
+            </w:rPr>
+            <w:t>.3</w:t>
+          </w:r>
+          <w:r>
+            <w:rPr>
+              <w:rFonts w:hint="eastAsia" w:ascii="Arial" w:hAnsi="Arial"/>
+              <w:kern w:val="0"/>
+              <w:szCs w:val="20"/>
+            </w:rPr>
+            <w:t>培训</w:t>
           </w:r>
           <w:r>
             <w:tab/>
@@ -3479,7 +4445,7 @@
             <w:fldChar w:fldCharType="begin"/>
           </w:r>
           <w:r>
-            <w:instrText xml:space="preserve"> PAGEREF _Toc67672960 \h </w:instrText>
+            <w:instrText xml:space="preserve"> PAGEREF _Toc9237 \h </w:instrText>
           </w:r>
           <w:r>
             <w:fldChar w:fldCharType="separate"/>
@@ -3491,36 +4457,57 @@
             <w:fldChar w:fldCharType="end"/>
           </w:r>
           <w:r>
+            <w:rPr>
+              <w:bCs/>
+              <w:lang w:val="zh-CN"/>
+            </w:rPr>
             <w:fldChar w:fldCharType="end"/>
           </w:r>
         </w:p>
         <w:p>
           <w:pPr>
             <w:pStyle w:val="11"/>
-            <w:ind w:left="480"/>
-            <w:rPr>
-              <w:rFonts w:asciiTheme="minorHAnsi" w:hAnsiTheme="minorHAnsi" w:eastAsiaTheme="minorEastAsia" w:cstheme="minorBidi"/>
-              <w:sz w:val="21"/>
-              <w:szCs w:val="22"/>
-            </w:rPr>
+            <w:tabs>
+              <w:tab w:val="right" w:leader="dot" w:pos="8306"/>
+              <w:tab w:val="clear" w:pos="8296"/>
+            </w:tabs>
           </w:pPr>
           <w:r>
+            <w:rPr>
+              <w:bCs/>
+              <w:lang w:val="zh-CN"/>
+            </w:rPr>
             <w:fldChar w:fldCharType="begin"/>
           </w:r>
           <w:r>
-            <w:instrText xml:space="preserve"> HYPERLINK \l "_Toc67672961" </w:instrText>
-          </w:r>
-          <w:r>
+            <w:rPr>
+              <w:bCs/>
+              <w:lang w:val="zh-CN"/>
+            </w:rPr>
+            <w:instrText xml:space="preserve"> HYPERLINK \l _Toc1281 </w:instrText>
+          </w:r>
+          <w:r>
+            <w:rPr>
+              <w:bCs/>
+              <w:lang w:val="zh-CN"/>
+            </w:rPr>
             <w:fldChar w:fldCharType="separate"/>
           </w:r>
           <w:r>
             <w:rPr>
-              <w:rStyle w:val="18"/>
+              <w:rFonts w:hint="eastAsia" w:ascii="Arial" w:hAnsi="Arial"/>
+              <w:kern w:val="0"/>
+              <w:szCs w:val="20"/>
+            </w:rPr>
+            <w:t>8</w:t>
+          </w:r>
+          <w:r>
+            <w:rPr>
               <w:rFonts w:ascii="Arial" w:hAnsi="Arial"/>
-              <w:b/>
               <w:kern w:val="0"/>
-            </w:rPr>
-            <w:t>8.4团队建设活动</w:t>
+              <w:szCs w:val="20"/>
+            </w:rPr>
+            <w:t>.4团队建设活动</w:t>
           </w:r>
           <w:r>
             <w:tab/>
@@ -3529,7 +4516,7 @@
             <w:fldChar w:fldCharType="begin"/>
           </w:r>
           <w:r>
-            <w:instrText xml:space="preserve"> PAGEREF _Toc67672961 \h </w:instrText>
+            <w:instrText xml:space="preserve"> PAGEREF _Toc1281 \h </w:instrText>
           </w:r>
           <w:r>
             <w:fldChar w:fldCharType="separate"/>
@@ -3541,6 +4528,10 @@
             <w:fldChar w:fldCharType="end"/>
           </w:r>
           <w:r>
+            <w:rPr>
+              <w:bCs/>
+              <w:lang w:val="zh-CN"/>
+            </w:rPr>
             <w:fldChar w:fldCharType="end"/>
           </w:r>
         </w:p>
@@ -3548,29 +4539,36 @@
           <w:pPr>
             <w:pStyle w:val="10"/>
             <w:tabs>
-              <w:tab w:val="right" w:leader="dot" w:pos="8296"/>
+              <w:tab w:val="right" w:leader="dot" w:pos="8306"/>
             </w:tabs>
-            <w:rPr>
-              <w:rFonts w:asciiTheme="minorHAnsi" w:hAnsiTheme="minorHAnsi" w:eastAsiaTheme="minorEastAsia" w:cstheme="minorBidi"/>
-              <w:sz w:val="21"/>
-              <w:szCs w:val="22"/>
-            </w:rPr>
           </w:pPr>
           <w:r>
+            <w:rPr>
+              <w:bCs/>
+              <w:lang w:val="zh-CN"/>
+            </w:rPr>
             <w:fldChar w:fldCharType="begin"/>
           </w:r>
           <w:r>
-            <w:instrText xml:space="preserve"> HYPERLINK \l "_Toc67672962" </w:instrText>
-          </w:r>
-          <w:r>
+            <w:rPr>
+              <w:bCs/>
+              <w:lang w:val="zh-CN"/>
+            </w:rPr>
+            <w:instrText xml:space="preserve"> HYPERLINK \l _Toc18689 </w:instrText>
+          </w:r>
+          <w:r>
+            <w:rPr>
+              <w:bCs/>
+              <w:lang w:val="zh-CN"/>
+            </w:rPr>
             <w:fldChar w:fldCharType="separate"/>
           </w:r>
           <w:r>
             <w:rPr>
-              <w:rStyle w:val="18"/>
-              <w:b/>
+              <w:rFonts w:hint="eastAsia"/>
               <w:bCs/>
               <w:kern w:val="44"/>
+              <w:szCs w:val="44"/>
             </w:rPr>
             <w:t>九 沟通管理计划</w:t>
           </w:r>
@@ -3581,7 +4579,7 @@
             <w:fldChar w:fldCharType="begin"/>
           </w:r>
           <w:r>
-            <w:instrText xml:space="preserve"> PAGEREF _Toc67672962 \h </w:instrText>
+            <w:instrText xml:space="preserve"> PAGEREF _Toc18689 \h </w:instrText>
           </w:r>
           <w:r>
             <w:fldChar w:fldCharType="separate"/>
@@ -3593,34 +4591,47 @@
             <w:fldChar w:fldCharType="end"/>
           </w:r>
           <w:r>
+            <w:rPr>
+              <w:bCs/>
+              <w:lang w:val="zh-CN"/>
+            </w:rPr>
             <w:fldChar w:fldCharType="end"/>
           </w:r>
         </w:p>
         <w:p>
           <w:pPr>
             <w:pStyle w:val="11"/>
-            <w:ind w:left="480"/>
-            <w:rPr>
-              <w:rFonts w:asciiTheme="minorHAnsi" w:hAnsiTheme="minorHAnsi" w:eastAsiaTheme="minorEastAsia" w:cstheme="minorBidi"/>
-              <w:sz w:val="21"/>
-              <w:szCs w:val="22"/>
-            </w:rPr>
+            <w:tabs>
+              <w:tab w:val="right" w:leader="dot" w:pos="8306"/>
+              <w:tab w:val="clear" w:pos="8296"/>
+            </w:tabs>
           </w:pPr>
           <w:r>
+            <w:rPr>
+              <w:bCs/>
+              <w:lang w:val="zh-CN"/>
+            </w:rPr>
             <w:fldChar w:fldCharType="begin"/>
           </w:r>
           <w:r>
-            <w:instrText xml:space="preserve"> HYPERLINK \l "_Toc67672963" </w:instrText>
-          </w:r>
-          <w:r>
+            <w:rPr>
+              <w:bCs/>
+              <w:lang w:val="zh-CN"/>
+            </w:rPr>
+            <w:instrText xml:space="preserve"> HYPERLINK \l _Toc32740 </w:instrText>
+          </w:r>
+          <w:r>
+            <w:rPr>
+              <w:bCs/>
+              <w:lang w:val="zh-CN"/>
+            </w:rPr>
             <w:fldChar w:fldCharType="separate"/>
           </w:r>
           <w:r>
             <w:rPr>
-              <w:rStyle w:val="18"/>
               <w:rFonts w:ascii="Arial" w:hAnsi="Arial"/>
-              <w:b/>
               <w:kern w:val="0"/>
+              <w:szCs w:val="20"/>
             </w:rPr>
             <w:t>9.1沟通方法和工具</w:t>
           </w:r>
@@ -3631,7 +4642,7 @@
             <w:fldChar w:fldCharType="begin"/>
           </w:r>
           <w:r>
-            <w:instrText xml:space="preserve"> PAGEREF _Toc67672963 \h </w:instrText>
+            <w:instrText xml:space="preserve"> PAGEREF _Toc32740 \h </w:instrText>
           </w:r>
           <w:r>
             <w:fldChar w:fldCharType="separate"/>
@@ -3643,36 +4654,57 @@
             <w:fldChar w:fldCharType="end"/>
           </w:r>
           <w:r>
+            <w:rPr>
+              <w:bCs/>
+              <w:lang w:val="zh-CN"/>
+            </w:rPr>
             <w:fldChar w:fldCharType="end"/>
           </w:r>
         </w:p>
         <w:p>
           <w:pPr>
             <w:pStyle w:val="11"/>
-            <w:ind w:left="480"/>
-            <w:rPr>
-              <w:rFonts w:asciiTheme="minorHAnsi" w:hAnsiTheme="minorHAnsi" w:eastAsiaTheme="minorEastAsia" w:cstheme="minorBidi"/>
-              <w:sz w:val="21"/>
-              <w:szCs w:val="22"/>
-            </w:rPr>
+            <w:tabs>
+              <w:tab w:val="right" w:leader="dot" w:pos="8306"/>
+              <w:tab w:val="clear" w:pos="8296"/>
+            </w:tabs>
           </w:pPr>
           <w:r>
+            <w:rPr>
+              <w:bCs/>
+              <w:lang w:val="zh-CN"/>
+            </w:rPr>
             <w:fldChar w:fldCharType="begin"/>
           </w:r>
           <w:r>
-            <w:instrText xml:space="preserve"> HYPERLINK \l "_Toc67672964" </w:instrText>
-          </w:r>
-          <w:r>
+            <w:rPr>
+              <w:bCs/>
+              <w:lang w:val="zh-CN"/>
+            </w:rPr>
+            <w:instrText xml:space="preserve"> HYPERLINK \l _Toc27904 </w:instrText>
+          </w:r>
+          <w:r>
+            <w:rPr>
+              <w:bCs/>
+              <w:lang w:val="zh-CN"/>
+            </w:rPr>
             <w:fldChar w:fldCharType="separate"/>
           </w:r>
           <w:r>
             <w:rPr>
-              <w:rStyle w:val="18"/>
               <w:rFonts w:ascii="Arial" w:hAnsi="Arial"/>
-              <w:b/>
               <w:kern w:val="0"/>
-            </w:rPr>
-            <w:t>9.2内部协作</w:t>
+              <w:szCs w:val="20"/>
+            </w:rPr>
+            <w:t>9.2</w:t>
+          </w:r>
+          <w:r>
+            <w:rPr>
+              <w:rFonts w:hint="eastAsia" w:ascii="Arial" w:hAnsi="Arial"/>
+              <w:kern w:val="0"/>
+              <w:szCs w:val="20"/>
+            </w:rPr>
+            <w:t>内部协作</w:t>
           </w:r>
           <w:r>
             <w:tab/>
@@ -3681,7 +4713,7 @@
             <w:fldChar w:fldCharType="begin"/>
           </w:r>
           <w:r>
-            <w:instrText xml:space="preserve"> PAGEREF _Toc67672964 \h </w:instrText>
+            <w:instrText xml:space="preserve"> PAGEREF _Toc27904 \h </w:instrText>
           </w:r>
           <w:r>
             <w:fldChar w:fldCharType="separate"/>
@@ -3693,36 +4725,57 @@
             <w:fldChar w:fldCharType="end"/>
           </w:r>
           <w:r>
+            <w:rPr>
+              <w:bCs/>
+              <w:lang w:val="zh-CN"/>
+            </w:rPr>
             <w:fldChar w:fldCharType="end"/>
           </w:r>
         </w:p>
         <w:p>
           <w:pPr>
             <w:pStyle w:val="11"/>
-            <w:ind w:left="480"/>
-            <w:rPr>
-              <w:rFonts w:asciiTheme="minorHAnsi" w:hAnsiTheme="minorHAnsi" w:eastAsiaTheme="minorEastAsia" w:cstheme="minorBidi"/>
-              <w:sz w:val="21"/>
-              <w:szCs w:val="22"/>
-            </w:rPr>
+            <w:tabs>
+              <w:tab w:val="right" w:leader="dot" w:pos="8306"/>
+              <w:tab w:val="clear" w:pos="8296"/>
+            </w:tabs>
           </w:pPr>
           <w:r>
+            <w:rPr>
+              <w:bCs/>
+              <w:lang w:val="zh-CN"/>
+            </w:rPr>
             <w:fldChar w:fldCharType="begin"/>
           </w:r>
           <w:r>
-            <w:instrText xml:space="preserve"> HYPERLINK \l "_Toc67672965" </w:instrText>
-          </w:r>
-          <w:r>
+            <w:rPr>
+              <w:bCs/>
+              <w:lang w:val="zh-CN"/>
+            </w:rPr>
+            <w:instrText xml:space="preserve"> HYPERLINK \l _Toc24848 </w:instrText>
+          </w:r>
+          <w:r>
+            <w:rPr>
+              <w:bCs/>
+              <w:lang w:val="zh-CN"/>
+            </w:rPr>
             <w:fldChar w:fldCharType="separate"/>
           </w:r>
           <w:r>
             <w:rPr>
-              <w:rStyle w:val="18"/>
               <w:rFonts w:ascii="Arial" w:hAnsi="Arial"/>
-              <w:b/>
               <w:kern w:val="0"/>
-            </w:rPr>
-            <w:t>9.3外部沟通</w:t>
+              <w:szCs w:val="20"/>
+            </w:rPr>
+            <w:t>9.3</w:t>
+          </w:r>
+          <w:r>
+            <w:rPr>
+              <w:rFonts w:hint="eastAsia" w:ascii="Arial" w:hAnsi="Arial"/>
+              <w:kern w:val="0"/>
+              <w:szCs w:val="20"/>
+            </w:rPr>
+            <w:t>外部沟通</w:t>
           </w:r>
           <w:r>
             <w:tab/>
@@ -3731,7 +4784,7 @@
             <w:fldChar w:fldCharType="begin"/>
           </w:r>
           <w:r>
-            <w:instrText xml:space="preserve"> PAGEREF _Toc67672965 \h </w:instrText>
+            <w:instrText xml:space="preserve"> PAGEREF _Toc24848 \h </w:instrText>
           </w:r>
           <w:r>
             <w:fldChar w:fldCharType="separate"/>
@@ -3743,36 +4796,65 @@
             <w:fldChar w:fldCharType="end"/>
           </w:r>
           <w:r>
+            <w:rPr>
+              <w:bCs/>
+              <w:lang w:val="zh-CN"/>
+            </w:rPr>
             <w:fldChar w:fldCharType="end"/>
           </w:r>
         </w:p>
         <w:p>
           <w:pPr>
             <w:pStyle w:val="11"/>
-            <w:ind w:left="480"/>
-            <w:rPr>
-              <w:rFonts w:asciiTheme="minorHAnsi" w:hAnsiTheme="minorHAnsi" w:eastAsiaTheme="minorEastAsia" w:cstheme="minorBidi"/>
-              <w:sz w:val="21"/>
-              <w:szCs w:val="22"/>
-            </w:rPr>
+            <w:tabs>
+              <w:tab w:val="right" w:leader="dot" w:pos="8306"/>
+              <w:tab w:val="clear" w:pos="8296"/>
+            </w:tabs>
           </w:pPr>
           <w:r>
+            <w:rPr>
+              <w:bCs/>
+              <w:lang w:val="zh-CN"/>
+            </w:rPr>
             <w:fldChar w:fldCharType="begin"/>
           </w:r>
           <w:r>
-            <w:instrText xml:space="preserve"> HYPERLINK \l "_Toc67672966" </w:instrText>
-          </w:r>
-          <w:r>
+            <w:rPr>
+              <w:bCs/>
+              <w:lang w:val="zh-CN"/>
+            </w:rPr>
+            <w:instrText xml:space="preserve"> HYPERLINK \l _Toc16552 </w:instrText>
+          </w:r>
+          <w:r>
+            <w:rPr>
+              <w:bCs/>
+              <w:lang w:val="zh-CN"/>
+            </w:rPr>
             <w:fldChar w:fldCharType="separate"/>
           </w:r>
           <w:r>
             <w:rPr>
-              <w:rStyle w:val="18"/>
+              <w:rFonts w:hint="eastAsia" w:ascii="Arial" w:hAnsi="Arial"/>
+              <w:kern w:val="0"/>
+              <w:szCs w:val="20"/>
+            </w:rPr>
+            <w:t>9</w:t>
+          </w:r>
+          <w:r>
+            <w:rPr>
               <w:rFonts w:ascii="Arial" w:hAnsi="Arial"/>
-              <w:b/>
               <w:kern w:val="0"/>
-            </w:rPr>
-            <w:t>9.4项目会议管理</w:t>
+              <w:szCs w:val="20"/>
+            </w:rPr>
+            <w:t>.4</w:t>
+          </w:r>
+          <w:r>
+            <w:rPr>
+              <w:rFonts w:hint="eastAsia" w:ascii="Arial" w:hAnsi="Arial"/>
+              <w:kern w:val="0"/>
+              <w:szCs w:val="20"/>
+            </w:rPr>
+            <w:t>项目会议管理</w:t>
           </w:r>
           <w:r>
             <w:tab/>
@@ -3781,7 +4863,7 @@
             <w:fldChar w:fldCharType="begin"/>
           </w:r>
           <w:r>
-            <w:instrText xml:space="preserve"> PAGEREF _Toc67672966 \h </w:instrText>
+            <w:instrText xml:space="preserve"> PAGEREF _Toc16552 \h </w:instrText>
           </w:r>
           <w:r>
             <w:fldChar w:fldCharType="separate"/>
@@ -3793,6 +4875,10 @@
             <w:fldChar w:fldCharType="end"/>
           </w:r>
           <w:r>
+            <w:rPr>
+              <w:bCs/>
+              <w:lang w:val="zh-CN"/>
+            </w:rPr>
             <w:fldChar w:fldCharType="end"/>
           </w:r>
         </w:p>
@@ -3800,29 +4886,36 @@
           <w:pPr>
             <w:pStyle w:val="10"/>
             <w:tabs>
-              <w:tab w:val="right" w:leader="dot" w:pos="8296"/>
+              <w:tab w:val="right" w:leader="dot" w:pos="8306"/>
             </w:tabs>
-            <w:rPr>
-              <w:rFonts w:asciiTheme="minorHAnsi" w:hAnsiTheme="minorHAnsi" w:eastAsiaTheme="minorEastAsia" w:cstheme="minorBidi"/>
-              <w:sz w:val="21"/>
-              <w:szCs w:val="22"/>
-            </w:rPr>
           </w:pPr>
           <w:r>
+            <w:rPr>
+              <w:bCs/>
+              <w:lang w:val="zh-CN"/>
+            </w:rPr>
             <w:fldChar w:fldCharType="begin"/>
           </w:r>
           <w:r>
-            <w:instrText xml:space="preserve"> HYPERLINK \l "_Toc67672967" </w:instrText>
-          </w:r>
-          <w:r>
+            <w:rPr>
+              <w:bCs/>
+              <w:lang w:val="zh-CN"/>
+            </w:rPr>
+            <w:instrText xml:space="preserve"> HYPERLINK \l _Toc25784 </w:instrText>
+          </w:r>
+          <w:r>
+            <w:rPr>
+              <w:bCs/>
+              <w:lang w:val="zh-CN"/>
+            </w:rPr>
             <w:fldChar w:fldCharType="separate"/>
           </w:r>
           <w:r>
             <w:rPr>
-              <w:rStyle w:val="18"/>
-              <w:b/>
+              <w:rFonts w:hint="eastAsia"/>
               <w:bCs/>
               <w:kern w:val="44"/>
+              <w:szCs w:val="44"/>
             </w:rPr>
             <w:t>十 风险管理计划</w:t>
           </w:r>
@@ -3833,7 +4926,7 @@
             <w:fldChar w:fldCharType="begin"/>
           </w:r>
           <w:r>
-            <w:instrText xml:space="preserve"> PAGEREF _Toc67672967 \h </w:instrText>
+            <w:instrText xml:space="preserve"> PAGEREF _Toc25784 \h </w:instrText>
           </w:r>
           <w:r>
             <w:fldChar w:fldCharType="separate"/>
@@ -3845,36 +4938,65 @@
             <w:fldChar w:fldCharType="end"/>
           </w:r>
           <w:r>
+            <w:rPr>
+              <w:bCs/>
+              <w:lang w:val="zh-CN"/>
+            </w:rPr>
             <w:fldChar w:fldCharType="end"/>
           </w:r>
         </w:p>
         <w:p>
           <w:pPr>
             <w:pStyle w:val="11"/>
-            <w:ind w:left="480"/>
-            <w:rPr>
-              <w:rFonts w:asciiTheme="minorHAnsi" w:hAnsiTheme="minorHAnsi" w:eastAsiaTheme="minorEastAsia" w:cstheme="minorBidi"/>
-              <w:sz w:val="21"/>
-              <w:szCs w:val="22"/>
-            </w:rPr>
+            <w:tabs>
+              <w:tab w:val="right" w:leader="dot" w:pos="8306"/>
+              <w:tab w:val="clear" w:pos="8296"/>
+            </w:tabs>
           </w:pPr>
           <w:r>
+            <w:rPr>
+              <w:bCs/>
+              <w:lang w:val="zh-CN"/>
+            </w:rPr>
             <w:fldChar w:fldCharType="begin"/>
           </w:r>
           <w:r>
-            <w:instrText xml:space="preserve"> HYPERLINK \l "_Toc67672968" </w:instrText>
-          </w:r>
-          <w:r>
+            <w:rPr>
+              <w:bCs/>
+              <w:lang w:val="zh-CN"/>
+            </w:rPr>
+            <w:instrText xml:space="preserve"> HYPERLINK \l _Toc3439 </w:instrText>
+          </w:r>
+          <w:r>
+            <w:rPr>
+              <w:bCs/>
+              <w:lang w:val="zh-CN"/>
+            </w:rPr>
             <w:fldChar w:fldCharType="separate"/>
           </w:r>
           <w:r>
             <w:rPr>
-              <w:rStyle w:val="18"/>
+              <w:rFonts w:hint="eastAsia" w:ascii="Arial" w:hAnsi="Arial"/>
+              <w:kern w:val="0"/>
+              <w:szCs w:val="20"/>
+            </w:rPr>
+            <w:t>1</w:t>
+          </w:r>
+          <w:r>
+            <w:rPr>
               <w:rFonts w:ascii="Arial" w:hAnsi="Arial"/>
-              <w:b/>
               <w:kern w:val="0"/>
-            </w:rPr>
-            <w:t>10.1规划风险管理</w:t>
+              <w:szCs w:val="20"/>
+            </w:rPr>
+            <w:t>0.1</w:t>
+          </w:r>
+          <w:r>
+            <w:rPr>
+              <w:rFonts w:hint="eastAsia" w:ascii="Arial" w:hAnsi="Arial"/>
+              <w:kern w:val="0"/>
+              <w:szCs w:val="20"/>
+            </w:rPr>
+            <w:t>规划风险管理</w:t>
           </w:r>
           <w:r>
             <w:tab/>
@@ -3883,7 +5005,7 @@
             <w:fldChar w:fldCharType="begin"/>
           </w:r>
           <w:r>
-            <w:instrText xml:space="preserve"> PAGEREF _Toc67672968 \h </w:instrText>
+            <w:instrText xml:space="preserve"> PAGEREF _Toc3439 \h </w:instrText>
           </w:r>
           <w:r>
             <w:fldChar w:fldCharType="separate"/>
@@ -3895,36 +5017,65 @@
             <w:fldChar w:fldCharType="end"/>
           </w:r>
           <w:r>
+            <w:rPr>
+              <w:bCs/>
+              <w:lang w:val="zh-CN"/>
+            </w:rPr>
             <w:fldChar w:fldCharType="end"/>
           </w:r>
         </w:p>
         <w:p>
           <w:pPr>
             <w:pStyle w:val="11"/>
-            <w:ind w:left="480"/>
-            <w:rPr>
-              <w:rFonts w:asciiTheme="minorHAnsi" w:hAnsiTheme="minorHAnsi" w:eastAsiaTheme="minorEastAsia" w:cstheme="minorBidi"/>
-              <w:sz w:val="21"/>
-              <w:szCs w:val="22"/>
-            </w:rPr>
+            <w:tabs>
+              <w:tab w:val="right" w:leader="dot" w:pos="8306"/>
+              <w:tab w:val="clear" w:pos="8296"/>
+            </w:tabs>
           </w:pPr>
           <w:r>
+            <w:rPr>
+              <w:bCs/>
+              <w:lang w:val="zh-CN"/>
+            </w:rPr>
             <w:fldChar w:fldCharType="begin"/>
           </w:r>
           <w:r>
-            <w:instrText xml:space="preserve"> HYPERLINK \l "_Toc67672969" </w:instrText>
-          </w:r>
-          <w:r>
+            <w:rPr>
+              <w:bCs/>
+              <w:lang w:val="zh-CN"/>
+            </w:rPr>
+            <w:instrText xml:space="preserve"> HYPERLINK \l _Toc31816 </w:instrText>
+          </w:r>
+          <w:r>
+            <w:rPr>
+              <w:bCs/>
+              <w:lang w:val="zh-CN"/>
+            </w:rPr>
             <w:fldChar w:fldCharType="separate"/>
           </w:r>
           <w:r>
             <w:rPr>
-              <w:rStyle w:val="18"/>
+              <w:rFonts w:hint="eastAsia" w:ascii="Arial" w:hAnsi="Arial"/>
+              <w:kern w:val="0"/>
+              <w:szCs w:val="20"/>
+            </w:rPr>
+            <w:t>1</w:t>
+          </w:r>
+          <w:r>
+            <w:rPr>
               <w:rFonts w:ascii="Arial" w:hAnsi="Arial"/>
-              <w:b/>
               <w:kern w:val="0"/>
-            </w:rPr>
-            <w:t>10.2识别风险</w:t>
+              <w:szCs w:val="20"/>
+            </w:rPr>
+            <w:t>0.2</w:t>
+          </w:r>
+          <w:r>
+            <w:rPr>
+              <w:rFonts w:hint="eastAsia" w:ascii="Arial" w:hAnsi="Arial"/>
+              <w:kern w:val="0"/>
+              <w:szCs w:val="20"/>
+            </w:rPr>
+            <w:t>识别风险</w:t>
           </w:r>
           <w:r>
             <w:tab/>
@@ -3933,7 +5084,7 @@
             <w:fldChar w:fldCharType="begin"/>
           </w:r>
           <w:r>
-            <w:instrText xml:space="preserve"> PAGEREF _Toc67672969 \h </w:instrText>
+            <w:instrText xml:space="preserve"> PAGEREF _Toc31816 \h </w:instrText>
           </w:r>
           <w:r>
             <w:fldChar w:fldCharType="separate"/>
@@ -3945,33 +5096,56 @@
             <w:fldChar w:fldCharType="end"/>
           </w:r>
           <w:r>
+            <w:rPr>
+              <w:bCs/>
+              <w:lang w:val="zh-CN"/>
+            </w:rPr>
             <w:fldChar w:fldCharType="end"/>
           </w:r>
         </w:p>
         <w:p>
           <w:pPr>
             <w:pStyle w:val="11"/>
-            <w:ind w:left="480"/>
-            <w:rPr>
-              <w:rFonts w:asciiTheme="minorHAnsi" w:hAnsiTheme="minorHAnsi" w:eastAsiaTheme="minorEastAsia" w:cstheme="minorBidi"/>
-              <w:sz w:val="21"/>
-              <w:szCs w:val="22"/>
-            </w:rPr>
+            <w:tabs>
+              <w:tab w:val="right" w:leader="dot" w:pos="8306"/>
+              <w:tab w:val="clear" w:pos="8296"/>
+            </w:tabs>
           </w:pPr>
           <w:r>
+            <w:rPr>
+              <w:bCs/>
+              <w:lang w:val="zh-CN"/>
+            </w:rPr>
             <w:fldChar w:fldCharType="begin"/>
           </w:r>
           <w:r>
-            <w:instrText xml:space="preserve"> HYPERLINK \l "_Toc67672970" </w:instrText>
-          </w:r>
-          <w:r>
+            <w:rPr>
+              <w:bCs/>
+              <w:lang w:val="zh-CN"/>
+            </w:rPr>
+            <w:instrText xml:space="preserve"> HYPERLINK \l _Toc15796 </w:instrText>
+          </w:r>
+          <w:r>
+            <w:rPr>
+              <w:bCs/>
+              <w:lang w:val="zh-CN"/>
+            </w:rPr>
             <w:fldChar w:fldCharType="separate"/>
           </w:r>
           <w:r>
             <w:rPr>
-              <w:rStyle w:val="18"/>
-            </w:rPr>
-            <w:t>10.3实施定性风险分析</w:t>
+              <w:rFonts w:hint="eastAsia"/>
+            </w:rPr>
+            <w:t>1</w:t>
+          </w:r>
+          <w:r>
+            <w:t>0.3</w:t>
+          </w:r>
+          <w:r>
+            <w:rPr>
+              <w:rFonts w:hint="eastAsia"/>
+            </w:rPr>
+            <w:t>实施定性风险分析</w:t>
           </w:r>
           <w:r>
             <w:tab/>
@@ -3980,7 +5154,7 @@
             <w:fldChar w:fldCharType="begin"/>
           </w:r>
           <w:r>
-            <w:instrText xml:space="preserve"> PAGEREF _Toc67672970 \h </w:instrText>
+            <w:instrText xml:space="preserve"> PAGEREF _Toc15796 \h </w:instrText>
           </w:r>
           <w:r>
             <w:fldChar w:fldCharType="separate"/>
@@ -3992,33 +5166,56 @@
             <w:fldChar w:fldCharType="end"/>
           </w:r>
           <w:r>
+            <w:rPr>
+              <w:bCs/>
+              <w:lang w:val="zh-CN"/>
+            </w:rPr>
             <w:fldChar w:fldCharType="end"/>
           </w:r>
         </w:p>
         <w:p>
           <w:pPr>
             <w:pStyle w:val="11"/>
-            <w:ind w:left="480"/>
-            <w:rPr>
-              <w:rFonts w:asciiTheme="minorHAnsi" w:hAnsiTheme="minorHAnsi" w:eastAsiaTheme="minorEastAsia" w:cstheme="minorBidi"/>
-              <w:sz w:val="21"/>
-              <w:szCs w:val="22"/>
-            </w:rPr>
+            <w:tabs>
+              <w:tab w:val="right" w:leader="dot" w:pos="8306"/>
+              <w:tab w:val="clear" w:pos="8296"/>
+            </w:tabs>
           </w:pPr>
           <w:r>
+            <w:rPr>
+              <w:bCs/>
+              <w:lang w:val="zh-CN"/>
+            </w:rPr>
             <w:fldChar w:fldCharType="begin"/>
           </w:r>
           <w:r>
-            <w:instrText xml:space="preserve"> HYPERLINK \l "_Toc67672971" </w:instrText>
-          </w:r>
-          <w:r>
+            <w:rPr>
+              <w:bCs/>
+              <w:lang w:val="zh-CN"/>
+            </w:rPr>
+            <w:instrText xml:space="preserve"> HYPERLINK \l _Toc13497 </w:instrText>
+          </w:r>
+          <w:r>
+            <w:rPr>
+              <w:bCs/>
+              <w:lang w:val="zh-CN"/>
+            </w:rPr>
             <w:fldChar w:fldCharType="separate"/>
           </w:r>
           <w:r>
             <w:rPr>
-              <w:rStyle w:val="18"/>
-            </w:rPr>
-            <w:t>10.4实施定量风险分析</w:t>
+              <w:rFonts w:hint="eastAsia"/>
+            </w:rPr>
+            <w:t>1</w:t>
+          </w:r>
+          <w:r>
+            <w:t>0.4</w:t>
+          </w:r>
+          <w:r>
+            <w:rPr>
+              <w:rFonts w:hint="eastAsia"/>
+            </w:rPr>
+            <w:t>实施定量风险分析</w:t>
           </w:r>
           <w:r>
             <w:tab/>
@@ -4027,7 +5224,7 @@
             <w:fldChar w:fldCharType="begin"/>
           </w:r>
           <w:r>
-            <w:instrText xml:space="preserve"> PAGEREF _Toc67672971 \h </w:instrText>
+            <w:instrText xml:space="preserve"> PAGEREF _Toc13497 \h </w:instrText>
           </w:r>
           <w:r>
             <w:fldChar w:fldCharType="separate"/>
@@ -4039,33 +5236,50 @@
             <w:fldChar w:fldCharType="end"/>
           </w:r>
           <w:r>
+            <w:rPr>
+              <w:bCs/>
+              <w:lang w:val="zh-CN"/>
+            </w:rPr>
             <w:fldChar w:fldCharType="end"/>
           </w:r>
         </w:p>
         <w:p>
           <w:pPr>
             <w:pStyle w:val="11"/>
-            <w:ind w:left="480"/>
-            <w:rPr>
-              <w:rFonts w:asciiTheme="minorHAnsi" w:hAnsiTheme="minorHAnsi" w:eastAsiaTheme="minorEastAsia" w:cstheme="minorBidi"/>
-              <w:sz w:val="21"/>
-              <w:szCs w:val="22"/>
-            </w:rPr>
+            <w:tabs>
+              <w:tab w:val="right" w:leader="dot" w:pos="8306"/>
+              <w:tab w:val="clear" w:pos="8296"/>
+            </w:tabs>
           </w:pPr>
           <w:r>
+            <w:rPr>
+              <w:bCs/>
+              <w:lang w:val="zh-CN"/>
+            </w:rPr>
             <w:fldChar w:fldCharType="begin"/>
           </w:r>
           <w:r>
-            <w:instrText xml:space="preserve"> HYPERLINK \l "_Toc67672972" </w:instrText>
-          </w:r>
-          <w:r>
+            <w:rPr>
+              <w:bCs/>
+              <w:lang w:val="zh-CN"/>
+            </w:rPr>
+            <w:instrText xml:space="preserve"> HYPERLINK \l _Toc11838 </w:instrText>
+          </w:r>
+          <w:r>
+            <w:rPr>
+              <w:bCs/>
+              <w:lang w:val="zh-CN"/>
+            </w:rPr>
             <w:fldChar w:fldCharType="separate"/>
           </w:r>
           <w:r>
-            <w:rPr>
-              <w:rStyle w:val="18"/>
-            </w:rPr>
-            <w:t>10.5规划风险应对</w:t>
+            <w:t>10.5</w:t>
+          </w:r>
+          <w:r>
+            <w:rPr>
+              <w:rFonts w:hint="eastAsia"/>
+            </w:rPr>
+            <w:t>规划风险应对</w:t>
           </w:r>
           <w:r>
             <w:tab/>
@@ -4074,7 +5288,7 @@
             <w:fldChar w:fldCharType="begin"/>
           </w:r>
           <w:r>
-            <w:instrText xml:space="preserve"> PAGEREF _Toc67672972 \h </w:instrText>
+            <w:instrText xml:space="preserve"> PAGEREF _Toc11838 \h </w:instrText>
           </w:r>
           <w:r>
             <w:fldChar w:fldCharType="separate"/>
@@ -4086,6 +5300,10 @@
             <w:fldChar w:fldCharType="end"/>
           </w:r>
           <w:r>
+            <w:rPr>
+              <w:bCs/>
+              <w:lang w:val="zh-CN"/>
+            </w:rPr>
             <w:fldChar w:fldCharType="end"/>
           </w:r>
         </w:p>
@@ -4093,29 +5311,36 @@
           <w:pPr>
             <w:pStyle w:val="10"/>
             <w:tabs>
-              <w:tab w:val="right" w:leader="dot" w:pos="8296"/>
+              <w:tab w:val="right" w:leader="dot" w:pos="8306"/>
             </w:tabs>
-            <w:rPr>
-              <w:rFonts w:asciiTheme="minorHAnsi" w:hAnsiTheme="minorHAnsi" w:eastAsiaTheme="minorEastAsia" w:cstheme="minorBidi"/>
-              <w:sz w:val="21"/>
-              <w:szCs w:val="22"/>
-            </w:rPr>
           </w:pPr>
           <w:r>
+            <w:rPr>
+              <w:bCs/>
+              <w:lang w:val="zh-CN"/>
+            </w:rPr>
             <w:fldChar w:fldCharType="begin"/>
           </w:r>
           <w:r>
-            <w:instrText xml:space="preserve"> HYPERLINK \l "_Toc67672973" </w:instrText>
-          </w:r>
-          <w:r>
+            <w:rPr>
+              <w:bCs/>
+              <w:lang w:val="zh-CN"/>
+            </w:rPr>
+            <w:instrText xml:space="preserve"> HYPERLINK \l _Toc13474 </w:instrText>
+          </w:r>
+          <w:r>
+            <w:rPr>
+              <w:bCs/>
+              <w:lang w:val="zh-CN"/>
+            </w:rPr>
             <w:fldChar w:fldCharType="separate"/>
           </w:r>
           <w:r>
             <w:rPr>
-              <w:rStyle w:val="18"/>
-              <w:b/>
+              <w:rFonts w:hint="eastAsia"/>
               <w:bCs/>
               <w:kern w:val="44"/>
+              <w:szCs w:val="44"/>
             </w:rPr>
             <w:t>十一 采购管理计划</w:t>
           </w:r>
@@ -4126,7 +5351,7 @@
             <w:fldChar w:fldCharType="begin"/>
           </w:r>
           <w:r>
-            <w:instrText xml:space="preserve"> PAGEREF _Toc67672973 \h </w:instrText>
+            <w:instrText xml:space="preserve"> PAGEREF _Toc13474 \h </w:instrText>
           </w:r>
           <w:r>
             <w:fldChar w:fldCharType="separate"/>
@@ -4138,33 +5363,56 @@
             <w:fldChar w:fldCharType="end"/>
           </w:r>
           <w:r>
+            <w:rPr>
+              <w:bCs/>
+              <w:lang w:val="zh-CN"/>
+            </w:rPr>
             <w:fldChar w:fldCharType="end"/>
           </w:r>
         </w:p>
         <w:p>
           <w:pPr>
             <w:pStyle w:val="11"/>
-            <w:ind w:left="480"/>
-            <w:rPr>
-              <w:rFonts w:asciiTheme="minorHAnsi" w:hAnsiTheme="minorHAnsi" w:eastAsiaTheme="minorEastAsia" w:cstheme="minorBidi"/>
-              <w:sz w:val="21"/>
-              <w:szCs w:val="22"/>
-            </w:rPr>
+            <w:tabs>
+              <w:tab w:val="right" w:leader="dot" w:pos="8306"/>
+              <w:tab w:val="clear" w:pos="8296"/>
+            </w:tabs>
           </w:pPr>
           <w:r>
+            <w:rPr>
+              <w:bCs/>
+              <w:lang w:val="zh-CN"/>
+            </w:rPr>
             <w:fldChar w:fldCharType="begin"/>
           </w:r>
           <w:r>
-            <w:instrText xml:space="preserve"> HYPERLINK \l "_Toc67672974" </w:instrText>
-          </w:r>
-          <w:r>
+            <w:rPr>
+              <w:bCs/>
+              <w:lang w:val="zh-CN"/>
+            </w:rPr>
+            <w:instrText xml:space="preserve"> HYPERLINK \l _Toc23689 </w:instrText>
+          </w:r>
+          <w:r>
+            <w:rPr>
+              <w:bCs/>
+              <w:lang w:val="zh-CN"/>
+            </w:rPr>
             <w:fldChar w:fldCharType="separate"/>
           </w:r>
           <w:r>
             <w:rPr>
-              <w:rStyle w:val="18"/>
-            </w:rPr>
-            <w:t>11.1规划采购管理</w:t>
+              <w:rFonts w:hint="eastAsia"/>
+            </w:rPr>
+            <w:t>1</w:t>
+          </w:r>
+          <w:r>
+            <w:t>1.1</w:t>
+          </w:r>
+          <w:r>
+            <w:rPr>
+              <w:rFonts w:hint="eastAsia"/>
+            </w:rPr>
+            <w:t>规划采购管理</w:t>
           </w:r>
           <w:r>
             <w:tab/>
@@ -4173,7 +5421,7 @@
             <w:fldChar w:fldCharType="begin"/>
           </w:r>
           <w:r>
-            <w:instrText xml:space="preserve"> PAGEREF _Toc67672974 \h </w:instrText>
+            <w:instrText xml:space="preserve"> PAGEREF _Toc23689 \h </w:instrText>
           </w:r>
           <w:r>
             <w:fldChar w:fldCharType="separate"/>
@@ -4185,33 +5433,56 @@
             <w:fldChar w:fldCharType="end"/>
           </w:r>
           <w:r>
+            <w:rPr>
+              <w:bCs/>
+              <w:lang w:val="zh-CN"/>
+            </w:rPr>
             <w:fldChar w:fldCharType="end"/>
           </w:r>
         </w:p>
         <w:p>
           <w:pPr>
             <w:pStyle w:val="11"/>
-            <w:ind w:left="480"/>
-            <w:rPr>
-              <w:rFonts w:asciiTheme="minorHAnsi" w:hAnsiTheme="minorHAnsi" w:eastAsiaTheme="minorEastAsia" w:cstheme="minorBidi"/>
-              <w:sz w:val="21"/>
-              <w:szCs w:val="22"/>
-            </w:rPr>
+            <w:tabs>
+              <w:tab w:val="right" w:leader="dot" w:pos="8306"/>
+              <w:tab w:val="clear" w:pos="8296"/>
+            </w:tabs>
           </w:pPr>
           <w:r>
+            <w:rPr>
+              <w:bCs/>
+              <w:lang w:val="zh-CN"/>
+            </w:rPr>
             <w:fldChar w:fldCharType="begin"/>
           </w:r>
           <w:r>
-            <w:instrText xml:space="preserve"> HYPERLINK \l "_Toc67672975" </w:instrText>
-          </w:r>
-          <w:r>
+            <w:rPr>
+              <w:bCs/>
+              <w:lang w:val="zh-CN"/>
+            </w:rPr>
+            <w:instrText xml:space="preserve"> HYPERLINK \l _Toc14283 </w:instrText>
+          </w:r>
+          <w:r>
+            <w:rPr>
+              <w:bCs/>
+              <w:lang w:val="zh-CN"/>
+            </w:rPr>
             <w:fldChar w:fldCharType="separate"/>
           </w:r>
           <w:r>
             <w:rPr>
-              <w:rStyle w:val="18"/>
-            </w:rPr>
-            <w:t>11.2实施采购</w:t>
+              <w:rFonts w:hint="eastAsia"/>
+            </w:rPr>
+            <w:t>1</w:t>
+          </w:r>
+          <w:r>
+            <w:t>1.2</w:t>
+          </w:r>
+          <w:r>
+            <w:rPr>
+              <w:rFonts w:hint="eastAsia"/>
+            </w:rPr>
+            <w:t>实施采购</w:t>
           </w:r>
           <w:r>
             <w:tab/>
@@ -4220,7 +5491,7 @@
             <w:fldChar w:fldCharType="begin"/>
           </w:r>
           <w:r>
-            <w:instrText xml:space="preserve"> PAGEREF _Toc67672975 \h </w:instrText>
+            <w:instrText xml:space="preserve"> PAGEREF _Toc14283 \h </w:instrText>
           </w:r>
           <w:r>
             <w:fldChar w:fldCharType="separate"/>
@@ -4232,33 +5503,56 @@
             <w:fldChar w:fldCharType="end"/>
           </w:r>
           <w:r>
+            <w:rPr>
+              <w:bCs/>
+              <w:lang w:val="zh-CN"/>
+            </w:rPr>
             <w:fldChar w:fldCharType="end"/>
           </w:r>
         </w:p>
         <w:p>
           <w:pPr>
             <w:pStyle w:val="11"/>
-            <w:ind w:left="480"/>
-            <w:rPr>
-              <w:rFonts w:asciiTheme="minorHAnsi" w:hAnsiTheme="minorHAnsi" w:eastAsiaTheme="minorEastAsia" w:cstheme="minorBidi"/>
-              <w:sz w:val="21"/>
-              <w:szCs w:val="22"/>
-            </w:rPr>
+            <w:tabs>
+              <w:tab w:val="right" w:leader="dot" w:pos="8306"/>
+              <w:tab w:val="clear" w:pos="8296"/>
+            </w:tabs>
           </w:pPr>
           <w:r>
+            <w:rPr>
+              <w:bCs/>
+              <w:lang w:val="zh-CN"/>
+            </w:rPr>
             <w:fldChar w:fldCharType="begin"/>
           </w:r>
           <w:r>
-            <w:instrText xml:space="preserve"> HYPERLINK \l "_Toc67672976" </w:instrText>
-          </w:r>
-          <w:r>
+            <w:rPr>
+              <w:bCs/>
+              <w:lang w:val="zh-CN"/>
+            </w:rPr>
+            <w:instrText xml:space="preserve"> HYPERLINK \l _Toc24723 </w:instrText>
+          </w:r>
+          <w:r>
+            <w:rPr>
+              <w:bCs/>
+              <w:lang w:val="zh-CN"/>
+            </w:rPr>
             <w:fldChar w:fldCharType="separate"/>
           </w:r>
           <w:r>
             <w:rPr>
-              <w:rStyle w:val="18"/>
-            </w:rPr>
-            <w:t>11.3控制采购</w:t>
+              <w:rFonts w:hint="eastAsia"/>
+            </w:rPr>
+            <w:t>1</w:t>
+          </w:r>
+          <w:r>
+            <w:t>1.3</w:t>
+          </w:r>
+          <w:r>
+            <w:rPr>
+              <w:rFonts w:hint="eastAsia"/>
+            </w:rPr>
+            <w:t>控制采购</w:t>
           </w:r>
           <w:r>
             <w:tab/>
@@ -4267,7 +5561,7 @@
             <w:fldChar w:fldCharType="begin"/>
           </w:r>
           <w:r>
-            <w:instrText xml:space="preserve"> PAGEREF _Toc67672976 \h </w:instrText>
+            <w:instrText xml:space="preserve"> PAGEREF _Toc24723 \h </w:instrText>
           </w:r>
           <w:r>
             <w:fldChar w:fldCharType="separate"/>
@@ -4279,33 +5573,50 @@
             <w:fldChar w:fldCharType="end"/>
           </w:r>
           <w:r>
+            <w:rPr>
+              <w:bCs/>
+              <w:lang w:val="zh-CN"/>
+            </w:rPr>
             <w:fldChar w:fldCharType="end"/>
           </w:r>
         </w:p>
         <w:p>
           <w:pPr>
             <w:pStyle w:val="11"/>
-            <w:ind w:left="480"/>
-            <w:rPr>
-              <w:rFonts w:asciiTheme="minorHAnsi" w:hAnsiTheme="minorHAnsi" w:eastAsiaTheme="minorEastAsia" w:cstheme="minorBidi"/>
-              <w:sz w:val="21"/>
-              <w:szCs w:val="22"/>
-            </w:rPr>
+            <w:tabs>
+              <w:tab w:val="right" w:leader="dot" w:pos="8306"/>
+              <w:tab w:val="clear" w:pos="8296"/>
+            </w:tabs>
           </w:pPr>
           <w:r>
+            <w:rPr>
+              <w:bCs/>
+              <w:lang w:val="zh-CN"/>
+            </w:rPr>
             <w:fldChar w:fldCharType="begin"/>
           </w:r>
           <w:r>
-            <w:instrText xml:space="preserve"> HYPERLINK \l "_Toc67672977" </w:instrText>
-          </w:r>
-          <w:r>
+            <w:rPr>
+              <w:bCs/>
+              <w:lang w:val="zh-CN"/>
+            </w:rPr>
+            <w:instrText xml:space="preserve"> HYPERLINK \l _Toc23619 </w:instrText>
+          </w:r>
+          <w:r>
+            <w:rPr>
+              <w:bCs/>
+              <w:lang w:val="zh-CN"/>
+            </w:rPr>
             <w:fldChar w:fldCharType="separate"/>
           </w:r>
           <w:r>
-            <w:rPr>
-              <w:rStyle w:val="18"/>
-            </w:rPr>
-            <w:t>11.4结束采购</w:t>
+            <w:t>11.4</w:t>
+          </w:r>
+          <w:r>
+            <w:rPr>
+              <w:rFonts w:hint="eastAsia"/>
+            </w:rPr>
+            <w:t>结束采购</w:t>
           </w:r>
           <w:r>
             <w:tab/>
@@ -4314,7 +5625,7 @@
             <w:fldChar w:fldCharType="begin"/>
           </w:r>
           <w:r>
-            <w:instrText xml:space="preserve"> PAGEREF _Toc67672977 \h </w:instrText>
+            <w:instrText xml:space="preserve"> PAGEREF _Toc23619 \h </w:instrText>
           </w:r>
           <w:r>
             <w:fldChar w:fldCharType="separate"/>
@@ -4326,6 +5637,10 @@
             <w:fldChar w:fldCharType="end"/>
           </w:r>
           <w:r>
+            <w:rPr>
+              <w:bCs/>
+              <w:lang w:val="zh-CN"/>
+            </w:rPr>
             <w:fldChar w:fldCharType="end"/>
           </w:r>
         </w:p>
@@ -4333,26 +5648,33 @@
           <w:pPr>
             <w:pStyle w:val="10"/>
             <w:tabs>
-              <w:tab w:val="right" w:leader="dot" w:pos="8296"/>
+              <w:tab w:val="right" w:leader="dot" w:pos="8306"/>
             </w:tabs>
-            <w:rPr>
-              <w:rFonts w:asciiTheme="minorHAnsi" w:hAnsiTheme="minorHAnsi" w:eastAsiaTheme="minorEastAsia" w:cstheme="minorBidi"/>
-              <w:sz w:val="21"/>
-              <w:szCs w:val="22"/>
-            </w:rPr>
           </w:pPr>
           <w:r>
+            <w:rPr>
+              <w:bCs/>
+              <w:lang w:val="zh-CN"/>
+            </w:rPr>
             <w:fldChar w:fldCharType="begin"/>
           </w:r>
           <w:r>
-            <w:instrText xml:space="preserve"> HYPERLINK \l "_Toc67672978" </w:instrText>
-          </w:r>
-          <w:r>
+            <w:rPr>
+              <w:bCs/>
+              <w:lang w:val="zh-CN"/>
+            </w:rPr>
+            <w:instrText xml:space="preserve"> HYPERLINK \l _Toc22029 </w:instrText>
+          </w:r>
+          <w:r>
+            <w:rPr>
+              <w:bCs/>
+              <w:lang w:val="zh-CN"/>
+            </w:rPr>
             <w:fldChar w:fldCharType="separate"/>
           </w:r>
           <w:r>
             <w:rPr>
-              <w:rStyle w:val="18"/>
+              <w:rFonts w:hint="eastAsia"/>
             </w:rPr>
             <w:t>十二 配置管理计划</w:t>
           </w:r>
@@ -4363,7 +5685,7 @@
             <w:fldChar w:fldCharType="begin"/>
           </w:r>
           <w:r>
-            <w:instrText xml:space="preserve"> PAGEREF _Toc67672978 \h </w:instrText>
+            <w:instrText xml:space="preserve"> PAGEREF _Toc22029 \h </w:instrText>
           </w:r>
           <w:r>
             <w:fldChar w:fldCharType="separate"/>
@@ -4375,33 +5697,56 @@
             <w:fldChar w:fldCharType="end"/>
           </w:r>
           <w:r>
+            <w:rPr>
+              <w:bCs/>
+              <w:lang w:val="zh-CN"/>
+            </w:rPr>
             <w:fldChar w:fldCharType="end"/>
           </w:r>
         </w:p>
         <w:p>
           <w:pPr>
             <w:pStyle w:val="11"/>
-            <w:ind w:left="480"/>
-            <w:rPr>
-              <w:rFonts w:asciiTheme="minorHAnsi" w:hAnsiTheme="minorHAnsi" w:eastAsiaTheme="minorEastAsia" w:cstheme="minorBidi"/>
-              <w:sz w:val="21"/>
-              <w:szCs w:val="22"/>
-            </w:rPr>
+            <w:tabs>
+              <w:tab w:val="right" w:leader="dot" w:pos="8306"/>
+              <w:tab w:val="clear" w:pos="8296"/>
+            </w:tabs>
           </w:pPr>
           <w:r>
+            <w:rPr>
+              <w:bCs/>
+              <w:lang w:val="zh-CN"/>
+            </w:rPr>
             <w:fldChar w:fldCharType="begin"/>
           </w:r>
           <w:r>
-            <w:instrText xml:space="preserve"> HYPERLINK \l "_Toc67672979" </w:instrText>
-          </w:r>
-          <w:r>
+            <w:rPr>
+              <w:bCs/>
+              <w:lang w:val="zh-CN"/>
+            </w:rPr>
+            <w:instrText xml:space="preserve"> HYPERLINK \l _Toc30031 </w:instrText>
+          </w:r>
+          <w:r>
+            <w:rPr>
+              <w:bCs/>
+              <w:lang w:val="zh-CN"/>
+            </w:rPr>
             <w:fldChar w:fldCharType="separate"/>
           </w:r>
           <w:r>
             <w:rPr>
-              <w:rStyle w:val="18"/>
-            </w:rPr>
-            <w:t>12.1人员及职责</w:t>
+              <w:rFonts w:hint="eastAsia"/>
+            </w:rPr>
+            <w:t>1</w:t>
+          </w:r>
+          <w:r>
+            <w:t>2.1</w:t>
+          </w:r>
+          <w:r>
+            <w:rPr>
+              <w:rFonts w:hint="eastAsia"/>
+            </w:rPr>
+            <w:t>人员及职责</w:t>
           </w:r>
           <w:r>
             <w:tab/>
@@ -4410,7 +5755,7 @@
             <w:fldChar w:fldCharType="begin"/>
           </w:r>
           <w:r>
-            <w:instrText xml:space="preserve"> PAGEREF _Toc67672979 \h </w:instrText>
+            <w:instrText xml:space="preserve"> PAGEREF _Toc30031 \h </w:instrText>
           </w:r>
           <w:r>
             <w:fldChar w:fldCharType="separate"/>
@@ -4422,33 +5767,56 @@
             <w:fldChar w:fldCharType="end"/>
           </w:r>
           <w:r>
+            <w:rPr>
+              <w:bCs/>
+              <w:lang w:val="zh-CN"/>
+            </w:rPr>
             <w:fldChar w:fldCharType="end"/>
           </w:r>
         </w:p>
         <w:p>
           <w:pPr>
             <w:pStyle w:val="11"/>
-            <w:ind w:left="480"/>
-            <w:rPr>
-              <w:rFonts w:asciiTheme="minorHAnsi" w:hAnsiTheme="minorHAnsi" w:eastAsiaTheme="minorEastAsia" w:cstheme="minorBidi"/>
-              <w:sz w:val="21"/>
-              <w:szCs w:val="22"/>
-            </w:rPr>
+            <w:tabs>
+              <w:tab w:val="right" w:leader="dot" w:pos="8306"/>
+              <w:tab w:val="clear" w:pos="8296"/>
+            </w:tabs>
           </w:pPr>
           <w:r>
+            <w:rPr>
+              <w:bCs/>
+              <w:lang w:val="zh-CN"/>
+            </w:rPr>
             <w:fldChar w:fldCharType="begin"/>
           </w:r>
           <w:r>
-            <w:instrText xml:space="preserve"> HYPERLINK \l "_Toc67672980" </w:instrText>
-          </w:r>
-          <w:r>
+            <w:rPr>
+              <w:bCs/>
+              <w:lang w:val="zh-CN"/>
+            </w:rPr>
+            <w:instrText xml:space="preserve"> HYPERLINK \l _Toc14363 </w:instrText>
+          </w:r>
+          <w:r>
+            <w:rPr>
+              <w:bCs/>
+              <w:lang w:val="zh-CN"/>
+            </w:rPr>
             <w:fldChar w:fldCharType="separate"/>
           </w:r>
           <w:r>
             <w:rPr>
-              <w:rStyle w:val="18"/>
-            </w:rPr>
-            <w:t>12.2软硬件资源管理</w:t>
+              <w:rFonts w:hint="eastAsia"/>
+            </w:rPr>
+            <w:t>1</w:t>
+          </w:r>
+          <w:r>
+            <w:t>2.2</w:t>
+          </w:r>
+          <w:r>
+            <w:rPr>
+              <w:rFonts w:hint="eastAsia"/>
+            </w:rPr>
+            <w:t>软硬件资源管理</w:t>
           </w:r>
           <w:r>
             <w:tab/>
@@ -4457,7 +5825,7 @@
             <w:fldChar w:fldCharType="begin"/>
           </w:r>
           <w:r>
-            <w:instrText xml:space="preserve"> PAGEREF _Toc67672980 \h </w:instrText>
+            <w:instrText xml:space="preserve"> PAGEREF _Toc14363 \h </w:instrText>
           </w:r>
           <w:r>
             <w:fldChar w:fldCharType="separate"/>
@@ -4469,33 +5837,50 @@
             <w:fldChar w:fldCharType="end"/>
           </w:r>
           <w:r>
+            <w:rPr>
+              <w:bCs/>
+              <w:lang w:val="zh-CN"/>
+            </w:rPr>
             <w:fldChar w:fldCharType="end"/>
           </w:r>
         </w:p>
         <w:p>
           <w:pPr>
             <w:pStyle w:val="11"/>
-            <w:ind w:left="480"/>
-            <w:rPr>
-              <w:rFonts w:asciiTheme="minorHAnsi" w:hAnsiTheme="minorHAnsi" w:eastAsiaTheme="minorEastAsia" w:cstheme="minorBidi"/>
-              <w:sz w:val="21"/>
-              <w:szCs w:val="22"/>
-            </w:rPr>
+            <w:tabs>
+              <w:tab w:val="right" w:leader="dot" w:pos="8306"/>
+              <w:tab w:val="clear" w:pos="8296"/>
+            </w:tabs>
           </w:pPr>
           <w:r>
+            <w:rPr>
+              <w:bCs/>
+              <w:lang w:val="zh-CN"/>
+            </w:rPr>
             <w:fldChar w:fldCharType="begin"/>
           </w:r>
           <w:r>
-            <w:instrText xml:space="preserve"> HYPERLINK \l "_Toc67672981" </w:instrText>
-          </w:r>
-          <w:r>
+            <w:rPr>
+              <w:bCs/>
+              <w:lang w:val="zh-CN"/>
+            </w:rPr>
+            <w:instrText xml:space="preserve"> HYPERLINK \l _Toc31404 </w:instrText>
+          </w:r>
+          <w:r>
+            <w:rPr>
+              <w:bCs/>
+              <w:lang w:val="zh-CN"/>
+            </w:rPr>
             <w:fldChar w:fldCharType="separate"/>
           </w:r>
           <w:r>
-            <w:rPr>
-              <w:rStyle w:val="18"/>
-            </w:rPr>
-            <w:t>12.3版本名管理</w:t>
+            <w:t>12.3</w:t>
+          </w:r>
+          <w:r>
+            <w:rPr>
+              <w:rFonts w:hint="eastAsia"/>
+            </w:rPr>
+            <w:t>版本名管理</w:t>
           </w:r>
           <w:r>
             <w:tab/>
@@ -4504,7 +5889,7 @@
             <w:fldChar w:fldCharType="begin"/>
           </w:r>
           <w:r>
-            <w:instrText xml:space="preserve"> PAGEREF _Toc67672981 \h </w:instrText>
+            <w:instrText xml:space="preserve"> PAGEREF _Toc31404 \h </w:instrText>
           </w:r>
           <w:r>
             <w:fldChar w:fldCharType="separate"/>
@@ -4516,36 +5901,57 @@
             <w:fldChar w:fldCharType="end"/>
           </w:r>
           <w:r>
+            <w:rPr>
+              <w:bCs/>
+              <w:lang w:val="zh-CN"/>
+            </w:rPr>
             <w:fldChar w:fldCharType="end"/>
           </w:r>
         </w:p>
         <w:p>
           <w:pPr>
             <w:pStyle w:val="11"/>
-            <w:ind w:left="480"/>
-            <w:rPr>
-              <w:rFonts w:asciiTheme="minorHAnsi" w:hAnsiTheme="minorHAnsi" w:eastAsiaTheme="minorEastAsia" w:cstheme="minorBidi"/>
-              <w:sz w:val="21"/>
-              <w:szCs w:val="22"/>
-            </w:rPr>
+            <w:tabs>
+              <w:tab w:val="right" w:leader="dot" w:pos="8306"/>
+              <w:tab w:val="clear" w:pos="8296"/>
+            </w:tabs>
           </w:pPr>
           <w:r>
+            <w:rPr>
+              <w:bCs/>
+              <w:lang w:val="zh-CN"/>
+            </w:rPr>
             <w:fldChar w:fldCharType="begin"/>
           </w:r>
           <w:r>
-            <w:instrText xml:space="preserve"> HYPERLINK \l "_Toc67672982" </w:instrText>
-          </w:r>
-          <w:r>
+            <w:rPr>
+              <w:bCs/>
+              <w:lang w:val="zh-CN"/>
+            </w:rPr>
+            <w:instrText xml:space="preserve"> HYPERLINK \l _Toc3081 </w:instrText>
+          </w:r>
+          <w:r>
+            <w:rPr>
+              <w:bCs/>
+              <w:lang w:val="zh-CN"/>
+            </w:rPr>
             <w:fldChar w:fldCharType="separate"/>
           </w:r>
           <w:r>
             <w:rPr>
-              <w:rStyle w:val="18"/>
               <w:rFonts w:ascii="Arial" w:hAnsi="Arial"/>
-              <w:b/>
               <w:kern w:val="0"/>
-            </w:rPr>
-            <w:t>12.4远程管理</w:t>
+              <w:szCs w:val="20"/>
+            </w:rPr>
+            <w:t>12.4</w:t>
+          </w:r>
+          <w:r>
+            <w:rPr>
+              <w:rFonts w:hint="eastAsia" w:ascii="Arial" w:hAnsi="Arial"/>
+              <w:kern w:val="0"/>
+              <w:szCs w:val="20"/>
+            </w:rPr>
+            <w:t>远程管理</w:t>
           </w:r>
           <w:r>
             <w:tab/>
@@ -4554,7 +5960,7 @@
             <w:fldChar w:fldCharType="begin"/>
           </w:r>
           <w:r>
-            <w:instrText xml:space="preserve"> PAGEREF _Toc67672982 \h </w:instrText>
+            <w:instrText xml:space="preserve"> PAGEREF _Toc3081 \h </w:instrText>
           </w:r>
           <w:r>
             <w:fldChar w:fldCharType="separate"/>
@@ -4566,6 +5972,10 @@
             <w:fldChar w:fldCharType="end"/>
           </w:r>
           <w:r>
+            <w:rPr>
+              <w:bCs/>
+              <w:lang w:val="zh-CN"/>
+            </w:rPr>
             <w:fldChar w:fldCharType="end"/>
           </w:r>
         </w:p>
@@ -4573,26 +5983,33 @@
           <w:pPr>
             <w:pStyle w:val="10"/>
             <w:tabs>
-              <w:tab w:val="right" w:leader="dot" w:pos="8296"/>
+              <w:tab w:val="right" w:leader="dot" w:pos="8306"/>
             </w:tabs>
-            <w:rPr>
-              <w:rFonts w:asciiTheme="minorHAnsi" w:hAnsiTheme="minorHAnsi" w:eastAsiaTheme="minorEastAsia" w:cstheme="minorBidi"/>
-              <w:sz w:val="21"/>
-              <w:szCs w:val="22"/>
-            </w:rPr>
           </w:pPr>
           <w:r>
+            <w:rPr>
+              <w:bCs/>
+              <w:lang w:val="zh-CN"/>
+            </w:rPr>
             <w:fldChar w:fldCharType="begin"/>
           </w:r>
           <w:r>
-            <w:instrText xml:space="preserve"> HYPERLINK \l "_Toc67672983" </w:instrText>
-          </w:r>
-          <w:r>
+            <w:rPr>
+              <w:bCs/>
+              <w:lang w:val="zh-CN"/>
+            </w:rPr>
+            <w:instrText xml:space="preserve"> HYPERLINK \l _Toc7925 </w:instrText>
+          </w:r>
+          <w:r>
+            <w:rPr>
+              <w:bCs/>
+              <w:lang w:val="zh-CN"/>
+            </w:rPr>
             <w:fldChar w:fldCharType="separate"/>
           </w:r>
           <w:r>
             <w:rPr>
-              <w:rStyle w:val="18"/>
+              <w:rFonts w:hint="eastAsia"/>
             </w:rPr>
             <w:t>十三 总结</w:t>
           </w:r>
@@ -4603,7 +6020,7 @@
             <w:fldChar w:fldCharType="begin"/>
           </w:r>
           <w:r>
-            <w:instrText xml:space="preserve"> PAGEREF _Toc67672983 \h </w:instrText>
+            <w:instrText xml:space="preserve"> PAGEREF _Toc7925 \h </w:instrText>
           </w:r>
           <w:r>
             <w:fldChar w:fldCharType="separate"/>
@@ -4615,6 +6032,10 @@
             <w:fldChar w:fldCharType="end"/>
           </w:r>
           <w:r>
+            <w:rPr>
+              <w:bCs/>
+              <w:lang w:val="zh-CN"/>
+            </w:rPr>
             <w:fldChar w:fldCharType="end"/>
           </w:r>
         </w:p>
@@ -4622,26 +6043,33 @@
           <w:pPr>
             <w:pStyle w:val="10"/>
             <w:tabs>
-              <w:tab w:val="right" w:leader="dot" w:pos="8296"/>
+              <w:tab w:val="right" w:leader="dot" w:pos="8306"/>
             </w:tabs>
-            <w:rPr>
-              <w:rFonts w:asciiTheme="minorHAnsi" w:hAnsiTheme="minorHAnsi" w:eastAsiaTheme="minorEastAsia" w:cstheme="minorBidi"/>
-              <w:sz w:val="21"/>
-              <w:szCs w:val="22"/>
-            </w:rPr>
           </w:pPr>
           <w:r>
+            <w:rPr>
+              <w:bCs/>
+              <w:lang w:val="zh-CN"/>
+            </w:rPr>
             <w:fldChar w:fldCharType="begin"/>
           </w:r>
           <w:r>
-            <w:instrText xml:space="preserve"> HYPERLINK \l "_Toc67672984" </w:instrText>
-          </w:r>
-          <w:r>
+            <w:rPr>
+              <w:bCs/>
+              <w:lang w:val="zh-CN"/>
+            </w:rPr>
+            <w:instrText xml:space="preserve"> HYPERLINK \l _Toc23191 </w:instrText>
+          </w:r>
+          <w:r>
+            <w:rPr>
+              <w:bCs/>
+              <w:lang w:val="zh-CN"/>
+            </w:rPr>
             <w:fldChar w:fldCharType="separate"/>
           </w:r>
           <w:r>
             <w:rPr>
-              <w:rStyle w:val="18"/>
+              <w:rFonts w:hint="eastAsia"/>
             </w:rPr>
             <w:t>附录</w:t>
           </w:r>
@@ -4652,7 +6080,7 @@
             <w:fldChar w:fldCharType="begin"/>
           </w:r>
           <w:r>
-            <w:instrText xml:space="preserve"> PAGEREF _Toc67672984 \h </w:instrText>
+            <w:instrText xml:space="preserve"> PAGEREF _Toc23191 \h </w:instrText>
           </w:r>
           <w:r>
             <w:fldChar w:fldCharType="separate"/>
@@ -4664,33 +6092,56 @@
             <w:fldChar w:fldCharType="end"/>
           </w:r>
           <w:r>
+            <w:rPr>
+              <w:bCs/>
+              <w:lang w:val="zh-CN"/>
+            </w:rPr>
             <w:fldChar w:fldCharType="end"/>
           </w:r>
         </w:p>
         <w:p>
           <w:pPr>
             <w:pStyle w:val="11"/>
-            <w:ind w:left="480"/>
-            <w:rPr>
-              <w:rFonts w:asciiTheme="minorHAnsi" w:hAnsiTheme="minorHAnsi" w:eastAsiaTheme="minorEastAsia" w:cstheme="minorBidi"/>
-              <w:sz w:val="21"/>
-              <w:szCs w:val="22"/>
-            </w:rPr>
+            <w:tabs>
+              <w:tab w:val="right" w:leader="dot" w:pos="8306"/>
+              <w:tab w:val="clear" w:pos="8296"/>
+            </w:tabs>
           </w:pPr>
           <w:r>
+            <w:rPr>
+              <w:bCs/>
+              <w:lang w:val="zh-CN"/>
+            </w:rPr>
             <w:fldChar w:fldCharType="begin"/>
           </w:r>
           <w:r>
-            <w:instrText xml:space="preserve"> HYPERLINK \l "_Toc67672985" </w:instrText>
-          </w:r>
-          <w:r>
+            <w:rPr>
+              <w:bCs/>
+              <w:lang w:val="zh-CN"/>
+            </w:rPr>
+            <w:instrText xml:space="preserve"> HYPERLINK \l _Toc11825 </w:instrText>
+          </w:r>
+          <w:r>
+            <w:rPr>
+              <w:bCs/>
+              <w:lang w:val="zh-CN"/>
+            </w:rPr>
             <w:fldChar w:fldCharType="separate"/>
           </w:r>
           <w:r>
             <w:rPr>
-              <w:rStyle w:val="18"/>
-            </w:rPr>
-            <w:t>4.2工具与技术</w:t>
+              <w:rFonts w:hint="eastAsia"/>
+            </w:rPr>
+            <w:t>4</w:t>
+          </w:r>
+          <w:r>
+            <w:t>.2</w:t>
+          </w:r>
+          <w:r>
+            <w:rPr>
+              <w:rFonts w:hint="eastAsia"/>
+            </w:rPr>
+            <w:t>工具与技术</w:t>
           </w:r>
           <w:r>
             <w:tab/>
@@ -4699,7 +6150,7 @@
             <w:fldChar w:fldCharType="begin"/>
           </w:r>
           <w:r>
-            <w:instrText xml:space="preserve"> PAGEREF _Toc67672985 \h </w:instrText>
+            <w:instrText xml:space="preserve"> PAGEREF _Toc11825 \h </w:instrText>
           </w:r>
           <w:r>
             <w:fldChar w:fldCharType="separate"/>
@@ -4711,6 +6162,10 @@
             <w:fldChar w:fldCharType="end"/>
           </w:r>
           <w:r>
+            <w:rPr>
+              <w:bCs/>
+              <w:lang w:val="zh-CN"/>
+            </w:rPr>
             <w:fldChar w:fldCharType="end"/>
           </w:r>
         </w:p>
@@ -4736,9 +6191,9 @@
           <w:szCs w:val="36"/>
         </w:rPr>
       </w:pPr>
-      <w:bookmarkStart w:id="0" w:name="_Toc67672910"/>
-      <w:bookmarkStart w:id="1" w:name="_Toc4953775"/>
-      <w:bookmarkStart w:id="2" w:name="_Toc4953334"/>
+      <w:bookmarkStart w:id="2" w:name="_Toc7540"/>
+      <w:bookmarkStart w:id="3" w:name="_Toc4953775"/>
+      <w:bookmarkStart w:id="4" w:name="_Toc4953334"/>
       <w:r>
         <w:rPr>
           <w:rFonts w:hint="eastAsia"/>
@@ -4747,7 +6202,7 @@
         </w:rPr>
         <w:t>注：本文档参考GB+T-8567-2006计算机软件文档编制规范</w:t>
       </w:r>
-      <w:bookmarkEnd w:id="0"/>
+      <w:bookmarkEnd w:id="2"/>
     </w:p>
     <w:tbl>
       <w:tblPr>
@@ -5267,16 +6722,16 @@
         <w:pStyle w:val="2"/>
         <w:jc w:val="center"/>
       </w:pPr>
-      <w:bookmarkStart w:id="3" w:name="_Toc67672911"/>
+      <w:bookmarkStart w:id="5" w:name="_Toc26634"/>
       <w:r>
         <w:rPr>
           <w:rFonts w:hint="eastAsia"/>
         </w:rPr>
         <w:t>版本历史</w:t>
       </w:r>
-      <w:bookmarkEnd w:id="1"/>
-      <w:bookmarkEnd w:id="2"/>
       <w:bookmarkEnd w:id="3"/>
+      <w:bookmarkEnd w:id="4"/>
+      <w:bookmarkEnd w:id="5"/>
     </w:p>
     <w:tbl>
       <w:tblPr>
@@ -6460,28 +7915,28 @@
         <w:pStyle w:val="2"/>
         <w:ind w:firstLine="643"/>
       </w:pPr>
-      <w:bookmarkStart w:id="4" w:name="_Toc67672912"/>
+      <w:bookmarkStart w:id="6" w:name="_Toc13017"/>
       <w:r>
         <w:rPr>
           <w:rFonts w:hint="eastAsia"/>
         </w:rPr>
         <w:t>一、引言</w:t>
       </w:r>
-      <w:bookmarkEnd w:id="4"/>
+      <w:bookmarkEnd w:id="6"/>
     </w:p>
     <w:p>
       <w:pPr>
         <w:pStyle w:val="3"/>
         <w:ind w:firstLine="562"/>
       </w:pPr>
-      <w:bookmarkStart w:id="5" w:name="_Toc67672913"/>
+      <w:bookmarkStart w:id="7" w:name="_Toc2151"/>
       <w:r>
         <w:rPr>
           <w:rFonts w:hint="eastAsia"/>
         </w:rPr>
         <w:t>1.1编写目的</w:t>
       </w:r>
-      <w:bookmarkEnd w:id="5"/>
+      <w:bookmarkEnd w:id="7"/>
     </w:p>
     <w:p>
       <w:pPr>
@@ -6499,14 +7954,14 @@
         <w:pStyle w:val="3"/>
         <w:ind w:firstLine="562"/>
       </w:pPr>
-      <w:bookmarkStart w:id="6" w:name="_Toc67672914"/>
+      <w:bookmarkStart w:id="8" w:name="_Toc1212"/>
       <w:r>
         <w:rPr>
           <w:rFonts w:hint="eastAsia"/>
         </w:rPr>
         <w:t>1.2项目背景</w:t>
       </w:r>
-      <w:bookmarkEnd w:id="6"/>
+      <w:bookmarkEnd w:id="8"/>
     </w:p>
     <w:p>
       <w:pPr>
@@ -6548,14 +8003,14 @@
         <w:pStyle w:val="3"/>
         <w:ind w:firstLine="562"/>
       </w:pPr>
-      <w:bookmarkStart w:id="7" w:name="_Toc67672915"/>
+      <w:bookmarkStart w:id="9" w:name="_Toc31729"/>
       <w:r>
         <w:rPr>
           <w:rFonts w:hint="eastAsia"/>
         </w:rPr>
         <w:t>1.3 参考资料</w:t>
       </w:r>
-      <w:bookmarkEnd w:id="7"/>
+      <w:bookmarkEnd w:id="9"/>
     </w:p>
     <w:p>
       <w:pPr>
@@ -6665,8 +8120,8 @@
           <w:szCs w:val="21"/>
         </w:rPr>
       </w:pPr>
-      <w:bookmarkStart w:id="8" w:name="_Toc12670"/>
-      <w:bookmarkStart w:id="9" w:name="_Toc67672916"/>
+      <w:bookmarkStart w:id="10" w:name="_Toc12670"/>
+      <w:bookmarkStart w:id="11" w:name="_Toc26663"/>
       <w:r>
         <w:rPr>
           <w:rFonts w:hint="eastAsia"/>
@@ -6674,8 +8129,8 @@
         </w:rPr>
         <w:t>1.4 标准、条约与约定</w:t>
       </w:r>
-      <w:bookmarkEnd w:id="8"/>
-      <w:bookmarkEnd w:id="9"/>
+      <w:bookmarkEnd w:id="10"/>
+      <w:bookmarkEnd w:id="11"/>
       <w:r>
         <w:rPr>
           <w:rFonts w:hint="eastAsia"/>
@@ -6710,21 +8165,21 @@
         <w:pStyle w:val="2"/>
         <w:ind w:firstLine="643"/>
       </w:pPr>
-      <w:bookmarkStart w:id="10" w:name="_Toc67672917"/>
+      <w:bookmarkStart w:id="12" w:name="_Toc10927"/>
       <w:r>
         <w:rPr>
           <w:rFonts w:hint="eastAsia"/>
         </w:rPr>
         <w:t>二、项目概述</w:t>
       </w:r>
-      <w:bookmarkEnd w:id="10"/>
+      <w:bookmarkEnd w:id="12"/>
     </w:p>
     <w:p>
       <w:pPr>
         <w:pStyle w:val="3"/>
         <w:ind w:firstLine="562"/>
       </w:pPr>
-      <w:bookmarkStart w:id="11" w:name="_Toc67672918"/>
+      <w:bookmarkStart w:id="13" w:name="_Toc6026"/>
       <w:r>
         <w:rPr>
           <w:rFonts w:hint="eastAsia"/>
@@ -6740,7 +8195,7 @@
         </w:rPr>
         <w:t>项目目标</w:t>
       </w:r>
-      <w:bookmarkEnd w:id="11"/>
+      <w:bookmarkEnd w:id="13"/>
     </w:p>
     <w:p>
       <w:pPr>
@@ -6825,14 +8280,14 @@
         <w:pStyle w:val="3"/>
         <w:ind w:firstLine="562"/>
       </w:pPr>
-      <w:bookmarkStart w:id="12" w:name="_Toc67672919"/>
+      <w:bookmarkStart w:id="14" w:name="_Toc5585"/>
       <w:r>
         <w:rPr>
           <w:rFonts w:hint="eastAsia"/>
         </w:rPr>
         <w:t>2.2项目概述</w:t>
       </w:r>
-      <w:bookmarkEnd w:id="12"/>
+      <w:bookmarkEnd w:id="14"/>
     </w:p>
     <w:p>
       <w:pPr>
@@ -7030,7 +8485,7 @@
         <w:pStyle w:val="3"/>
         <w:ind w:firstLine="562"/>
       </w:pPr>
-      <w:bookmarkStart w:id="13" w:name="_Toc67672920"/>
+      <w:bookmarkStart w:id="15" w:name="_Toc26084"/>
       <w:r>
         <w:rPr>
           <w:rFonts w:hint="eastAsia"/>
@@ -7046,7 +8501,7 @@
         </w:rPr>
         <w:t>主要参加人员</w:t>
       </w:r>
-      <w:bookmarkEnd w:id="13"/>
+      <w:bookmarkEnd w:id="15"/>
     </w:p>
     <w:p>
       <w:pPr>
@@ -7175,14 +8630,14 @@
         <w:pStyle w:val="3"/>
         <w:ind w:firstLine="562"/>
       </w:pPr>
-      <w:bookmarkStart w:id="14" w:name="_Toc67672921"/>
+      <w:bookmarkStart w:id="16" w:name="_Toc2208"/>
       <w:r>
         <w:rPr>
           <w:rFonts w:hint="eastAsia"/>
         </w:rPr>
         <w:t>2.4产品</w:t>
       </w:r>
-      <w:bookmarkEnd w:id="14"/>
+      <w:bookmarkEnd w:id="16"/>
     </w:p>
     <w:p>
       <w:pPr>
@@ -7198,7 +8653,7 @@
         </w:rPr>
         <w:t>2.4.1</w:t>
       </w:r>
-      <w:bookmarkStart w:id="15" w:name="_Toc8347"/>
+      <w:bookmarkStart w:id="17" w:name="_Toc8347"/>
       <w:r>
         <w:rPr>
           <w:rFonts w:hint="eastAsia"/>
@@ -7217,7 +8672,7 @@
         </w:rPr>
         <w:t>产品名称：</w:t>
       </w:r>
-      <w:bookmarkEnd w:id="15"/>
+      <w:bookmarkEnd w:id="17"/>
       <w:r>
         <w:rPr>
           <w:rFonts w:hint="eastAsia"/>
@@ -8032,8 +9487,8 @@
           <w:szCs w:val="21"/>
         </w:rPr>
       </w:pPr>
-      <w:bookmarkStart w:id="16" w:name="_Toc31671"/>
-      <w:bookmarkStart w:id="17" w:name="_Toc67672922"/>
+      <w:bookmarkStart w:id="18" w:name="_Toc31671"/>
+      <w:bookmarkStart w:id="19" w:name="_Toc19583"/>
       <w:r>
         <w:rPr>
           <w:rFonts w:hint="eastAsia"/>
@@ -8047,7 +9502,7 @@
         </w:rPr>
         <w:t xml:space="preserve"> </w:t>
       </w:r>
-      <w:bookmarkEnd w:id="16"/>
+      <w:bookmarkEnd w:id="18"/>
       <w:r>
         <w:rPr>
           <w:rFonts w:hint="eastAsia"/>
@@ -8055,7 +9510,7 @@
         </w:rPr>
         <w:t>验收标准</w:t>
       </w:r>
-      <w:bookmarkEnd w:id="17"/>
+      <w:bookmarkEnd w:id="19"/>
     </w:p>
     <w:p>
       <w:pPr>
@@ -8065,8 +9520,8 @@
           <w:szCs w:val="28"/>
         </w:rPr>
       </w:pPr>
-      <w:bookmarkStart w:id="18" w:name="_Toc67672923"/>
-      <w:bookmarkStart w:id="19" w:name="_Toc24992"/>
+      <w:bookmarkStart w:id="20" w:name="_Toc24992"/>
+      <w:bookmarkStart w:id="21" w:name="_Toc3547"/>
       <w:r>
         <w:rPr>
           <w:rStyle w:val="21"/>
@@ -8097,9 +9552,9 @@
         </w:rPr>
         <w:t>的软件</w:t>
       </w:r>
-      <w:bookmarkEnd w:id="18"/>
-    </w:p>
-    <w:bookmarkEnd w:id="19"/>
+    </w:p>
+    <w:bookmarkEnd w:id="20"/>
+    <w:bookmarkEnd w:id="21"/>
     <w:p>
       <w:pPr>
         <w:ind w:left="420" w:firstLine="420"/>
@@ -8133,8 +9588,8 @@
           <w:szCs w:val="28"/>
         </w:rPr>
       </w:pPr>
-      <w:bookmarkStart w:id="20" w:name="_Toc67672924"/>
-      <w:bookmarkStart w:id="21" w:name="_Toc23650"/>
+      <w:bookmarkStart w:id="22" w:name="_Toc23650"/>
+      <w:bookmarkStart w:id="23" w:name="_Toc12110"/>
       <w:r>
         <w:rPr>
           <w:rStyle w:val="21"/>
@@ -8157,9 +9612,9 @@
         </w:rPr>
         <w:t>.2 需提交的文档</w:t>
       </w:r>
-      <w:bookmarkEnd w:id="20"/>
-    </w:p>
-    <w:bookmarkEnd w:id="21"/>
+    </w:p>
+    <w:bookmarkEnd w:id="22"/>
+    <w:bookmarkEnd w:id="23"/>
     <w:p>
       <w:pPr>
         <w:pStyle w:val="22"/>
@@ -8286,8 +9741,8 @@
           <w:szCs w:val="21"/>
         </w:rPr>
       </w:pPr>
-      <w:bookmarkStart w:id="22" w:name="_Toc67672925"/>
-      <w:bookmarkStart w:id="23" w:name="_Toc24565"/>
+      <w:bookmarkStart w:id="24" w:name="_Toc24565"/>
+      <w:bookmarkStart w:id="25" w:name="_Toc13584"/>
       <w:r>
         <w:rPr>
           <w:szCs w:val="21"/>
@@ -8307,8 +9762,8 @@
         </w:rPr>
         <w:t xml:space="preserve"> 项目验收方式与依据</w:t>
       </w:r>
-      <w:bookmarkEnd w:id="22"/>
-      <w:bookmarkEnd w:id="23"/>
+      <w:bookmarkEnd w:id="24"/>
+      <w:bookmarkEnd w:id="25"/>
       <w:r>
         <w:rPr>
           <w:rFonts w:hint="eastAsia"/>
@@ -8459,14 +9914,14 @@
         <w:pStyle w:val="3"/>
         <w:ind w:firstLine="562"/>
       </w:pPr>
-      <w:bookmarkStart w:id="24" w:name="_Toc67672926"/>
+      <w:bookmarkStart w:id="26" w:name="_Toc21864"/>
       <w:r>
         <w:rPr>
           <w:rFonts w:hint="eastAsia"/>
         </w:rPr>
         <w:t>2.7完成计划的最迟期限</w:t>
       </w:r>
-      <w:bookmarkEnd w:id="24"/>
+      <w:bookmarkEnd w:id="26"/>
     </w:p>
     <w:p>
       <w:pPr>
@@ -8495,14 +9950,14 @@
         <w:pStyle w:val="2"/>
         <w:ind w:firstLine="643"/>
       </w:pPr>
-      <w:bookmarkStart w:id="25" w:name="_Toc67672927"/>
+      <w:bookmarkStart w:id="27" w:name="_Toc20407"/>
       <w:r>
         <w:rPr>
           <w:rFonts w:hint="eastAsia"/>
         </w:rPr>
         <w:t>三、实施计划</w:t>
       </w:r>
-      <w:bookmarkEnd w:id="25"/>
+      <w:bookmarkEnd w:id="27"/>
     </w:p>
     <w:p>
       <w:pPr>
@@ -8510,14 +9965,14 @@
         <w:ind w:firstLine="562"/>
         <w:jc w:val="left"/>
       </w:pPr>
-      <w:bookmarkStart w:id="26" w:name="_Toc67672928"/>
+      <w:bookmarkStart w:id="28" w:name="_Toc15929"/>
       <w:r>
         <w:rPr>
           <w:rFonts w:hint="eastAsia"/>
         </w:rPr>
         <w:t>3.1工作任务的分解与人员分工</w:t>
       </w:r>
-      <w:bookmarkEnd w:id="26"/>
+      <w:bookmarkEnd w:id="28"/>
     </w:p>
     <w:p>
       <w:pPr>
@@ -8617,7 +10072,7 @@
         <w:pStyle w:val="3"/>
         <w:ind w:firstLine="562"/>
       </w:pPr>
-      <w:bookmarkStart w:id="27" w:name="_Toc67672929"/>
+      <w:bookmarkStart w:id="29" w:name="_Toc19472"/>
       <w:r>
         <w:rPr>
           <w:rFonts w:hint="eastAsia"/>
@@ -8633,14 +10088,14 @@
         </w:rPr>
         <w:t>项目组织结构</w:t>
       </w:r>
-      <w:bookmarkEnd w:id="27"/>
+      <w:bookmarkEnd w:id="29"/>
     </w:p>
     <w:p>
       <w:pPr>
         <w:pStyle w:val="4"/>
         <w:ind w:firstLine="482" w:firstLineChars="200"/>
       </w:pPr>
-      <w:bookmarkStart w:id="28" w:name="_Toc67672930"/>
+      <w:bookmarkStart w:id="30" w:name="_Toc354"/>
       <w:r>
         <w:rPr>
           <w:rFonts w:hint="eastAsia"/>
@@ -8656,7 +10111,7 @@
         </w:rPr>
         <w:t>图</w:t>
       </w:r>
-      <w:bookmarkEnd w:id="28"/>
+      <w:bookmarkEnd w:id="30"/>
     </w:p>
     <w:p>
       <w:pPr>
@@ -8743,7 +10198,7 @@
         <w:pStyle w:val="4"/>
         <w:ind w:firstLine="482" w:firstLineChars="200"/>
       </w:pPr>
-      <w:bookmarkStart w:id="29" w:name="_Toc67672931"/>
+      <w:bookmarkStart w:id="31" w:name="_Toc17435"/>
       <w:r>
         <w:t>3.2.2</w:t>
       </w:r>
@@ -8753,7 +10208,7 @@
         </w:rPr>
         <w:t>职责</w:t>
       </w:r>
-      <w:bookmarkEnd w:id="29"/>
+      <w:bookmarkEnd w:id="31"/>
     </w:p>
     <w:p>
       <w:pPr>
@@ -8771,7 +10226,7 @@
         <w:pStyle w:val="3"/>
         <w:ind w:firstLine="562"/>
       </w:pPr>
-      <w:bookmarkStart w:id="30" w:name="_Toc67672932"/>
+      <w:bookmarkStart w:id="32" w:name="_Toc5719"/>
       <w:r>
         <w:rPr>
           <w:rFonts w:hint="eastAsia"/>
@@ -8787,7 +10242,7 @@
         </w:rPr>
         <w:t>项目干系人</w:t>
       </w:r>
-      <w:bookmarkEnd w:id="30"/>
+      <w:bookmarkEnd w:id="32"/>
     </w:p>
     <w:p>
       <w:r>
@@ -8976,8 +10431,8 @@
                 <w:shd w:val="clear" w:color="auto" w:fill="FFFFFF"/>
               </w:rPr>
             </w:pPr>
-            <w:bookmarkStart w:id="31" w:name="_Hlk67668216"/>
-            <w:bookmarkStart w:id="32" w:name="_Hlk67668209"/>
+            <w:bookmarkStart w:id="33" w:name="_Hlk67668216"/>
+            <w:bookmarkStart w:id="34" w:name="_Hlk67668209"/>
             <w:r>
               <w:rPr>
                 <w:rFonts w:hint="eastAsia" w:ascii="Arial" w:hAnsi="Arial" w:cs="Arial"/>
@@ -9124,7 +10579,7 @@
           </w:p>
         </w:tc>
       </w:tr>
-      <w:bookmarkEnd w:id="31"/>
+      <w:bookmarkEnd w:id="33"/>
       <w:tr>
         <w:tblPrEx>
           <w:tblBorders>
@@ -9304,7 +10759,7 @@
           </w:p>
         </w:tc>
       </w:tr>
-      <w:bookmarkEnd w:id="32"/>
+      <w:bookmarkEnd w:id="34"/>
       <w:tr>
         <w:tblPrEx>
           <w:tblBorders>
@@ -10924,7 +12379,7 @@
                 <w:rFonts w:ascii="宋体" w:hAnsi="宋体"/>
               </w:rPr>
             </w:pPr>
-            <w:bookmarkStart w:id="33" w:name="_Hlk67174995"/>
+            <w:bookmarkStart w:id="35" w:name="_Hlk67174995"/>
             <w:r>
               <w:rPr>
                 <w:rFonts w:hint="eastAsia" w:ascii="宋体" w:hAnsi="宋体"/>
@@ -11972,7 +13427,7 @@
                 <w:shd w:val="clear" w:color="auto" w:fill="FFFFFF"/>
               </w:rPr>
             </w:pPr>
-            <w:bookmarkStart w:id="34" w:name="_Hlk67668165"/>
+            <w:bookmarkStart w:id="36" w:name="_Hlk67668165"/>
             <w:r>
               <w:rPr>
                 <w:rFonts w:hint="eastAsia" w:ascii="Arial" w:hAnsi="Arial" w:cs="Arial"/>
@@ -12286,7 +13741,7 @@
           </w:p>
         </w:tc>
       </w:tr>
-      <w:bookmarkEnd w:id="34"/>
+      <w:bookmarkEnd w:id="36"/>
       <w:tr>
         <w:tblPrEx>
           <w:tblBorders>
@@ -12535,7 +13990,7 @@
           </w:p>
         </w:tc>
       </w:tr>
-      <w:bookmarkEnd w:id="33"/>
+      <w:bookmarkEnd w:id="35"/>
     </w:tbl>
     <w:p/>
     <w:p>
@@ -12960,6 +14415,12 @@
             <w:insideH w:val="single" w:color="auto" w:sz="4" w:space="0"/>
             <w:insideV w:val="single" w:color="auto" w:sz="4" w:space="0"/>
           </w:tblBorders>
+          <w:tblCellMar>
+            <w:top w:w="0" w:type="dxa"/>
+            <w:left w:w="108" w:type="dxa"/>
+            <w:bottom w:w="0" w:type="dxa"/>
+            <w:right w:w="108" w:type="dxa"/>
+          </w:tblCellMar>
         </w:tblPrEx>
         <w:trPr>
           <w:trHeight w:val="339" w:hRule="atLeast"/>
@@ -13379,7 +14840,7 @@
                 <w:shd w:val="clear" w:color="auto" w:fill="FFFFFF"/>
               </w:rPr>
             </w:pPr>
-            <w:bookmarkStart w:id="35" w:name="_Hlk67668239"/>
+            <w:bookmarkStart w:id="37" w:name="_Hlk67668239"/>
             <w:r>
               <w:rPr>
                 <w:rFonts w:hint="eastAsia" w:ascii="Arial" w:hAnsi="Arial" w:cs="Arial"/>
@@ -13467,7 +14928,7 @@
           </w:p>
         </w:tc>
       </w:tr>
-      <w:bookmarkEnd w:id="35"/>
+      <w:bookmarkEnd w:id="37"/>
       <w:tr>
         <w:tblPrEx>
           <w:tblBorders>
@@ -13721,7 +15182,7 @@
         <w:pStyle w:val="3"/>
         <w:ind w:firstLine="562"/>
       </w:pPr>
-      <w:bookmarkStart w:id="36" w:name="_Toc67672933"/>
+      <w:bookmarkStart w:id="38" w:name="_Toc18719"/>
       <w:r>
         <w:rPr>
           <w:rFonts w:hint="eastAsia"/>
@@ -13737,7 +15198,7 @@
         </w:rPr>
         <w:t>里程碑说明</w:t>
       </w:r>
-      <w:bookmarkEnd w:id="36"/>
+      <w:bookmarkEnd w:id="38"/>
     </w:p>
     <w:p>
       <w:r>
@@ -13837,28 +15298,28 @@
         <w:pStyle w:val="2"/>
         <w:ind w:firstLine="643" w:firstLineChars="200"/>
       </w:pPr>
-      <w:bookmarkStart w:id="37" w:name="_Toc67672934"/>
+      <w:bookmarkStart w:id="39" w:name="_Toc2626"/>
       <w:r>
         <w:rPr>
           <w:rFonts w:hint="eastAsia"/>
         </w:rPr>
         <w:t>四 范围管理计划</w:t>
       </w:r>
-      <w:bookmarkEnd w:id="37"/>
+      <w:bookmarkEnd w:id="39"/>
     </w:p>
     <w:p>
       <w:pPr>
         <w:pStyle w:val="3"/>
         <w:ind w:firstLine="562" w:firstLineChars="200"/>
       </w:pPr>
-      <w:bookmarkStart w:id="38" w:name="_Toc67672935"/>
+      <w:bookmarkStart w:id="40" w:name="_Toc30875"/>
       <w:r>
         <w:rPr>
           <w:rFonts w:hint="eastAsia"/>
         </w:rPr>
         <w:t>4.1 规划范围管理</w:t>
       </w:r>
-      <w:bookmarkEnd w:id="38"/>
+      <w:bookmarkEnd w:id="40"/>
     </w:p>
     <w:p>
       <w:r>
@@ -14008,14 +15469,14 @@
         <w:pStyle w:val="3"/>
         <w:ind w:firstLine="562" w:firstLineChars="200"/>
       </w:pPr>
-      <w:bookmarkStart w:id="39" w:name="_Toc67672936"/>
+      <w:bookmarkStart w:id="41" w:name="_Toc7606"/>
       <w:r>
         <w:rPr>
           <w:rFonts w:hint="eastAsia"/>
         </w:rPr>
         <w:t>4.2 收集需求</w:t>
       </w:r>
-      <w:bookmarkEnd w:id="39"/>
+      <w:bookmarkEnd w:id="41"/>
     </w:p>
     <w:p>
       <w:r>
@@ -14049,14 +15510,14 @@
         <w:pStyle w:val="3"/>
         <w:ind w:firstLine="562" w:firstLineChars="200"/>
       </w:pPr>
-      <w:bookmarkStart w:id="40" w:name="_Toc67672937"/>
+      <w:bookmarkStart w:id="42" w:name="_Toc3485"/>
       <w:r>
         <w:rPr>
           <w:rFonts w:hint="eastAsia"/>
         </w:rPr>
         <w:t>4.3定义范围</w:t>
       </w:r>
-      <w:bookmarkEnd w:id="40"/>
+      <w:bookmarkEnd w:id="42"/>
     </w:p>
     <w:p>
       <w:r>
@@ -14080,14 +15541,14 @@
         <w:pStyle w:val="3"/>
         <w:ind w:firstLine="562" w:firstLineChars="200"/>
       </w:pPr>
-      <w:bookmarkStart w:id="41" w:name="_Toc67672938"/>
+      <w:bookmarkStart w:id="43" w:name="_Toc20787"/>
       <w:r>
         <w:rPr>
           <w:rFonts w:hint="eastAsia"/>
         </w:rPr>
         <w:t>4.4创建WBS</w:t>
       </w:r>
-      <w:bookmarkEnd w:id="41"/>
+      <w:bookmarkEnd w:id="43"/>
     </w:p>
     <w:p>
       <w:r>
@@ -14168,14 +15629,14 @@
         <w:pStyle w:val="3"/>
         <w:ind w:firstLine="562" w:firstLineChars="200"/>
       </w:pPr>
-      <w:bookmarkStart w:id="42" w:name="_Toc67672939"/>
+      <w:bookmarkStart w:id="44" w:name="_Toc31171"/>
       <w:r>
         <w:rPr>
           <w:rFonts w:hint="eastAsia"/>
         </w:rPr>
         <w:t>4.5确认范围</w:t>
       </w:r>
-      <w:bookmarkEnd w:id="42"/>
+      <w:bookmarkEnd w:id="44"/>
     </w:p>
     <w:p>
       <w:r>
@@ -14198,14 +15659,14 @@
         <w:pStyle w:val="3"/>
         <w:ind w:firstLine="562" w:firstLineChars="200"/>
       </w:pPr>
-      <w:bookmarkStart w:id="43" w:name="_Toc67672940"/>
+      <w:bookmarkStart w:id="45" w:name="_Toc24202"/>
       <w:r>
         <w:rPr>
           <w:rFonts w:hint="eastAsia"/>
         </w:rPr>
         <w:t>4.6 控制范围</w:t>
       </w:r>
-      <w:bookmarkEnd w:id="43"/>
+      <w:bookmarkEnd w:id="45"/>
     </w:p>
     <w:p>
       <w:pPr>
@@ -14268,28 +15729,28 @@
         <w:pStyle w:val="2"/>
         <w:ind w:firstLine="643" w:firstLineChars="200"/>
       </w:pPr>
-      <w:bookmarkStart w:id="44" w:name="_Toc67672941"/>
+      <w:bookmarkStart w:id="46" w:name="_Toc11138"/>
       <w:r>
         <w:rPr>
           <w:rFonts w:hint="eastAsia"/>
         </w:rPr>
         <w:t>五 时间管理计划</w:t>
       </w:r>
-      <w:bookmarkEnd w:id="44"/>
+      <w:bookmarkEnd w:id="46"/>
     </w:p>
     <w:p>
       <w:pPr>
         <w:pStyle w:val="3"/>
         <w:ind w:firstLine="562" w:firstLineChars="200"/>
       </w:pPr>
-      <w:bookmarkStart w:id="45" w:name="_Toc67672942"/>
+      <w:bookmarkStart w:id="47" w:name="_Toc20129"/>
       <w:r>
         <w:rPr>
           <w:rFonts w:hint="eastAsia"/>
         </w:rPr>
         <w:t>5.1 规划进度管理</w:t>
       </w:r>
-      <w:bookmarkEnd w:id="45"/>
+      <w:bookmarkEnd w:id="47"/>
     </w:p>
     <w:p>
       <w:r>
@@ -14337,14 +15798,14 @@
         <w:pStyle w:val="3"/>
         <w:ind w:firstLine="562" w:firstLineChars="200"/>
       </w:pPr>
-      <w:bookmarkStart w:id="46" w:name="_Toc67672943"/>
+      <w:bookmarkStart w:id="48" w:name="_Toc4963"/>
       <w:r>
         <w:rPr>
           <w:rFonts w:hint="eastAsia"/>
         </w:rPr>
         <w:t>5.2定义活动</w:t>
       </w:r>
-      <w:bookmarkEnd w:id="46"/>
+      <w:bookmarkEnd w:id="48"/>
     </w:p>
     <w:p>
       <w:r>
@@ -14357,14 +15818,14 @@
         <w:pStyle w:val="3"/>
         <w:ind w:firstLine="562" w:firstLineChars="200"/>
       </w:pPr>
-      <w:bookmarkStart w:id="47" w:name="_Toc67672944"/>
+      <w:bookmarkStart w:id="49" w:name="_Toc5677"/>
       <w:r>
         <w:rPr>
           <w:rFonts w:hint="eastAsia"/>
         </w:rPr>
         <w:t>5.3排列活动顺序</w:t>
       </w:r>
-      <w:bookmarkEnd w:id="47"/>
+      <w:bookmarkEnd w:id="49"/>
     </w:p>
     <w:p>
       <w:r>
@@ -14377,14 +15838,14 @@
         <w:pStyle w:val="3"/>
         <w:ind w:firstLine="562" w:firstLineChars="200"/>
       </w:pPr>
-      <w:bookmarkStart w:id="48" w:name="_Toc67672945"/>
+      <w:bookmarkStart w:id="50" w:name="_Toc18511"/>
       <w:r>
         <w:rPr>
           <w:rFonts w:hint="eastAsia"/>
         </w:rPr>
         <w:t>5.4估算活动持续时间</w:t>
       </w:r>
-      <w:bookmarkEnd w:id="48"/>
+      <w:bookmarkEnd w:id="50"/>
     </w:p>
     <w:p>
       <w:r>
@@ -14416,14 +15877,14 @@
         <w:pStyle w:val="3"/>
         <w:ind w:firstLine="562" w:firstLineChars="200"/>
       </w:pPr>
-      <w:bookmarkStart w:id="49" w:name="_Toc67672946"/>
+      <w:bookmarkStart w:id="51" w:name="_Toc14678"/>
       <w:r>
         <w:rPr>
           <w:rFonts w:hint="eastAsia"/>
         </w:rPr>
         <w:t>5.5 制定进度计划</w:t>
       </w:r>
-      <w:bookmarkEnd w:id="49"/>
+      <w:bookmarkEnd w:id="51"/>
     </w:p>
     <w:p>
       <w:r>
@@ -14621,14 +16082,14 @@
         <w:pStyle w:val="3"/>
         <w:ind w:firstLine="562" w:firstLineChars="200"/>
       </w:pPr>
-      <w:bookmarkStart w:id="50" w:name="_Toc67672947"/>
+      <w:bookmarkStart w:id="52" w:name="_Toc27434"/>
       <w:r>
         <w:rPr>
           <w:rFonts w:hint="eastAsia"/>
         </w:rPr>
         <w:t>5.6控制进度</w:t>
       </w:r>
-      <w:bookmarkEnd w:id="50"/>
+      <w:bookmarkEnd w:id="52"/>
     </w:p>
     <w:p>
       <w:pPr>
@@ -14652,28 +16113,28 @@
         <w:pStyle w:val="2"/>
         <w:ind w:firstLine="643" w:firstLineChars="200"/>
       </w:pPr>
-      <w:bookmarkStart w:id="51" w:name="_Toc67672948"/>
+      <w:bookmarkStart w:id="53" w:name="_Toc13668"/>
       <w:r>
         <w:rPr>
           <w:rFonts w:hint="eastAsia"/>
         </w:rPr>
         <w:t>六 成本管理计划</w:t>
       </w:r>
-      <w:bookmarkEnd w:id="51"/>
+      <w:bookmarkEnd w:id="53"/>
     </w:p>
     <w:p>
       <w:pPr>
         <w:pStyle w:val="3"/>
         <w:ind w:firstLine="562" w:firstLineChars="200"/>
       </w:pPr>
-      <w:bookmarkStart w:id="52" w:name="_Toc67672949"/>
+      <w:bookmarkStart w:id="54" w:name="_Toc11333"/>
       <w:r>
         <w:rPr>
           <w:rFonts w:hint="eastAsia"/>
         </w:rPr>
         <w:t>6.1 规划成本管理</w:t>
       </w:r>
-      <w:bookmarkEnd w:id="52"/>
+      <w:bookmarkEnd w:id="54"/>
     </w:p>
     <w:p>
       <w:r>
@@ -14706,14 +16167,14 @@
         <w:pStyle w:val="3"/>
         <w:ind w:firstLine="562" w:firstLineChars="200"/>
       </w:pPr>
-      <w:bookmarkStart w:id="53" w:name="_Toc67672950"/>
+      <w:bookmarkStart w:id="55" w:name="_Toc10467"/>
       <w:r>
         <w:rPr>
           <w:rFonts w:hint="eastAsia"/>
         </w:rPr>
         <w:t>6.2 估算成本</w:t>
       </w:r>
-      <w:bookmarkEnd w:id="53"/>
+      <w:bookmarkEnd w:id="55"/>
     </w:p>
     <w:p>
       <w:r>
@@ -14729,14 +16190,14 @@
         <w:pStyle w:val="3"/>
         <w:ind w:firstLine="562" w:firstLineChars="200"/>
       </w:pPr>
-      <w:bookmarkStart w:id="54" w:name="_Toc67672951"/>
+      <w:bookmarkStart w:id="56" w:name="_Toc10614"/>
       <w:r>
         <w:rPr>
           <w:rFonts w:hint="eastAsia"/>
         </w:rPr>
         <w:t>6.3制定预算</w:t>
       </w:r>
-      <w:bookmarkEnd w:id="54"/>
+      <w:bookmarkEnd w:id="56"/>
     </w:p>
     <w:p>
       <w:r>
@@ -14768,6 +16229,14 @@
         <w:gridCol w:w="1276"/>
       </w:tblGrid>
       <w:tr>
+        <w:tblPrEx>
+          <w:tblCellMar>
+            <w:top w:w="0" w:type="dxa"/>
+            <w:left w:w="108" w:type="dxa"/>
+            <w:bottom w:w="0" w:type="dxa"/>
+            <w:right w:w="108" w:type="dxa"/>
+          </w:tblCellMar>
+        </w:tblPrEx>
         <w:trPr>
           <w:trHeight w:val="285" w:hRule="atLeast"/>
         </w:trPr>
@@ -18020,14 +19489,14 @@
         <w:pStyle w:val="3"/>
         <w:ind w:firstLine="562" w:firstLineChars="200"/>
       </w:pPr>
-      <w:bookmarkStart w:id="55" w:name="_Toc67672952"/>
+      <w:bookmarkStart w:id="57" w:name="_Toc13796"/>
       <w:r>
         <w:rPr>
           <w:rFonts w:hint="eastAsia"/>
         </w:rPr>
         <w:t>6.4控制成本</w:t>
       </w:r>
-      <w:bookmarkEnd w:id="55"/>
+      <w:bookmarkEnd w:id="57"/>
     </w:p>
     <w:p>
       <w:pPr>
@@ -18059,28 +19528,28 @@
         <w:pStyle w:val="2"/>
         <w:ind w:firstLine="643" w:firstLineChars="200"/>
       </w:pPr>
-      <w:bookmarkStart w:id="56" w:name="_Toc67672953"/>
+      <w:bookmarkStart w:id="58" w:name="_Toc20949"/>
       <w:r>
         <w:rPr>
           <w:rFonts w:hint="eastAsia"/>
         </w:rPr>
         <w:t>七 质量管理计划</w:t>
       </w:r>
-      <w:bookmarkEnd w:id="56"/>
+      <w:bookmarkEnd w:id="58"/>
     </w:p>
     <w:p>
       <w:pPr>
         <w:pStyle w:val="3"/>
         <w:ind w:firstLine="562" w:firstLineChars="200"/>
       </w:pPr>
-      <w:bookmarkStart w:id="57" w:name="_Toc67672954"/>
+      <w:bookmarkStart w:id="59" w:name="_Toc14146"/>
       <w:r>
         <w:rPr>
           <w:rFonts w:hint="eastAsia"/>
         </w:rPr>
         <w:t>7.1 规划质量管理</w:t>
       </w:r>
-      <w:bookmarkEnd w:id="57"/>
+      <w:bookmarkEnd w:id="59"/>
     </w:p>
     <w:p>
       <w:r>
@@ -18096,14 +19565,14 @@
         <w:pStyle w:val="3"/>
         <w:ind w:firstLine="562" w:firstLineChars="200"/>
       </w:pPr>
-      <w:bookmarkStart w:id="58" w:name="_Toc67672955"/>
+      <w:bookmarkStart w:id="60" w:name="_Toc9323"/>
       <w:r>
         <w:rPr>
           <w:rFonts w:hint="eastAsia"/>
         </w:rPr>
         <w:t>7.2 管理质量</w:t>
       </w:r>
-      <w:bookmarkEnd w:id="58"/>
+      <w:bookmarkEnd w:id="60"/>
     </w:p>
     <w:p>
       <w:r>
@@ -18305,14 +19774,14 @@
         <w:pStyle w:val="3"/>
         <w:ind w:firstLine="562" w:firstLineChars="200"/>
       </w:pPr>
-      <w:bookmarkStart w:id="59" w:name="_Toc67672956"/>
+      <w:bookmarkStart w:id="61" w:name="_Toc26901"/>
       <w:r>
         <w:rPr>
           <w:rFonts w:hint="eastAsia"/>
         </w:rPr>
         <w:t>7.3 控制质量</w:t>
       </w:r>
-      <w:bookmarkEnd w:id="59"/>
+      <w:bookmarkEnd w:id="61"/>
     </w:p>
     <w:p>
       <w:pPr>
@@ -18338,7 +19807,7 @@
           <w:szCs w:val="44"/>
         </w:rPr>
       </w:pPr>
-      <w:bookmarkStart w:id="60" w:name="_Toc67672957"/>
+      <w:bookmarkStart w:id="62" w:name="_Toc2393"/>
       <w:r>
         <w:rPr>
           <w:rFonts w:hint="eastAsia"/>
@@ -18350,7 +19819,7 @@
         </w:rPr>
         <w:t>八 人力资源管理计划</w:t>
       </w:r>
-      <w:bookmarkEnd w:id="60"/>
+      <w:bookmarkEnd w:id="62"/>
     </w:p>
     <w:p>
       <w:r>
@@ -18375,7 +19844,7 @@
           <w:szCs w:val="20"/>
         </w:rPr>
       </w:pPr>
-      <w:bookmarkStart w:id="61" w:name="_Toc67672958"/>
+      <w:bookmarkStart w:id="63" w:name="_Toc26041"/>
       <w:r>
         <w:rPr>
           <w:rFonts w:hint="eastAsia" w:ascii="Arial" w:hAnsi="Arial"/>
@@ -18406,7 +19875,7 @@
         </w:rPr>
         <w:t>角色和职责</w:t>
       </w:r>
-      <w:bookmarkEnd w:id="61"/>
+      <w:bookmarkEnd w:id="63"/>
     </w:p>
     <w:tbl>
       <w:tblPr>
@@ -19653,7 +21122,7 @@
           <w:szCs w:val="20"/>
         </w:rPr>
       </w:pPr>
-      <w:bookmarkStart w:id="62" w:name="_Toc67672959"/>
+      <w:bookmarkStart w:id="64" w:name="_Toc16707"/>
       <w:r>
         <w:rPr>
           <w:rFonts w:ascii="Arial" w:hAnsi="Arial"/>
@@ -19674,7 +21143,7 @@
         </w:rPr>
         <w:t>人员配备管理计划</w:t>
       </w:r>
-      <w:bookmarkEnd w:id="62"/>
+      <w:bookmarkEnd w:id="64"/>
     </w:p>
     <w:p>
       <w:pPr>
@@ -19834,7 +21303,7 @@
           <w:szCs w:val="20"/>
         </w:rPr>
       </w:pPr>
-      <w:bookmarkStart w:id="63" w:name="_Toc67672960"/>
+      <w:bookmarkStart w:id="65" w:name="_Toc9237"/>
       <w:r>
         <w:rPr>
           <w:rFonts w:hint="eastAsia" w:ascii="Arial" w:hAnsi="Arial"/>
@@ -19865,7 +21334,7 @@
         </w:rPr>
         <w:t>培训</w:t>
       </w:r>
-      <w:bookmarkEnd w:id="63"/>
+      <w:bookmarkEnd w:id="65"/>
     </w:p>
     <w:p>
       <w:pPr>
@@ -19893,7 +21362,7 @@
           <w:szCs w:val="20"/>
         </w:rPr>
       </w:pPr>
-      <w:bookmarkStart w:id="64" w:name="_Toc67672961"/>
+      <w:bookmarkStart w:id="66" w:name="_Toc1281"/>
       <w:r>
         <w:rPr>
           <w:rFonts w:hint="eastAsia" w:ascii="Arial" w:hAnsi="Arial"/>
@@ -19914,7 +21383,7 @@
         </w:rPr>
         <w:t>.4团队建设活动</w:t>
       </w:r>
-      <w:bookmarkEnd w:id="64"/>
+      <w:bookmarkEnd w:id="66"/>
     </w:p>
     <w:p>
       <w:pPr>
@@ -20051,7 +21520,7 @@
           <w:szCs w:val="44"/>
         </w:rPr>
       </w:pPr>
-      <w:bookmarkStart w:id="65" w:name="_Toc67672962"/>
+      <w:bookmarkStart w:id="67" w:name="_Toc18689"/>
       <w:r>
         <w:rPr>
           <w:rFonts w:hint="eastAsia"/>
@@ -20063,7 +21532,7 @@
         </w:rPr>
         <w:t>九 沟通管理计划</w:t>
       </w:r>
-      <w:bookmarkEnd w:id="65"/>
+      <w:bookmarkEnd w:id="67"/>
     </w:p>
     <w:p>
       <w:pPr>
@@ -20091,7 +21560,7 @@
           <w:szCs w:val="20"/>
         </w:rPr>
       </w:pPr>
-      <w:bookmarkStart w:id="66" w:name="_Toc67672963"/>
+      <w:bookmarkStart w:id="68" w:name="_Toc32740"/>
       <w:r>
         <w:rPr>
           <w:rFonts w:ascii="Arial" w:hAnsi="Arial"/>
@@ -20102,7 +21571,7 @@
         </w:rPr>
         <w:t>9.1沟通方法和工具</w:t>
       </w:r>
-      <w:bookmarkEnd w:id="66"/>
+      <w:bookmarkEnd w:id="68"/>
     </w:p>
     <w:tbl>
       <w:tblPr>
@@ -20723,7 +22192,7 @@
           <w:szCs w:val="20"/>
         </w:rPr>
       </w:pPr>
-      <w:bookmarkStart w:id="67" w:name="_Toc67672964"/>
+      <w:bookmarkStart w:id="69" w:name="_Toc27904"/>
       <w:r>
         <w:rPr>
           <w:rFonts w:ascii="Arial" w:hAnsi="Arial"/>
@@ -20744,7 +22213,7 @@
         </w:rPr>
         <w:t>内部协作</w:t>
       </w:r>
-      <w:bookmarkEnd w:id="67"/>
+      <w:bookmarkEnd w:id="69"/>
     </w:p>
     <w:p>
       <w:pPr>
@@ -20854,7 +22323,7 @@
                 <w:rFonts w:ascii="宋体" w:hAnsi="宋体" w:eastAsia="宋体" w:cstheme="minorBidi"/>
               </w:rPr>
             </w:pPr>
-            <w:bookmarkStart w:id="68" w:name="_Hlk67522770"/>
+            <w:bookmarkStart w:id="70" w:name="_Hlk67522770"/>
             <w:r>
               <w:rPr>
                 <w:rFonts w:hint="eastAsia" w:ascii="宋体" w:hAnsi="宋体" w:eastAsia="宋体" w:cstheme="minorBidi"/>
@@ -21272,7 +22741,7 @@
           </w:p>
         </w:tc>
       </w:tr>
-      <w:bookmarkEnd w:id="68"/>
+      <w:bookmarkEnd w:id="70"/>
     </w:tbl>
     <w:p>
       <w:r>
@@ -21297,7 +22766,7 @@
           <w:szCs w:val="20"/>
         </w:rPr>
       </w:pPr>
-      <w:bookmarkStart w:id="69" w:name="_Toc67672965"/>
+      <w:bookmarkStart w:id="71" w:name="_Toc24848"/>
       <w:r>
         <w:rPr>
           <w:rFonts w:ascii="Arial" w:hAnsi="Arial"/>
@@ -21318,7 +22787,7 @@
         </w:rPr>
         <w:t>外部沟通</w:t>
       </w:r>
-      <w:bookmarkEnd w:id="69"/>
+      <w:bookmarkEnd w:id="71"/>
     </w:p>
     <w:p>
       <w:r>
@@ -21966,7 +23435,7 @@
           <w:szCs w:val="20"/>
         </w:rPr>
       </w:pPr>
-      <w:bookmarkStart w:id="70" w:name="_Toc67672966"/>
+      <w:bookmarkStart w:id="72" w:name="_Toc16552"/>
       <w:r>
         <w:rPr>
           <w:rFonts w:hint="eastAsia" w:ascii="Arial" w:hAnsi="Arial"/>
@@ -21997,7 +23466,7 @@
         </w:rPr>
         <w:t>项目会议管理</w:t>
       </w:r>
-      <w:bookmarkEnd w:id="70"/>
+      <w:bookmarkEnd w:id="72"/>
     </w:p>
     <w:tbl>
       <w:tblPr>
@@ -22253,12 +23722,6 @@
             <w:insideH w:val="single" w:color="auto" w:sz="4" w:space="0"/>
             <w:insideV w:val="single" w:color="auto" w:sz="4" w:space="0"/>
           </w:tblBorders>
-          <w:tblCellMar>
-            <w:top w:w="0" w:type="dxa"/>
-            <w:left w:w="108" w:type="dxa"/>
-            <w:bottom w:w="0" w:type="dxa"/>
-            <w:right w:w="108" w:type="dxa"/>
-          </w:tblCellMar>
         </w:tblPrEx>
         <w:tc>
           <w:tcPr>
@@ -22584,7 +24047,7 @@
           <w:szCs w:val="44"/>
         </w:rPr>
       </w:pPr>
-      <w:bookmarkStart w:id="71" w:name="_Toc67672967"/>
+      <w:bookmarkStart w:id="73" w:name="_Toc25784"/>
       <w:r>
         <w:rPr>
           <w:rFonts w:hint="eastAsia"/>
@@ -22596,7 +24059,7 @@
         </w:rPr>
         <w:t>十 风险管理计划</w:t>
       </w:r>
-      <w:bookmarkEnd w:id="71"/>
+      <w:bookmarkEnd w:id="73"/>
     </w:p>
     <w:p>
       <w:pPr>
@@ -22624,7 +24087,7 @@
           <w:szCs w:val="20"/>
         </w:rPr>
       </w:pPr>
-      <w:bookmarkStart w:id="72" w:name="_Toc67672968"/>
+      <w:bookmarkStart w:id="74" w:name="_Toc3439"/>
       <w:r>
         <w:rPr>
           <w:rFonts w:hint="eastAsia" w:ascii="Arial" w:hAnsi="Arial"/>
@@ -22655,7 +24118,7 @@
         </w:rPr>
         <w:t>规划风险管理</w:t>
       </w:r>
-      <w:bookmarkEnd w:id="72"/>
+      <w:bookmarkEnd w:id="74"/>
     </w:p>
     <w:p>
       <w:r>
@@ -22943,7 +24406,7 @@
           <w:szCs w:val="20"/>
         </w:rPr>
       </w:pPr>
-      <w:bookmarkStart w:id="73" w:name="_Toc67672969"/>
+      <w:bookmarkStart w:id="75" w:name="_Toc31816"/>
       <w:r>
         <w:rPr>
           <w:rFonts w:hint="eastAsia" w:ascii="Arial" w:hAnsi="Arial"/>
@@ -22974,7 +24437,7 @@
         </w:rPr>
         <w:t>识别风险</w:t>
       </w:r>
-      <w:bookmarkEnd w:id="73"/>
+      <w:bookmarkEnd w:id="75"/>
     </w:p>
     <w:tbl>
       <w:tblPr>
@@ -26243,7 +27706,7 @@
         <w:pStyle w:val="3"/>
         <w:ind w:firstLine="562" w:firstLineChars="200"/>
       </w:pPr>
-      <w:bookmarkStart w:id="74" w:name="_Toc67672970"/>
+      <w:bookmarkStart w:id="76" w:name="_Toc15796"/>
       <w:r>
         <w:rPr>
           <w:rFonts w:hint="eastAsia"/>
@@ -26259,7 +27722,7 @@
         </w:rPr>
         <w:t>实施定性风险分析</w:t>
       </w:r>
-      <w:bookmarkEnd w:id="74"/>
+      <w:bookmarkEnd w:id="76"/>
     </w:p>
     <w:tbl>
       <w:tblPr>
@@ -27279,12 +28742,6 @@
             <w:insideH w:val="single" w:color="auto" w:sz="4" w:space="0"/>
             <w:insideV w:val="single" w:color="auto" w:sz="4" w:space="0"/>
           </w:tblBorders>
-          <w:tblCellMar>
-            <w:top w:w="0" w:type="dxa"/>
-            <w:left w:w="108" w:type="dxa"/>
-            <w:bottom w:w="0" w:type="dxa"/>
-            <w:right w:w="108" w:type="dxa"/>
-          </w:tblCellMar>
         </w:tblPrEx>
         <w:tc>
           <w:tcPr>
@@ -29969,7 +31426,7 @@
         <w:pStyle w:val="3"/>
         <w:ind w:firstLine="562" w:firstLineChars="200"/>
       </w:pPr>
-      <w:bookmarkStart w:id="75" w:name="_Toc67672971"/>
+      <w:bookmarkStart w:id="77" w:name="_Toc13497"/>
       <w:r>
         <w:rPr>
           <w:rFonts w:hint="eastAsia"/>
@@ -29985,7 +31442,7 @@
         </w:rPr>
         <w:t>实施定量风险分析</w:t>
       </w:r>
-      <w:bookmarkEnd w:id="75"/>
+      <w:bookmarkEnd w:id="77"/>
     </w:p>
     <w:p>
       <w:pPr>
@@ -30003,7 +31460,7 @@
         <w:pStyle w:val="3"/>
         <w:ind w:firstLine="562" w:firstLineChars="200"/>
       </w:pPr>
-      <w:bookmarkStart w:id="76" w:name="_Toc67672972"/>
+      <w:bookmarkStart w:id="78" w:name="_Toc11838"/>
       <w:r>
         <w:t>10.5</w:t>
       </w:r>
@@ -30013,7 +31470,7 @@
         </w:rPr>
         <w:t>规划风险应对</w:t>
       </w:r>
-      <w:bookmarkEnd w:id="76"/>
+      <w:bookmarkEnd w:id="78"/>
     </w:p>
     <w:tbl>
       <w:tblPr>
@@ -30072,7 +31529,7 @@
                 <w:rFonts w:ascii="宋体" w:hAnsi="宋体" w:eastAsiaTheme="minorEastAsia" w:cstheme="minorBidi"/>
               </w:rPr>
             </w:pPr>
-            <w:bookmarkStart w:id="77" w:name="_Hlk67660374"/>
+            <w:bookmarkStart w:id="79" w:name="_Hlk67660374"/>
             <w:r>
               <w:rPr>
                 <w:rFonts w:hint="eastAsia" w:ascii="宋体" w:hAnsi="宋体" w:eastAsia="宋体" w:cstheme="minorBidi"/>
@@ -30104,6 +31561,14 @@
       </w:tr>
       <w:tr>
         <w:tblPrEx>
+          <w:tblBorders>
+            <w:top w:val="single" w:color="auto" w:sz="4" w:space="0"/>
+            <w:left w:val="single" w:color="auto" w:sz="4" w:space="0"/>
+            <w:bottom w:val="single" w:color="auto" w:sz="4" w:space="0"/>
+            <w:right w:val="single" w:color="auto" w:sz="4" w:space="0"/>
+            <w:insideH w:val="single" w:color="auto" w:sz="4" w:space="0"/>
+            <w:insideV w:val="single" w:color="auto" w:sz="4" w:space="0"/>
+          </w:tblBorders>
           <w:tblCellMar>
             <w:top w:w="0" w:type="dxa"/>
             <w:left w:w="108" w:type="dxa"/>
@@ -33658,7 +35123,7 @@
           </w:p>
         </w:tc>
       </w:tr>
-      <w:bookmarkEnd w:id="77"/>
+      <w:bookmarkEnd w:id="79"/>
     </w:tbl>
     <w:p/>
     <w:p/>
@@ -33677,7 +35142,7 @@
           <w:szCs w:val="44"/>
         </w:rPr>
       </w:pPr>
-      <w:bookmarkStart w:id="78" w:name="_Toc67672973"/>
+      <w:bookmarkStart w:id="80" w:name="_Toc13474"/>
       <w:r>
         <w:rPr>
           <w:rFonts w:hint="eastAsia"/>
@@ -33689,14 +35154,14 @@
         </w:rPr>
         <w:t>十一 采购管理计划</w:t>
       </w:r>
-      <w:bookmarkEnd w:id="78"/>
+      <w:bookmarkEnd w:id="80"/>
     </w:p>
     <w:p>
       <w:pPr>
         <w:pStyle w:val="3"/>
         <w:ind w:firstLine="562" w:firstLineChars="200"/>
       </w:pPr>
-      <w:bookmarkStart w:id="79" w:name="_Toc67672974"/>
+      <w:bookmarkStart w:id="81" w:name="_Toc23689"/>
       <w:r>
         <w:rPr>
           <w:rFonts w:hint="eastAsia"/>
@@ -33712,7 +35177,7 @@
         </w:rPr>
         <w:t>规划采购管理</w:t>
       </w:r>
-      <w:bookmarkEnd w:id="79"/>
+      <w:bookmarkEnd w:id="81"/>
     </w:p>
     <w:p>
       <w:r>
@@ -33967,7 +35432,7 @@
         <w:pStyle w:val="3"/>
         <w:ind w:firstLine="562" w:firstLineChars="200"/>
       </w:pPr>
-      <w:bookmarkStart w:id="80" w:name="_Toc67672975"/>
+      <w:bookmarkStart w:id="82" w:name="_Toc14283"/>
       <w:r>
         <w:rPr>
           <w:rFonts w:hint="eastAsia"/>
@@ -33983,7 +35448,7 @@
         </w:rPr>
         <w:t>实施采购</w:t>
       </w:r>
-      <w:bookmarkEnd w:id="80"/>
+      <w:bookmarkEnd w:id="82"/>
       <w:r>
         <w:rPr>
           <w:rFonts w:hint="eastAsia"/>
@@ -33996,7 +35461,7 @@
         <w:pStyle w:val="3"/>
         <w:ind w:firstLine="562" w:firstLineChars="200"/>
       </w:pPr>
-      <w:bookmarkStart w:id="81" w:name="_Toc67672976"/>
+      <w:bookmarkStart w:id="83" w:name="_Toc24723"/>
       <w:r>
         <w:rPr>
           <w:rFonts w:hint="eastAsia"/>
@@ -34012,14 +35477,14 @@
         </w:rPr>
         <w:t>控制采购</w:t>
       </w:r>
-      <w:bookmarkEnd w:id="81"/>
+      <w:bookmarkEnd w:id="83"/>
     </w:p>
     <w:p>
       <w:pPr>
         <w:pStyle w:val="3"/>
         <w:ind w:firstLine="562" w:firstLineChars="200"/>
       </w:pPr>
-      <w:bookmarkStart w:id="82" w:name="_Toc67672977"/>
+      <w:bookmarkStart w:id="84" w:name="_Toc23619"/>
       <w:r>
         <w:t>11.4</w:t>
       </w:r>
@@ -34029,28 +35494,28 @@
         </w:rPr>
         <w:t>结束采购</w:t>
       </w:r>
-      <w:bookmarkEnd w:id="82"/>
+      <w:bookmarkEnd w:id="84"/>
     </w:p>
     <w:p>
       <w:pPr>
         <w:pStyle w:val="2"/>
         <w:ind w:firstLine="643"/>
       </w:pPr>
-      <w:bookmarkStart w:id="83" w:name="_Toc67672978"/>
+      <w:bookmarkStart w:id="85" w:name="_Toc22029"/>
       <w:r>
         <w:rPr>
           <w:rFonts w:hint="eastAsia"/>
         </w:rPr>
         <w:t>十二 配置管理计划</w:t>
       </w:r>
-      <w:bookmarkEnd w:id="83"/>
+      <w:bookmarkEnd w:id="85"/>
     </w:p>
     <w:p>
       <w:pPr>
         <w:pStyle w:val="3"/>
         <w:ind w:firstLine="562" w:firstLineChars="200"/>
       </w:pPr>
-      <w:bookmarkStart w:id="84" w:name="_Toc67672979"/>
+      <w:bookmarkStart w:id="86" w:name="_Toc30031"/>
       <w:r>
         <w:rPr>
           <w:rFonts w:hint="eastAsia"/>
@@ -34066,7 +35531,7 @@
         </w:rPr>
         <w:t>人员及职责</w:t>
       </w:r>
-      <w:bookmarkEnd w:id="84"/>
+      <w:bookmarkEnd w:id="86"/>
     </w:p>
     <w:tbl>
       <w:tblPr>
@@ -34214,8 +35679,8 @@
         <w:pStyle w:val="3"/>
         <w:ind w:firstLine="562" w:firstLineChars="200"/>
       </w:pPr>
-      <w:bookmarkStart w:id="85" w:name="_Toc67664968"/>
-      <w:bookmarkStart w:id="86" w:name="_Toc67672980"/>
+      <w:bookmarkStart w:id="87" w:name="_Toc67664968"/>
+      <w:bookmarkStart w:id="88" w:name="_Toc14363"/>
       <w:r>
         <w:rPr>
           <w:rFonts w:hint="eastAsia"/>
@@ -34231,18 +35696,18 @@
         </w:rPr>
         <w:t>软硬件资源管理</w:t>
       </w:r>
-      <w:bookmarkEnd w:id="85"/>
-      <w:bookmarkEnd w:id="86"/>
-    </w:p>
-    <w:p>
-      <w:bookmarkStart w:id="87" w:name="_Toc67664969"/>
+      <w:bookmarkEnd w:id="87"/>
+      <w:bookmarkEnd w:id="88"/>
+    </w:p>
+    <w:p>
+      <w:bookmarkStart w:id="89" w:name="_Toc67664969"/>
       <w:r>
         <w:rPr>
           <w:rFonts w:hint="eastAsia"/>
         </w:rPr>
         <w:t>硬件管理</w:t>
       </w:r>
-      <w:bookmarkEnd w:id="87"/>
+      <w:bookmarkEnd w:id="89"/>
       <w:r>
         <w:rPr>
           <w:rFonts w:hint="eastAsia"/>
@@ -34278,14 +35743,14 @@
       </w:r>
     </w:p>
     <w:p>
-      <w:bookmarkStart w:id="88" w:name="_Toc67664970"/>
+      <w:bookmarkStart w:id="90" w:name="_Toc67664970"/>
       <w:r>
         <w:rPr>
           <w:rFonts w:hint="eastAsia"/>
         </w:rPr>
         <w:t>软件管理</w:t>
       </w:r>
-      <w:bookmarkEnd w:id="88"/>
+      <w:bookmarkEnd w:id="90"/>
       <w:r>
         <w:rPr>
           <w:rFonts w:hint="eastAsia"/>
@@ -34305,8 +35770,8 @@
         <w:pStyle w:val="3"/>
         <w:ind w:firstLine="562" w:firstLineChars="200"/>
       </w:pPr>
-      <w:bookmarkStart w:id="89" w:name="_Toc67664972"/>
-      <w:bookmarkStart w:id="90" w:name="_Toc67672981"/>
+      <w:bookmarkStart w:id="91" w:name="_Toc67664972"/>
+      <w:bookmarkStart w:id="92" w:name="_Toc31404"/>
       <w:r>
         <w:t>12.3</w:t>
       </w:r>
@@ -34316,8 +35781,8 @@
         </w:rPr>
         <w:t>版本名管理</w:t>
       </w:r>
-      <w:bookmarkEnd w:id="89"/>
-      <w:bookmarkEnd w:id="90"/>
+      <w:bookmarkEnd w:id="91"/>
+      <w:bookmarkEnd w:id="92"/>
     </w:p>
     <w:p>
       <w:pPr>
@@ -34491,8 +35956,8 @@
           <w:szCs w:val="20"/>
         </w:rPr>
       </w:pPr>
-      <w:bookmarkStart w:id="91" w:name="_Toc67664973"/>
-      <w:bookmarkStart w:id="92" w:name="_Toc67672982"/>
+      <w:bookmarkStart w:id="93" w:name="_Toc67664973"/>
+      <w:bookmarkStart w:id="94" w:name="_Toc3081"/>
       <w:r>
         <w:rPr>
           <w:rFonts w:ascii="Arial" w:hAnsi="Arial"/>
@@ -34513,8 +35978,8 @@
         </w:rPr>
         <w:t>远程管理</w:t>
       </w:r>
-      <w:bookmarkEnd w:id="91"/>
-      <w:bookmarkEnd w:id="92"/>
+      <w:bookmarkEnd w:id="93"/>
+      <w:bookmarkEnd w:id="94"/>
     </w:p>
     <w:p>
       <w:pPr>
@@ -34639,14 +36104,14 @@
         <w:pStyle w:val="2"/>
         <w:ind w:firstLine="643"/>
       </w:pPr>
-      <w:bookmarkStart w:id="93" w:name="_Toc67672983"/>
+      <w:bookmarkStart w:id="95" w:name="_Toc7925"/>
       <w:r>
         <w:rPr>
           <w:rFonts w:hint="eastAsia"/>
         </w:rPr>
         <w:t>十三 总结</w:t>
       </w:r>
-      <w:bookmarkEnd w:id="93"/>
+      <w:bookmarkEnd w:id="95"/>
     </w:p>
     <w:p>
       <w:pPr>
@@ -34683,14 +36148,14 @@
         <w:pStyle w:val="2"/>
         <w:ind w:firstLine="643"/>
       </w:pPr>
-      <w:bookmarkStart w:id="94" w:name="_Toc67672984"/>
+      <w:bookmarkStart w:id="96" w:name="_Toc23191"/>
       <w:r>
         <w:rPr>
           <w:rFonts w:hint="eastAsia"/>
         </w:rPr>
         <w:t>附录</w:t>
       </w:r>
-      <w:bookmarkEnd w:id="94"/>
+      <w:bookmarkEnd w:id="96"/>
     </w:p>
     <w:p>
       <w:pPr>
@@ -34826,7 +36291,7 @@
         <w:pStyle w:val="3"/>
         <w:ind w:firstLine="562" w:firstLineChars="200"/>
       </w:pPr>
-      <w:bookmarkStart w:id="95" w:name="_Toc67672985"/>
+      <w:bookmarkStart w:id="97" w:name="_Toc11825"/>
       <w:r>
         <w:rPr>
           <w:rFonts w:hint="eastAsia"/>
@@ -34842,7 +36307,7 @@
         </w:rPr>
         <w:t>工具与技术</w:t>
       </w:r>
-      <w:bookmarkEnd w:id="95"/>
+      <w:bookmarkEnd w:id="97"/>
     </w:p>
     <w:p>
       <w:pPr>
@@ -35698,7 +37163,7 @@
     <w:lsdException w:qFormat="1" w:unhideWhenUsed="0" w:uiPriority="10" w:semiHidden="0" w:name="Title"/>
     <w:lsdException w:uiPriority="99" w:name="Closing"/>
     <w:lsdException w:uiPriority="99" w:name="Signature"/>
-    <w:lsdException w:uiPriority="1" w:name="Default Paragraph Font"/>
+    <w:lsdException w:qFormat="1" w:uiPriority="1" w:name="Default Paragraph Font"/>
     <w:lsdException w:uiPriority="99" w:name="Body Text"/>
     <w:lsdException w:uiPriority="99" w:name="Body Text Indent"/>
     <w:lsdException w:uiPriority="99" w:name="List Continue"/>
@@ -35725,7 +37190,7 @@
     <w:lsdException w:uiPriority="99" w:name="Document Map"/>
     <w:lsdException w:uiPriority="99" w:name="Plain Text"/>
     <w:lsdException w:uiPriority="99" w:name="E-mail Signature"/>
-    <w:lsdException w:uiPriority="99" w:name="Normal (Web)"/>
+    <w:lsdException w:qFormat="1" w:uiPriority="99" w:name="Normal (Web)"/>
     <w:lsdException w:uiPriority="99" w:name="HTML Acronym"/>
     <w:lsdException w:uiPriority="99" w:name="HTML Address"/>
     <w:lsdException w:uiPriority="99" w:name="HTML Cite"/>
@@ -35736,7 +37201,7 @@
     <w:lsdException w:uiPriority="99" w:name="HTML Sample"/>
     <w:lsdException w:uiPriority="99" w:name="HTML Typewriter"/>
     <w:lsdException w:uiPriority="99" w:name="HTML Variable"/>
-    <w:lsdException w:uiPriority="99" w:name="Normal Table"/>
+    <w:lsdException w:qFormat="1" w:uiPriority="99" w:name="Normal Table"/>
     <w:lsdException w:uiPriority="99" w:name="annotation subject"/>
     <w:lsdException w:uiPriority="99" w:name="Table Simple 1"/>
     <w:lsdException w:uiPriority="99" w:name="Table Simple 2"/>
@@ -35965,12 +37430,14 @@
     <w:name w:val="Default Paragraph Font"/>
     <w:semiHidden/>
     <w:unhideWhenUsed/>
+    <w:qFormat/>
     <w:uiPriority w:val="1"/>
   </w:style>
   <w:style w:type="table" w:default="1" w:styleId="14">
     <w:name w:val="Normal Table"/>
     <w:semiHidden/>
     <w:unhideWhenUsed/>
+    <w:qFormat/>
     <w:uiPriority w:val="99"/>
     <w:tblPr>
       <w:tblCellMar>
@@ -36089,6 +37556,7 @@
     <w:basedOn w:val="1"/>
     <w:semiHidden/>
     <w:unhideWhenUsed/>
+    <w:qFormat/>
     <w:uiPriority w:val="99"/>
     <w:pPr>
       <w:widowControl/>
@@ -36341,6 +37809,7 @@
   <w:style w:type="paragraph" w:customStyle="1" w:styleId="32">
     <w:name w:val="Style1"/>
     <w:basedOn w:val="1"/>
+    <w:qFormat/>
     <w:uiPriority w:val="0"/>
     <w:pPr>
       <w:widowControl/>
@@ -36358,6 +37827,7 @@
   <w:style w:type="paragraph" w:customStyle="1" w:styleId="33">
     <w:name w:val="table head"/>
     <w:basedOn w:val="1"/>
+    <w:qFormat/>
     <w:uiPriority w:val="0"/>
     <w:pPr>
       <w:keepNext/>
